--- a/Tutorial.docx
+++ b/Tutorial.docx
@@ -66,33 +66,6 @@
     </w:p>
     <w:p>
       <w:pPr>
-        <w:rPr>
-          <w:b/>
-          <w:bCs/>
-          <w:sz w:val="40"/>
-          <w:szCs w:val="40"/>
-        </w:rPr>
-      </w:pPr>
-      <w:r>
-        <w:br/>
-      </w:r>
-      <w:r>
-        <w:rPr>
-          <w:b/>
-          <w:bCs/>
-          <w:sz w:val="40"/>
-          <w:szCs w:val="40"/>
-        </w:rPr>
-        <w:t>Goals</w:t>
-      </w:r>
-    </w:p>
-    <w:p>
-      <w:r>
-        <w:t>For the application, we should define the goals it should accomplish.</w:t>
-      </w:r>
-    </w:p>
-    <w:p>
-      <w:pPr>
         <w:pStyle w:val="ListParagraph"/>
         <w:numPr>
           <w:ilvl w:val="0"/>
@@ -100,6 +73,310 @@
         </w:numPr>
       </w:pPr>
       <w:r>
+        <w:t xml:space="preserve">Discord.js: </w:t>
+      </w:r>
+      <w:hyperlink r:id="rId7" w:history="1">
+        <w:r>
+          <w:rPr>
+            <w:rStyle w:val="Hyperlink"/>
+          </w:rPr>
+          <w:t>https://discordjs.guide/legacy</w:t>
+        </w:r>
+      </w:hyperlink>
+    </w:p>
+    <w:p>
+      <w:pPr>
+        <w:pStyle w:val="ListParagraph"/>
+        <w:numPr>
+          <w:ilvl w:val="0"/>
+          <w:numId w:val="1"/>
+        </w:numPr>
+      </w:pPr>
+      <w:r>
+        <w:t xml:space="preserve">Docker: </w:t>
+      </w:r>
+      <w:hyperlink r:id="rId8" w:history="1">
+        <w:r>
+          <w:rPr>
+            <w:rStyle w:val="Hyperlink"/>
+          </w:rPr>
+          <w:t>https://docs.docker.com/</w:t>
+        </w:r>
+      </w:hyperlink>
+      <w:r>
+        <w:t xml:space="preserve"> </w:t>
+      </w:r>
+    </w:p>
+    <w:p>
+      <w:pPr>
+        <w:pStyle w:val="ListParagraph"/>
+        <w:ind w:left="1080"/>
+      </w:pPr>
+    </w:p>
+    <w:p>
+      <w:pPr>
+        <w:rPr>
+          <w:b/>
+          <w:bCs/>
+          <w:sz w:val="40"/>
+          <w:szCs w:val="40"/>
+        </w:rPr>
+      </w:pPr>
+      <w:r>
+        <w:rPr>
+          <w:b/>
+          <w:bCs/>
+          <w:sz w:val="40"/>
+          <w:szCs w:val="40"/>
+        </w:rPr>
+        <w:t>Table of Contents</w:t>
+      </w:r>
+    </w:p>
+    <w:p>
+      <w:pPr>
+        <w:pStyle w:val="ListParagraph"/>
+        <w:numPr>
+          <w:ilvl w:val="0"/>
+          <w:numId w:val="1"/>
+        </w:numPr>
+        <w:rPr>
+          <w:b/>
+          <w:bCs/>
+        </w:rPr>
+      </w:pPr>
+      <w:hyperlink w:anchor="Goals" w:history="1">
+        <w:r>
+          <w:rPr>
+            <w:rStyle w:val="Hyperlink"/>
+            <w:b/>
+            <w:bCs/>
+          </w:rPr>
+          <w:t>Goals</w:t>
+        </w:r>
+      </w:hyperlink>
+    </w:p>
+    <w:p>
+      <w:pPr>
+        <w:pStyle w:val="ListParagraph"/>
+        <w:numPr>
+          <w:ilvl w:val="0"/>
+          <w:numId w:val="1"/>
+        </w:numPr>
+        <w:rPr>
+          <w:b/>
+          <w:bCs/>
+        </w:rPr>
+      </w:pPr>
+      <w:hyperlink w:anchor="PhaseOne" w:history="1">
+        <w:r>
+          <w:rPr>
+            <w:rStyle w:val="Hyperlink"/>
+            <w:b/>
+            <w:bCs/>
+          </w:rPr>
+          <w:t>Phase One</w:t>
+        </w:r>
+      </w:hyperlink>
+      <w:r>
+        <w:rPr>
+          <w:b/>
+          <w:bCs/>
+        </w:rPr>
+        <w:t xml:space="preserve"> </w:t>
+      </w:r>
+    </w:p>
+    <w:p>
+      <w:pPr>
+        <w:pStyle w:val="ListParagraph"/>
+        <w:numPr>
+          <w:ilvl w:val="0"/>
+          <w:numId w:val="1"/>
+        </w:numPr>
+        <w:rPr>
+          <w:b/>
+          <w:bCs/>
+        </w:rPr>
+      </w:pPr>
+      <w:hyperlink w:anchor="PhaseTwo" w:history="1">
+        <w:r>
+          <w:rPr>
+            <w:rStyle w:val="Hyperlink"/>
+            <w:b/>
+            <w:bCs/>
+          </w:rPr>
+          <w:t>Phase Two</w:t>
+        </w:r>
+      </w:hyperlink>
+    </w:p>
+    <w:p>
+      <w:pPr>
+        <w:pStyle w:val="ListParagraph"/>
+        <w:numPr>
+          <w:ilvl w:val="0"/>
+          <w:numId w:val="1"/>
+        </w:numPr>
+        <w:rPr>
+          <w:b/>
+          <w:bCs/>
+        </w:rPr>
+      </w:pPr>
+      <w:hyperlink w:anchor="PhaseThree" w:history="1">
+        <w:r>
+          <w:rPr>
+            <w:rStyle w:val="Hyperlink"/>
+            <w:b/>
+            <w:bCs/>
+          </w:rPr>
+          <w:t>Phase Three</w:t>
+        </w:r>
+      </w:hyperlink>
+    </w:p>
+    <w:p>
+      <w:pPr>
+        <w:pStyle w:val="ListParagraph"/>
+        <w:numPr>
+          <w:ilvl w:val="0"/>
+          <w:numId w:val="1"/>
+        </w:numPr>
+        <w:rPr>
+          <w:b/>
+          <w:bCs/>
+        </w:rPr>
+      </w:pPr>
+      <w:hyperlink w:anchor="PhaseFour" w:history="1">
+        <w:r>
+          <w:rPr>
+            <w:rStyle w:val="Hyperlink"/>
+            <w:b/>
+            <w:bCs/>
+          </w:rPr>
+          <w:t>Phase Four</w:t>
+        </w:r>
+      </w:hyperlink>
+    </w:p>
+    <w:p>
+      <w:pPr>
+        <w:pStyle w:val="ListParagraph"/>
+        <w:numPr>
+          <w:ilvl w:val="0"/>
+          <w:numId w:val="1"/>
+        </w:numPr>
+        <w:rPr>
+          <w:b/>
+          <w:bCs/>
+        </w:rPr>
+      </w:pPr>
+      <w:hyperlink w:anchor="PhaseFive" w:history="1">
+        <w:r>
+          <w:rPr>
+            <w:rStyle w:val="Hyperlink"/>
+            <w:b/>
+            <w:bCs/>
+          </w:rPr>
+          <w:t>Phase F</w:t>
+        </w:r>
+        <w:r>
+          <w:rPr>
+            <w:rStyle w:val="Hyperlink"/>
+            <w:b/>
+            <w:bCs/>
+          </w:rPr>
+          <w:t>i</w:t>
+        </w:r>
+        <w:r>
+          <w:rPr>
+            <w:rStyle w:val="Hyperlink"/>
+            <w:b/>
+            <w:bCs/>
+          </w:rPr>
+          <w:t>ve</w:t>
+        </w:r>
+      </w:hyperlink>
+    </w:p>
+    <w:p>
+      <w:pPr>
+        <w:pStyle w:val="ListParagraph"/>
+        <w:numPr>
+          <w:ilvl w:val="0"/>
+          <w:numId w:val="1"/>
+        </w:numPr>
+        <w:rPr>
+          <w:b/>
+          <w:bCs/>
+        </w:rPr>
+      </w:pPr>
+      <w:hyperlink w:anchor="PhaseSix" w:history="1">
+        <w:r>
+          <w:rPr>
+            <w:rStyle w:val="Hyperlink"/>
+            <w:b/>
+            <w:bCs/>
+          </w:rPr>
+          <w:t>Phase Six</w:t>
+        </w:r>
+      </w:hyperlink>
+    </w:p>
+    <w:p>
+      <w:pPr>
+        <w:pStyle w:val="ListParagraph"/>
+        <w:numPr>
+          <w:ilvl w:val="0"/>
+          <w:numId w:val="1"/>
+        </w:numPr>
+        <w:rPr>
+          <w:b/>
+          <w:bCs/>
+        </w:rPr>
+      </w:pPr>
+      <w:hyperlink w:anchor="PhaseSeven" w:history="1">
+        <w:r>
+          <w:rPr>
+            <w:rStyle w:val="Hyperlink"/>
+            <w:b/>
+            <w:bCs/>
+          </w:rPr>
+          <w:t>Phase Seven</w:t>
+        </w:r>
+      </w:hyperlink>
+    </w:p>
+    <w:p>
+      <w:pPr>
+        <w:rPr>
+          <w:b/>
+          <w:bCs/>
+          <w:sz w:val="40"/>
+          <w:szCs w:val="40"/>
+        </w:rPr>
+      </w:pPr>
+      <w:r>
+        <w:br/>
+      </w:r>
+      <w:r>
+        <w:rPr>
+          <w:b/>
+          <w:bCs/>
+          <w:sz w:val="40"/>
+          <w:szCs w:val="40"/>
+        </w:rPr>
+        <w:t>Goals</w:t>
+      </w:r>
+      <w:bookmarkStart w:id="0" w:name="Goals"/>
+      <w:bookmarkEnd w:id="0"/>
+    </w:p>
+    <w:p>
+      <w:r>
+        <w:t>For the application, we should define the goals it should accomplish.</w:t>
+      </w:r>
+    </w:p>
+    <w:p>
+      <w:pPr>
+        <w:pStyle w:val="ListParagraph"/>
+        <w:numPr>
+          <w:ilvl w:val="0"/>
+          <w:numId w:val="1"/>
+        </w:numPr>
+      </w:pPr>
+      <w:r>
         <w:t>It should be able to view the following information</w:t>
       </w:r>
     </w:p>
@@ -256,9 +533,6 @@
       <w:r>
         <w:t xml:space="preserve">Note that if we were designing this for a server outside of one specific channel in one server, we would want to create user configurable roles, channels and a better process for adding the application to a new server. </w:t>
       </w:r>
-      <w:r>
-        <w:br/>
-      </w:r>
     </w:p>
     <w:p>
       <w:pPr>
@@ -290,10 +564,20 @@
         </w:rPr>
         <w:t xml:space="preserve"> – Creating the Scaffolding</w:t>
       </w:r>
-    </w:p>
-    <w:p>
-      <w:r>
-        <w:t xml:space="preserve">I generally like to get some workable skeleton on an application before diving into the actual features. For this example, I’m going to start a new project by creating a new folder and then navigating to it. Once I’m there, I’ll run </w:t>
+      <w:bookmarkStart w:id="1" w:name="PhaseOne"/>
+      <w:bookmarkEnd w:id="1"/>
+    </w:p>
+    <w:p>
+      <w:r>
+        <w:t xml:space="preserve">I generally like to get some workable skeleton on an application before diving into the actual features. For this example, I’m going to start a new project by creating a new folder and then </w:t>
+      </w:r>
+      <w:proofErr w:type="gramStart"/>
+      <w:r>
+        <w:t>navigating to</w:t>
+      </w:r>
+      <w:proofErr w:type="gramEnd"/>
+      <w:r>
+        <w:t xml:space="preserve"> it. Once I’m there, I’ll run </w:t>
       </w:r>
       <w:r>
         <w:rPr>
@@ -303,7 +587,15 @@
         <w:t>npm init</w:t>
       </w:r>
       <w:r>
-        <w:t xml:space="preserve"> to create a package file with which we can build everything else off of. </w:t>
+        <w:t xml:space="preserve"> to create a package file with which we can build everything else </w:t>
+      </w:r>
+      <w:proofErr w:type="gramStart"/>
+      <w:r>
+        <w:t>off of</w:t>
+      </w:r>
+      <w:proofErr w:type="gramEnd"/>
+      <w:r>
+        <w:t xml:space="preserve">. </w:t>
       </w:r>
       <w:r>
         <w:t xml:space="preserve">The defaults are fine, but if you want, you can add better information for the file. </w:t>
@@ -330,7 +622,7 @@
                     <pic:cNvPicPr/>
                   </pic:nvPicPr>
                   <pic:blipFill>
-                    <a:blip r:embed="rId7"/>
+                    <a:blip r:embed="rId9"/>
                     <a:stretch>
                       <a:fillRect/>
                     </a:stretch>
@@ -353,7 +645,15 @@
     </w:p>
     <w:p>
       <w:r>
-        <w:t xml:space="preserve">Once the project has been started, we should create a .env file. With this, I generally run it with a package called dotenv. You can install an extra package to your directory with </w:t>
+        <w:t xml:space="preserve">Once the project has </w:t>
+      </w:r>
+      <w:proofErr w:type="gramStart"/>
+      <w:r>
+        <w:t>been started</w:t>
+      </w:r>
+      <w:proofErr w:type="gramEnd"/>
+      <w:r>
+        <w:t xml:space="preserve">, we should create a .env file. With this, I generally run it with a package called dotenv. You can install an extra package to your directory with </w:t>
       </w:r>
       <w:r>
         <w:rPr>
@@ -462,7 +762,7 @@
                     <pic:cNvPicPr/>
                   </pic:nvPicPr>
                   <pic:blipFill>
-                    <a:blip r:embed="rId8"/>
+                    <a:blip r:embed="rId10"/>
                     <a:stretch>
                       <a:fillRect/>
                     </a:stretch>
@@ -534,7 +834,7 @@
                     <pic:cNvPicPr/>
                   </pic:nvPicPr>
                   <pic:blipFill>
-                    <a:blip r:embed="rId9"/>
+                    <a:blip r:embed="rId11"/>
                     <a:stretch>
                       <a:fillRect/>
                     </a:stretch>
@@ -565,7 +865,23 @@
     </w:p>
     <w:p>
       <w:r>
-        <w:t xml:space="preserve">If you go onto Github and look at the project’s files, you should notice something strange. The node_modules folder and the .env files are missing! This is due to the .gitignore file, which specifies file strings and names which should not be published to Github. This means that while we’re developing, we can “safely” store our API keys and whatnot in the .env file and trust they won’t get leaked. We should, however, write in our documentation for others to use, exactly how to generate the .env file so that our program can properly function. </w:t>
+        <w:t xml:space="preserve">If you go onto Github and look at the project’s files, you should notice something strange. The node_modules folder and the .env files are missing! This is due to </w:t>
+      </w:r>
+      <w:proofErr w:type="gramStart"/>
+      <w:r>
+        <w:t>the .gitignore</w:t>
+      </w:r>
+      <w:proofErr w:type="gramEnd"/>
+      <w:r>
+        <w:t xml:space="preserve"> file, which specifies file strings and names which should not be published to Github. This means that while we’re developing, we can “safely” store our API keys and whatnot in the .env file and trust they won’t get leaked. We should, however, write in our documentation for others to </w:t>
+      </w:r>
+      <w:proofErr w:type="gramStart"/>
+      <w:r>
+        <w:t>use,</w:t>
+      </w:r>
+      <w:proofErr w:type="gramEnd"/>
+      <w:r>
+        <w:t xml:space="preserve"> exactly how to generate the .env file so that our program can properly function. </w:t>
       </w:r>
     </w:p>
     <w:p>
@@ -575,7 +891,7 @@
       <w:r>
         <w:t xml:space="preserve">You should go to </w:t>
       </w:r>
-      <w:hyperlink r:id="rId10" w:history="1">
+      <w:hyperlink r:id="rId12" w:history="1">
         <w:r>
           <w:rPr>
             <w:rStyle w:val="Hyperlink"/>
@@ -618,7 +934,7 @@
                     <pic:cNvPicPr/>
                   </pic:nvPicPr>
                   <pic:blipFill>
-                    <a:blip r:embed="rId11"/>
+                    <a:blip r:embed="rId13"/>
                     <a:stretch>
                       <a:fillRect/>
                     </a:stretch>
@@ -641,7 +957,15 @@
     </w:p>
     <w:p>
       <w:r>
-        <w:t>You should then go to your .env file in your project folder and add a new line starting with DISCORDBOTTOKEN= and then in parenthesis, put your token. It should look like this:</w:t>
+        <w:t xml:space="preserve">You should then go to your .env file in your project folder and add a new line starting with DISCORDBOTTOKEN= and then </w:t>
+      </w:r>
+      <w:proofErr w:type="gramStart"/>
+      <w:r>
+        <w:t>in parenthesis, put</w:t>
+      </w:r>
+      <w:proofErr w:type="gramEnd"/>
+      <w:r>
+        <w:t xml:space="preserve"> your token. It should look like this:</w:t>
       </w:r>
     </w:p>
     <w:p>
@@ -665,7 +989,7 @@
                     <pic:cNvPicPr/>
                   </pic:nvPicPr>
                   <pic:blipFill>
-                    <a:blip r:embed="rId12"/>
+                    <a:blip r:embed="rId14"/>
                     <a:stretch>
                       <a:fillRect/>
                     </a:stretch>
@@ -703,7 +1027,15 @@
     </w:p>
     <w:p>
       <w:r>
-        <w:t xml:space="preserve">Before leaving, make sure you check out the Privileged Gateway Intents and check off Server Members Intent and Message Content intent. They’ll both be important for this particular application. Save changes at the bottom once you’re finished. </w:t>
+        <w:t xml:space="preserve">Before leaving, make sure you check out the Privileged Gateway Intents and check off Server Members Intent and Message Content intent. They’ll both be important for this </w:t>
+      </w:r>
+      <w:proofErr w:type="gramStart"/>
+      <w:r>
+        <w:t>particular application</w:t>
+      </w:r>
+      <w:proofErr w:type="gramEnd"/>
+      <w:r>
+        <w:t xml:space="preserve">. Save changes at the bottom once you’re finished. </w:t>
       </w:r>
     </w:p>
     <w:p>
@@ -724,6 +1056,8 @@
         </w:rPr>
         <w:t>Phase Two – Building the supports</w:t>
       </w:r>
+      <w:bookmarkStart w:id="2" w:name="PhaseTwo"/>
+      <w:bookmarkEnd w:id="2"/>
     </w:p>
     <w:p>
       <w:r>
@@ -747,7 +1081,15 @@
     </w:p>
     <w:p>
       <w:r>
-        <w:t xml:space="preserve">Once it’s installed, create an index.js file, which is where the package.json file expects our entry point to be, unless you changed it. In that index.js file, we want to add a few things. First, we need to import a few libraries we’re going to be using. We can import them by declaring a variable and then assigning them to a required library.  </w:t>
+        <w:t xml:space="preserve">Once it’s installed, create an index.js file, which is where the package.json file expects our entry point to be, unless you </w:t>
+      </w:r>
+      <w:proofErr w:type="gramStart"/>
+      <w:r>
+        <w:t>changed</w:t>
+      </w:r>
+      <w:proofErr w:type="gramEnd"/>
+      <w:r>
+        <w:t xml:space="preserve"> it. In that index.js file, we want to add a few things. First, we need to import a few libraries we’re going to be using. We can import them by declaring a variable and then assigning them to a required library.  </w:t>
       </w:r>
     </w:p>
     <w:p>
@@ -787,7 +1129,7 @@
                     <pic:cNvPicPr/>
                   </pic:nvPicPr>
                   <pic:blipFill>
-                    <a:blip r:embed="rId13"/>
+                    <a:blip r:embed="rId15"/>
                     <a:stretch>
                       <a:fillRect/>
                     </a:stretch>
@@ -823,7 +1165,15 @@
     </w:p>
     <w:p>
       <w:r>
-        <w:t>Next, just to get something working, you want to put this line always at the bottom of your code, with DISCORDBOTTOKEN being whatever variable you choose in your .env file. Your code should look something like this:</w:t>
+        <w:t xml:space="preserve">Next, just to get something working, you want to put this line always at the bottom of your code, with DISCORDBOTTOKEN being whatever variable you choose in your .env file. Your code should </w:t>
+      </w:r>
+      <w:proofErr w:type="gramStart"/>
+      <w:r>
+        <w:t>look something</w:t>
+      </w:r>
+      <w:proofErr w:type="gramEnd"/>
+      <w:r>
+        <w:t xml:space="preserve"> like this:</w:t>
       </w:r>
     </w:p>
     <w:p>
@@ -847,7 +1197,7 @@
                     <pic:cNvPicPr/>
                   </pic:nvPicPr>
                   <pic:blipFill>
-                    <a:blip r:embed="rId14"/>
+                    <a:blip r:embed="rId16"/>
                     <a:stretch>
                       <a:fillRect/>
                     </a:stretch>
@@ -873,7 +1223,23 @@
         <w:t xml:space="preserve">Next, you probably want to create some kind of status or message for when the bot has successfully logged in. This is useful if you want to delay a function until resources are available. </w:t>
       </w:r>
       <w:r>
-        <w:t>The Discord client object uses events as callbacks, whereby certain things will “emit” a callback which we can register to. This is done by using the .on function, which takes a string name for the event and a callback function. We can write one for the “</w:t>
+        <w:t xml:space="preserve">The Discord client object uses events as </w:t>
+      </w:r>
+      <w:proofErr w:type="gramStart"/>
+      <w:r>
+        <w:t>callbacks,</w:t>
+      </w:r>
+      <w:proofErr w:type="gramEnd"/>
+      <w:r>
+        <w:t xml:space="preserve"> whereby certain things will “emit” a callback which we can register to. This is done by using </w:t>
+      </w:r>
+      <w:proofErr w:type="gramStart"/>
+      <w:r>
+        <w:t>the .on</w:t>
+      </w:r>
+      <w:proofErr w:type="gramEnd"/>
+      <w:r>
+        <w:t xml:space="preserve"> function, which takes a string name for the event and a callback function. We can write one for the “</w:t>
       </w:r>
       <w:r>
         <w:t>clientR</w:t>
@@ -890,13 +1256,23 @@
           <w:bCs/>
         </w:rPr>
       </w:pPr>
-      <w:r>
-        <w:rPr>
-          <w:rFonts w:ascii="Arial" w:hAnsi="Arial" w:cs="Arial"/>
-          <w:b/>
-          <w:bCs/>
-        </w:rPr>
-        <w:t>client.on(“</w:t>
+      <w:proofErr w:type="gramStart"/>
+      <w:r>
+        <w:rPr>
+          <w:rFonts w:ascii="Arial" w:hAnsi="Arial" w:cs="Arial"/>
+          <w:b/>
+          <w:bCs/>
+        </w:rPr>
+        <w:t>client.on</w:t>
+      </w:r>
+      <w:proofErr w:type="gramEnd"/>
+      <w:r>
+        <w:rPr>
+          <w:rFonts w:ascii="Arial" w:hAnsi="Arial" w:cs="Arial"/>
+          <w:b/>
+          <w:bCs/>
+        </w:rPr>
+        <w:t>(“</w:t>
       </w:r>
       <w:r>
         <w:rPr>
@@ -942,13 +1318,41 @@
           <w:bCs/>
         </w:rPr>
       </w:pPr>
-      <w:r>
-        <w:rPr>
-          <w:rFonts w:ascii="Arial" w:hAnsi="Arial" w:cs="Arial"/>
-          <w:b/>
-          <w:bCs/>
-        </w:rPr>
-        <w:t>console.log(`Logged in as ${client.user.tag}!`)</w:t>
+      <w:proofErr w:type="gramStart"/>
+      <w:r>
+        <w:rPr>
+          <w:rFonts w:ascii="Arial" w:hAnsi="Arial" w:cs="Arial"/>
+          <w:b/>
+          <w:bCs/>
+        </w:rPr>
+        <w:t>console.log(</w:t>
+      </w:r>
+      <w:proofErr w:type="gramEnd"/>
+      <w:r>
+        <w:rPr>
+          <w:rFonts w:ascii="Arial" w:hAnsi="Arial" w:cs="Arial"/>
+          <w:b/>
+          <w:bCs/>
+        </w:rPr>
+        <w:t>`Logged in as ${client.user.tag</w:t>
+      </w:r>
+      <w:proofErr w:type="gramStart"/>
+      <w:r>
+        <w:rPr>
+          <w:rFonts w:ascii="Arial" w:hAnsi="Arial" w:cs="Arial"/>
+          <w:b/>
+          <w:bCs/>
+        </w:rPr>
+        <w:t>}!`</w:t>
+      </w:r>
+      <w:proofErr w:type="gramEnd"/>
+      <w:r>
+        <w:rPr>
+          <w:rFonts w:ascii="Arial" w:hAnsi="Arial" w:cs="Arial"/>
+          <w:b/>
+          <w:bCs/>
+        </w:rPr>
+        <w:t>)</w:t>
       </w:r>
       <w:r>
         <w:rPr>
@@ -1001,7 +1405,7 @@
                     <pic:cNvPicPr/>
                   </pic:nvPicPr>
                   <pic:blipFill>
-                    <a:blip r:embed="rId15"/>
+                    <a:blip r:embed="rId17"/>
                     <a:stretch>
                       <a:fillRect/>
                     </a:stretch>
@@ -1030,8 +1434,37 @@
           <w:sz w:val="40"/>
           <w:szCs w:val="40"/>
         </w:rPr>
-        <w:t>Step 3 – It’s Alive! Now save it and build some more!</w:t>
-      </w:r>
+        <w:t>Phase</w:t>
+      </w:r>
+      <w:r>
+        <w:rPr>
+          <w:b/>
+          <w:bCs/>
+          <w:sz w:val="40"/>
+          <w:szCs w:val="40"/>
+        </w:rPr>
+        <w:t xml:space="preserve"> </w:t>
+      </w:r>
+      <w:r>
+        <w:rPr>
+          <w:b/>
+          <w:bCs/>
+          <w:sz w:val="40"/>
+          <w:szCs w:val="40"/>
+        </w:rPr>
+        <w:t>Three</w:t>
+      </w:r>
+      <w:r>
+        <w:rPr>
+          <w:b/>
+          <w:bCs/>
+          <w:sz w:val="40"/>
+          <w:szCs w:val="40"/>
+        </w:rPr>
+        <w:t xml:space="preserve"> – It’s Alive! Now save it and build some more!</w:t>
+      </w:r>
+      <w:bookmarkStart w:id="3" w:name="PhaseThree"/>
+      <w:bookmarkEnd w:id="3"/>
       <w:r>
         <w:br/>
         <w:t xml:space="preserve">Obviously, it doesn’t do much yet, but it is technically alive and you could add it to your server at this point! You can do so on the Installation tab on the Discord Developer portal. </w:t>
@@ -1064,7 +1497,7 @@
                     <pic:cNvPicPr/>
                   </pic:nvPicPr>
                   <pic:blipFill>
-                    <a:blip r:embed="rId16"/>
+                    <a:blip r:embed="rId18"/>
                     <a:stretch>
                       <a:fillRect/>
                     </a:stretch>
@@ -1102,7 +1535,15 @@
     </w:p>
     <w:p>
       <w:r>
-        <w:t xml:space="preserve">Now you’ve done a reasonable amount of coding, you should commit all of the changed files in Github along with a comment. The Summary is a “title” of sorts, while a more verbose description is offered if someone were to click into a particular commit you do. Once you’re satisfied with what to write there, click </w:t>
+        <w:t xml:space="preserve">Now you’ve done a reasonable amount of coding, you should commit </w:t>
+      </w:r>
+      <w:proofErr w:type="gramStart"/>
+      <w:r>
+        <w:t>all of</w:t>
+      </w:r>
+      <w:proofErr w:type="gramEnd"/>
+      <w:r>
+        <w:t xml:space="preserve"> the changed files in Github along with a comment. The Summary is a “title” of sorts, while a more verbose description is offered if someone were to click into a particular commit you do. Once you’re satisfied with what to write there, click </w:t>
       </w:r>
       <w:r>
         <w:rPr>
@@ -1136,7 +1577,7 @@
                     <pic:cNvPicPr/>
                   </pic:nvPicPr>
                   <pic:blipFill>
-                    <a:blip r:embed="rId17"/>
+                    <a:blip r:embed="rId19"/>
                     <a:stretch>
                       <a:fillRect/>
                     </a:stretch>
@@ -1164,7 +1605,31 @@
     </w:p>
     <w:p>
       <w:r>
-        <w:t xml:space="preserve">Next up, we want to start looking at reading some messages that are sent in our test server so we can understand what to do with them. Create a new channel that your bot can see in the server and copy it’s ID. In my case, my channel’s ID is </w:t>
+        <w:t xml:space="preserve">Next up, we want to start looking at reading some messages that are sent </w:t>
+      </w:r>
+      <w:proofErr w:type="gramStart"/>
+      <w:r>
+        <w:t>in</w:t>
+      </w:r>
+      <w:proofErr w:type="gramEnd"/>
+      <w:r>
+        <w:t xml:space="preserve"> our test server so we can understand what to do with them. Create a new channel that your bot can see </w:t>
+      </w:r>
+      <w:proofErr w:type="gramStart"/>
+      <w:r>
+        <w:t>in</w:t>
+      </w:r>
+      <w:proofErr w:type="gramEnd"/>
+      <w:r>
+        <w:t xml:space="preserve"> the server and copy </w:t>
+      </w:r>
+      <w:proofErr w:type="gramStart"/>
+      <w:r>
+        <w:t>it’s</w:t>
+      </w:r>
+      <w:proofErr w:type="gramEnd"/>
+      <w:r>
+        <w:t xml:space="preserve"> ID. In my case, my channel’s ID is </w:t>
       </w:r>
       <w:r>
         <w:t>1445653355476291646</w:t>
@@ -1178,18 +1643,27 @@
     </w:p>
     <w:p>
       <w:r>
-        <w:t>In the code after the clientReady event, add another one for the messageCreate function. This event is given an object which we should call msg like below:</w:t>
-      </w:r>
-    </w:p>
-    <w:p>
-      <w:pPr>
-        <w:rPr>
-          <w:rFonts w:ascii="Arial" w:hAnsi="Arial" w:cs="Arial"/>
-          <w:b/>
-          <w:bCs/>
-        </w:rPr>
-      </w:pPr>
-      <w:proofErr w:type="spellStart"/>
+        <w:t xml:space="preserve">In the code after the clientReady event, add another one for the messageCreate function. This event </w:t>
+      </w:r>
+      <w:proofErr w:type="gramStart"/>
+      <w:r>
+        <w:t>is given</w:t>
+      </w:r>
+      <w:proofErr w:type="gramEnd"/>
+      <w:r>
+        <w:t xml:space="preserve"> an object which we should call msg like below:</w:t>
+      </w:r>
+    </w:p>
+    <w:p>
+      <w:pPr>
+        <w:rPr>
+          <w:rFonts w:ascii="Arial" w:hAnsi="Arial" w:cs="Arial"/>
+          <w:b/>
+          <w:bCs/>
+        </w:rPr>
+      </w:pPr>
+      <w:proofErr w:type="spellStart"/>
+      <w:proofErr w:type="gramStart"/>
       <w:r>
         <w:rPr>
           <w:rFonts w:ascii="Arial" w:hAnsi="Arial" w:cs="Arial"/>
@@ -1199,6 +1673,7 @@
         <w:t>client.on</w:t>
       </w:r>
       <w:proofErr w:type="spellEnd"/>
+      <w:proofErr w:type="gramEnd"/>
       <w:r>
         <w:rPr>
           <w:rFonts w:ascii="Arial" w:hAnsi="Arial" w:cs="Arial"/>
@@ -1255,24 +1730,50 @@
     </w:p>
     <w:p>
       <w:r>
-        <w:t xml:space="preserve">You may be thinking, “but this will happen with every message!” and that’s entirely correct. Any message the bot sees will trigger this event. So we should carefully filter down what we even care about to begin with. Discord message objects have many properties, but the one we currently care about is the channel property, which is itself a reference to an object that has an ID. We can then check every single message and see if it’s channel id matches our id. If it does, console log it. If not, discard. </w:t>
-      </w:r>
-    </w:p>
-    <w:p>
-      <w:pPr>
-        <w:rPr>
-          <w:rFonts w:ascii="Arial" w:hAnsi="Arial" w:cs="Arial"/>
-          <w:b/>
-          <w:bCs/>
-        </w:rPr>
-      </w:pPr>
-      <w:r>
-        <w:rPr>
-          <w:rFonts w:ascii="Arial" w:hAnsi="Arial" w:cs="Arial"/>
-          <w:b/>
-          <w:bCs/>
-        </w:rPr>
-        <w:t>client.on(“messageCreate”, async (msg) =&gt; {</w:t>
+        <w:t xml:space="preserve">You may be thinking, “but this will happen with every message!” and that’s entirely correct. Any message the bot sees will trigger this event. </w:t>
+      </w:r>
+      <w:proofErr w:type="gramStart"/>
+      <w:r>
+        <w:t>So</w:t>
+      </w:r>
+      <w:proofErr w:type="gramEnd"/>
+      <w:r>
+        <w:t xml:space="preserve"> we should carefully filter down what we even care about to begin with. Discord message objects have many properties, but the one we currently care about is the channel property, which is itself a reference to an object that has an ID. We can then check every single message and see if </w:t>
+      </w:r>
+      <w:proofErr w:type="gramStart"/>
+      <w:r>
+        <w:t>it’s</w:t>
+      </w:r>
+      <w:proofErr w:type="gramEnd"/>
+      <w:r>
+        <w:t xml:space="preserve"> channel id matches our id. If it does, console log it. If not, discard. </w:t>
+      </w:r>
+    </w:p>
+    <w:p>
+      <w:pPr>
+        <w:rPr>
+          <w:rFonts w:ascii="Arial" w:hAnsi="Arial" w:cs="Arial"/>
+          <w:b/>
+          <w:bCs/>
+        </w:rPr>
+      </w:pPr>
+      <w:proofErr w:type="gramStart"/>
+      <w:r>
+        <w:rPr>
+          <w:rFonts w:ascii="Arial" w:hAnsi="Arial" w:cs="Arial"/>
+          <w:b/>
+          <w:bCs/>
+        </w:rPr>
+        <w:t>client.on</w:t>
+      </w:r>
+      <w:proofErr w:type="gramEnd"/>
+      <w:r>
+        <w:rPr>
+          <w:rFonts w:ascii="Arial" w:hAnsi="Arial" w:cs="Arial"/>
+          <w:b/>
+          <w:bCs/>
+        </w:rPr>
+        <w:t>(“messageCreate”, async (msg) =&gt; {</w:t>
       </w:r>
     </w:p>
     <w:p>
@@ -1308,7 +1809,61 @@
           <w:b/>
           <w:bCs/>
         </w:rPr>
-        <w:t>if (msg.channel.id != process.env.CHANNELID) { return }</w:t>
+        <w:t>if (</w:t>
+      </w:r>
+      <w:proofErr w:type="gramStart"/>
+      <w:r>
+        <w:rPr>
+          <w:rFonts w:ascii="Arial" w:hAnsi="Arial" w:cs="Arial"/>
+          <w:b/>
+          <w:bCs/>
+        </w:rPr>
+        <w:t>msg.channel.id !</w:t>
+      </w:r>
+      <w:proofErr w:type="gramEnd"/>
+      <w:r>
+        <w:rPr>
+          <w:rFonts w:ascii="Arial" w:hAnsi="Arial" w:cs="Arial"/>
+          <w:b/>
+          <w:bCs/>
+        </w:rPr>
+        <w:t xml:space="preserve">= </w:t>
+      </w:r>
+      <w:proofErr w:type="gramStart"/>
+      <w:r>
+        <w:rPr>
+          <w:rFonts w:ascii="Arial" w:hAnsi="Arial" w:cs="Arial"/>
+          <w:b/>
+          <w:bCs/>
+        </w:rPr>
+        <w:t>process.env.CHANNELID</w:t>
+      </w:r>
+      <w:proofErr w:type="gramEnd"/>
+      <w:r>
+        <w:rPr>
+          <w:rFonts w:ascii="Arial" w:hAnsi="Arial" w:cs="Arial"/>
+          <w:b/>
+          <w:bCs/>
+        </w:rPr>
+        <w:t xml:space="preserve">) </w:t>
+      </w:r>
+      <w:proofErr w:type="gramStart"/>
+      <w:r>
+        <w:rPr>
+          <w:rFonts w:ascii="Arial" w:hAnsi="Arial" w:cs="Arial"/>
+          <w:b/>
+          <w:bCs/>
+        </w:rPr>
+        <w:t>{ return</w:t>
+      </w:r>
+      <w:proofErr w:type="gramEnd"/>
+      <w:r>
+        <w:rPr>
+          <w:rFonts w:ascii="Arial" w:hAnsi="Arial" w:cs="Arial"/>
+          <w:b/>
+          <w:bCs/>
+        </w:rPr>
+        <w:t xml:space="preserve"> }</w:t>
       </w:r>
     </w:p>
     <w:p>
@@ -1370,7 +1925,7 @@
                     <pic:cNvPicPr/>
                   </pic:nvPicPr>
                   <pic:blipFill>
-                    <a:blip r:embed="rId18"/>
+                    <a:blip r:embed="rId20"/>
                     <a:stretch>
                       <a:fillRect/>
                     </a:stretch>
@@ -1412,7 +1967,7 @@
                     <pic:cNvPicPr/>
                   </pic:nvPicPr>
                   <pic:blipFill>
-                    <a:blip r:embed="rId19"/>
+                    <a:blip r:embed="rId21"/>
                     <a:stretch>
                       <a:fillRect/>
                     </a:stretch>
@@ -1437,6 +1992,7 @@
       <w:r>
         <w:t xml:space="preserve">We could then access the message contents by checking the </w:t>
       </w:r>
+      <w:proofErr w:type="gramStart"/>
       <w:r>
         <w:rPr>
           <w:b/>
@@ -1444,8 +2000,33 @@
         </w:rPr>
         <w:t>msg.content</w:t>
       </w:r>
-      <w:r>
-        <w:t xml:space="preserve"> property. Lets work on having our bot reply with the same message contents whenever we see something. To do this, we’ll use webhooks, which have to be created in a server under the Integrations tab. Click on the button to create a webhook and then give it a name and point it to your channel. </w:t>
+      <w:proofErr w:type="gramEnd"/>
+      <w:r>
+        <w:t xml:space="preserve"> property. </w:t>
+      </w:r>
+      <w:proofErr w:type="gramStart"/>
+      <w:r>
+        <w:t>Lets</w:t>
+      </w:r>
+      <w:proofErr w:type="gramEnd"/>
+      <w:r>
+        <w:t xml:space="preserve"> work on having our bot reply with the same message contents whenever we see something. To do this, we’ll use webhooks, which </w:t>
+      </w:r>
+      <w:proofErr w:type="gramStart"/>
+      <w:r>
+        <w:t>have to</w:t>
+      </w:r>
+      <w:proofErr w:type="gramEnd"/>
+      <w:r>
+        <w:t xml:space="preserve"> be created </w:t>
+      </w:r>
+      <w:proofErr w:type="gramStart"/>
+      <w:r>
+        <w:t>in</w:t>
+      </w:r>
+      <w:proofErr w:type="gramEnd"/>
+      <w:r>
+        <w:t xml:space="preserve"> a server under the Integrations tab. Click on the button to create a webhook and then give it a name and point it to your channel. </w:t>
       </w:r>
     </w:p>
     <w:p>
@@ -1469,7 +2050,7 @@
                     <pic:cNvPicPr/>
                   </pic:nvPicPr>
                   <pic:blipFill>
-                    <a:blip r:embed="rId20"/>
+                    <a:blip r:embed="rId22"/>
                     <a:stretch>
                       <a:fillRect/>
                     </a:stretch>
@@ -1494,6 +2075,7 @@
       <w:r>
         <w:t xml:space="preserve">Because we’re using webhooks, you should also add a condition which checks if the message is a webhook, so we don’t action on ourselves. You can do this by checking if </w:t>
       </w:r>
+      <w:proofErr w:type="gramStart"/>
       <w:r>
         <w:rPr>
           <w:b/>
@@ -1501,6 +2083,7 @@
         </w:rPr>
         <w:t>msg.webhookId</w:t>
       </w:r>
+      <w:proofErr w:type="gramEnd"/>
       <w:r>
         <w:t xml:space="preserve"> is not undefined. Change your </w:t>
       </w:r>
@@ -1523,13 +2106,23 @@
           <w:bCs/>
         </w:rPr>
       </w:pPr>
-      <w:r>
-        <w:rPr>
-          <w:rFonts w:ascii="Arial" w:hAnsi="Arial" w:cs="Arial"/>
-          <w:b/>
-          <w:bCs/>
-        </w:rPr>
-        <w:t>client.on(“messageCreate”, async (msg) =&gt; {</w:t>
+      <w:proofErr w:type="gramStart"/>
+      <w:r>
+        <w:rPr>
+          <w:rFonts w:ascii="Arial" w:hAnsi="Arial" w:cs="Arial"/>
+          <w:b/>
+          <w:bCs/>
+        </w:rPr>
+        <w:t>client.on</w:t>
+      </w:r>
+      <w:proofErr w:type="gramEnd"/>
+      <w:r>
+        <w:rPr>
+          <w:rFonts w:ascii="Arial" w:hAnsi="Arial" w:cs="Arial"/>
+          <w:b/>
+          <w:bCs/>
+        </w:rPr>
+        <w:t>(“messageCreate”, async (msg) =&gt; {</w:t>
       </w:r>
     </w:p>
     <w:p>
@@ -1559,13 +2152,77 @@
           <w:bCs/>
         </w:rPr>
       </w:pPr>
-      <w:r>
-        <w:rPr>
-          <w:rFonts w:ascii="Arial" w:hAnsi="Arial" w:cs="Arial"/>
-          <w:b/>
-          <w:bCs/>
-        </w:rPr>
-        <w:t>if ((msg.channel.id != process.env.CHANNELID) || (msg.webhook)) { return }</w:t>
+      <w:proofErr w:type="gramStart"/>
+      <w:r>
+        <w:rPr>
+          <w:rFonts w:ascii="Arial" w:hAnsi="Arial" w:cs="Arial"/>
+          <w:b/>
+          <w:bCs/>
+        </w:rPr>
+        <w:t>if ((msg.channel.id !</w:t>
+      </w:r>
+      <w:proofErr w:type="gramEnd"/>
+      <w:r>
+        <w:rPr>
+          <w:rFonts w:ascii="Arial" w:hAnsi="Arial" w:cs="Arial"/>
+          <w:b/>
+          <w:bCs/>
+        </w:rPr>
+        <w:t xml:space="preserve">= </w:t>
+      </w:r>
+      <w:proofErr w:type="gramStart"/>
+      <w:r>
+        <w:rPr>
+          <w:rFonts w:ascii="Arial" w:hAnsi="Arial" w:cs="Arial"/>
+          <w:b/>
+          <w:bCs/>
+        </w:rPr>
+        <w:t>process.env.CHANNELID</w:t>
+      </w:r>
+      <w:proofErr w:type="gramEnd"/>
+      <w:r>
+        <w:rPr>
+          <w:rFonts w:ascii="Arial" w:hAnsi="Arial" w:cs="Arial"/>
+          <w:b/>
+          <w:bCs/>
+        </w:rPr>
+        <w:t>) || (</w:t>
+      </w:r>
+      <w:proofErr w:type="gramStart"/>
+      <w:r>
+        <w:rPr>
+          <w:rFonts w:ascii="Arial" w:hAnsi="Arial" w:cs="Arial"/>
+          <w:b/>
+          <w:bCs/>
+        </w:rPr>
+        <w:t>msg.webhook</w:t>
+      </w:r>
+      <w:proofErr w:type="gramEnd"/>
+      <w:r>
+        <w:rPr>
+          <w:rFonts w:ascii="Arial" w:hAnsi="Arial" w:cs="Arial"/>
+          <w:b/>
+          <w:bCs/>
+        </w:rPr>
+        <w:t xml:space="preserve">)) </w:t>
+      </w:r>
+      <w:proofErr w:type="gramStart"/>
+      <w:r>
+        <w:rPr>
+          <w:rFonts w:ascii="Arial" w:hAnsi="Arial" w:cs="Arial"/>
+          <w:b/>
+          <w:bCs/>
+        </w:rPr>
+        <w:t>{ return</w:t>
+      </w:r>
+      <w:proofErr w:type="gramEnd"/>
+      <w:r>
+        <w:rPr>
+          <w:rFonts w:ascii="Arial" w:hAnsi="Arial" w:cs="Arial"/>
+          <w:b/>
+          <w:bCs/>
+        </w:rPr>
+        <w:t xml:space="preserve"> }</w:t>
       </w:r>
     </w:p>
     <w:p>
@@ -1599,15 +2256,32 @@
       <w:r>
         <w:t xml:space="preserve">This will check if the channel id is NOT your channel id, or if </w:t>
       </w:r>
-      <w:r>
-        <w:rPr>
-          <w:b/>
-          <w:bCs/>
-        </w:rPr>
-        <w:t xml:space="preserve">msg.webhook </w:t>
-      </w:r>
-      <w:r>
-        <w:t xml:space="preserve">exists at all. By default, every property is undefined until it’s assigned a value, and when it is undefined or null, it will return false in a conditional. Likewise, if you check a value and it returns anything at all, it will return as true, except in certain edgecases which javascript is notorious for. </w:t>
+      <w:proofErr w:type="gramStart"/>
+      <w:r>
+        <w:rPr>
+          <w:b/>
+          <w:bCs/>
+        </w:rPr>
+        <w:t>msg.webhook</w:t>
+      </w:r>
+      <w:proofErr w:type="gramEnd"/>
+      <w:r>
+        <w:rPr>
+          <w:b/>
+          <w:bCs/>
+        </w:rPr>
+        <w:t xml:space="preserve"> </w:t>
+      </w:r>
+      <w:r>
+        <w:t xml:space="preserve">exists at all. By default, every property is undefined until it’s assigned a value, and when it is undefined or null, it will return false in a conditional. Likewise, if you check </w:t>
+      </w:r>
+      <w:proofErr w:type="gramStart"/>
+      <w:r>
+        <w:t>a value</w:t>
+      </w:r>
+      <w:proofErr w:type="gramEnd"/>
+      <w:r>
+        <w:t xml:space="preserve"> and it returns anything at all, it will return as true, except in certain edgecases which javascript is notorious for. </w:t>
       </w:r>
     </w:p>
     <w:p>
@@ -1623,7 +2297,7 @@
           <w:color w:val="47D459" w:themeColor="accent3" w:themeTint="99"/>
         </w:rPr>
       </w:pPr>
-      <w:hyperlink r:id="rId21" w:history="1">
+      <w:hyperlink r:id="rId23" w:history="1">
         <w:r>
           <w:rPr>
             <w:rStyle w:val="Hyperlink"/>
@@ -1651,16 +2325,32 @@
     </w:p>
     <w:p>
       <w:r>
-        <w:t xml:space="preserve">On this url, the </w:t>
+        <w:t xml:space="preserve">On this url, </w:t>
+      </w:r>
+      <w:proofErr w:type="gramStart"/>
+      <w:r>
+        <w:t xml:space="preserve">the </w:t>
       </w:r>
       <w:r>
         <w:t>1445681922285240400</w:t>
       </w:r>
       <w:r>
-        <w:t xml:space="preserve"> part is the id, while the </w:t>
-      </w:r>
-      <w:r>
-        <w:t>zbv-wpYGWHJ19w6Wj-U-UykmIfc2I2de1eqpwvCAeryzuCd1xt19hl1tZOos8W846stQ</w:t>
+        <w:t xml:space="preserve"> part</w:t>
+      </w:r>
+      <w:proofErr w:type="gramEnd"/>
+      <w:r>
+        <w:t xml:space="preserve"> is the id, while the </w:t>
+      </w:r>
+      <w:r>
+        <w:t>zbv-</w:t>
+      </w:r>
+      <w:proofErr w:type="gramStart"/>
+      <w:r>
+        <w:t>wpYGWHJ19w6Wj-</w:t>
+      </w:r>
+      <w:proofErr w:type="gramEnd"/>
+      <w:r>
+        <w:t>U-UykmIfc2I2de1eqpwvCAeryzuCd1xt19hl1tZOos8W846stQ</w:t>
       </w:r>
       <w:r>
         <w:t xml:space="preserve"> is the token. You should add these as part of your .env file to access later. Don’t forget the quotes!  </w:t>
@@ -1685,9 +2375,25 @@
           <w:i/>
           <w:iCs/>
         </w:rPr>
-        <w:t xml:space="preserve">Read more on this particular process at </w:t>
-      </w:r>
-      <w:hyperlink r:id="rId22" w:history="1">
+        <w:t xml:space="preserve">Read more on this </w:t>
+      </w:r>
+      <w:proofErr w:type="gramStart"/>
+      <w:r>
+        <w:rPr>
+          <w:i/>
+          <w:iCs/>
+        </w:rPr>
+        <w:t>particular process</w:t>
+      </w:r>
+      <w:proofErr w:type="gramEnd"/>
+      <w:r>
+        <w:rPr>
+          <w:i/>
+          <w:iCs/>
+        </w:rPr>
+        <w:t xml:space="preserve"> at </w:t>
+      </w:r>
+      <w:hyperlink r:id="rId24" w:history="1">
         <w:r>
           <w:rPr>
             <w:rStyle w:val="Hyperlink"/>
@@ -1796,7 +2502,31 @@
         <w:t>messagefunctions.js</w:t>
       </w:r>
       <w:r>
-        <w:t xml:space="preserve"> can import parts of the Discord library directly, instead of assigning it to it’s own namespace, by declaring an object with the exports we wish to import. For this, lets import WebhookClient from discord.js. The process will already have the env variables set at this point so we do not need to import those again. </w:t>
+        <w:t xml:space="preserve"> can import parts of the Discord library directly, instead of assigning it to </w:t>
+      </w:r>
+      <w:proofErr w:type="gramStart"/>
+      <w:r>
+        <w:t>it’s</w:t>
+      </w:r>
+      <w:proofErr w:type="gramEnd"/>
+      <w:r>
+        <w:t xml:space="preserve"> own namespace, by declaring an object with the exports we wish to import. For this, </w:t>
+      </w:r>
+      <w:proofErr w:type="gramStart"/>
+      <w:r>
+        <w:t>lets</w:t>
+      </w:r>
+      <w:proofErr w:type="gramEnd"/>
+      <w:r>
+        <w:t xml:space="preserve"> import WebhookClient from discord.js. The process will already have the env variables set at this </w:t>
+      </w:r>
+      <w:proofErr w:type="gramStart"/>
+      <w:r>
+        <w:t>point</w:t>
+      </w:r>
+      <w:proofErr w:type="gramEnd"/>
+      <w:r>
+        <w:t xml:space="preserve"> so we do not need to import those again. </w:t>
       </w:r>
     </w:p>
     <w:p>
@@ -1823,7 +2553,23 @@
         <w:t xml:space="preserve">Next, </w:t>
       </w:r>
       <w:r>
-        <w:t xml:space="preserve">we can evoke the .send function with a content, username and avatarURL. </w:t>
+        <w:t xml:space="preserve">we can evoke </w:t>
+      </w:r>
+      <w:proofErr w:type="gramStart"/>
+      <w:r>
+        <w:t>the .send</w:t>
+      </w:r>
+      <w:proofErr w:type="gramEnd"/>
+      <w:r>
+        <w:t xml:space="preserve"> function with </w:t>
+      </w:r>
+      <w:proofErr w:type="gramStart"/>
+      <w:r>
+        <w:t>a content</w:t>
+      </w:r>
+      <w:proofErr w:type="gramEnd"/>
+      <w:r>
+        <w:t xml:space="preserve">, username and avatarURL. </w:t>
       </w:r>
     </w:p>
     <w:p>
@@ -1841,7 +2587,15 @@
         <w:t xml:space="preserve"> property with our function. </w:t>
       </w:r>
       <w:r>
-        <w:t>The final code should look something like this:</w:t>
+        <w:t xml:space="preserve">The final code should </w:t>
+      </w:r>
+      <w:proofErr w:type="gramStart"/>
+      <w:r>
+        <w:t>look something</w:t>
+      </w:r>
+      <w:proofErr w:type="gramEnd"/>
+      <w:r>
+        <w:t xml:space="preserve"> like this:</w:t>
       </w:r>
     </w:p>
     <w:p>
@@ -1865,7 +2619,7 @@
                     <pic:cNvPicPr/>
                   </pic:nvPicPr>
                   <pic:blipFill>
-                    <a:blip r:embed="rId23"/>
+                    <a:blip r:embed="rId25"/>
                     <a:stretch>
                       <a:fillRect/>
                     </a:stretch>
@@ -1888,7 +2642,15 @@
     </w:p>
     <w:p>
       <w:r>
-        <w:t xml:space="preserve">Now to bring it into our main function’s scope! Import your function by pointing to it in the local path. Keep in mind when an application runs, it’s working directory is going to be wherever index.js is by default. Therefore, your new function’s relative path should be </w:t>
+        <w:t xml:space="preserve">Now to bring it into our main function’s scope! Import your function by pointing to it in the local path. Keep in mind when an application runs, </w:t>
+      </w:r>
+      <w:proofErr w:type="gramStart"/>
+      <w:r>
+        <w:t>it’s</w:t>
+      </w:r>
+      <w:proofErr w:type="gramEnd"/>
+      <w:r>
+        <w:t xml:space="preserve"> working directory is going to be wherever index.js is by default. Therefore, your new function’s relative path should be </w:t>
       </w:r>
       <w:r>
         <w:rPr>
@@ -1915,7 +2677,25 @@
           <w:b/>
           <w:bCs/>
         </w:rPr>
-        <w:t>const { messageSend } = require(`./functions/messagefunctions.js`)</w:t>
+        <w:t xml:space="preserve">const </w:t>
+      </w:r>
+      <w:proofErr w:type="gramStart"/>
+      <w:r>
+        <w:rPr>
+          <w:rFonts w:ascii="Arial" w:hAnsi="Arial" w:cs="Arial"/>
+          <w:b/>
+          <w:bCs/>
+        </w:rPr>
+        <w:t>{ messageSend</w:t>
+      </w:r>
+      <w:proofErr w:type="gramEnd"/>
+      <w:r>
+        <w:rPr>
+          <w:rFonts w:ascii="Arial" w:hAnsi="Arial" w:cs="Arial"/>
+          <w:b/>
+          <w:bCs/>
+        </w:rPr>
+        <w:t xml:space="preserve"> } = require(`./functions/messagefunctions.js`)</w:t>
       </w:r>
     </w:p>
     <w:p>
@@ -1944,6 +2724,7 @@
       <w:r>
         <w:t xml:space="preserve"> property. We can check these using a simple console log. Check for the </w:t>
       </w:r>
+      <w:proofErr w:type="gramStart"/>
       <w:r>
         <w:rPr>
           <w:b/>
@@ -1952,7 +2733,11 @@
         <w:t>displayAvatarURL</w:t>
       </w:r>
       <w:r>
-        <w:t>() function</w:t>
+        <w:t>(</w:t>
+      </w:r>
+      <w:proofErr w:type="gramEnd"/>
+      <w:r>
+        <w:t>) function</w:t>
       </w:r>
       <w:r>
         <w:t xml:space="preserve"> </w:t>
@@ -1992,7 +2777,7 @@
                     <pic:cNvPicPr/>
                   </pic:nvPicPr>
                   <pic:blipFill>
-                    <a:blip r:embed="rId24"/>
+                    <a:blip r:embed="rId26"/>
                     <a:stretch>
                       <a:fillRect/>
                     </a:stretch>
@@ -2034,7 +2819,7 @@
                     <pic:cNvPicPr/>
                   </pic:nvPicPr>
                   <pic:blipFill>
-                    <a:blip r:embed="rId25"/>
+                    <a:blip r:embed="rId27"/>
                     <a:stretch>
                       <a:fillRect/>
                     </a:stretch>
@@ -2057,7 +2842,15 @@
     </w:p>
     <w:p>
       <w:r>
-        <w:t xml:space="preserve">Now, we can pipe this data into our </w:t>
+        <w:t xml:space="preserve">Now, we can pipe this data into </w:t>
+      </w:r>
+      <w:proofErr w:type="gramStart"/>
+      <w:r>
+        <w:t>our</w:t>
+      </w:r>
+      <w:proofErr w:type="gramEnd"/>
+      <w:r>
+        <w:t xml:space="preserve"> </w:t>
       </w:r>
       <w:r>
         <w:rPr>
@@ -2067,7 +2860,15 @@
         <w:t>messageSend</w:t>
       </w:r>
       <w:r>
-        <w:t xml:space="preserve"> function we just created! Comment out your console log lines and add a new one for that function we made earlier.</w:t>
+        <w:t xml:space="preserve"> function we just created! Comment </w:t>
+      </w:r>
+      <w:proofErr w:type="gramStart"/>
+      <w:r>
+        <w:t>out</w:t>
+      </w:r>
+      <w:proofErr w:type="gramEnd"/>
+      <w:r>
+        <w:t xml:space="preserve"> your console log lines and add a new one for that function we made earlier.</w:t>
       </w:r>
     </w:p>
     <w:p>
@@ -2091,7 +2892,7 @@
                     <pic:cNvPicPr/>
                   </pic:nvPicPr>
                   <pic:blipFill>
-                    <a:blip r:embed="rId26"/>
+                    <a:blip r:embed="rId28"/>
                     <a:stretch>
                       <a:fillRect/>
                     </a:stretch>
@@ -2138,7 +2939,7 @@
                     <pic:cNvPicPr/>
                   </pic:nvPicPr>
                   <pic:blipFill>
-                    <a:blip r:embed="rId27"/>
+                    <a:blip r:embed="rId29"/>
                     <a:stretch>
                       <a:fillRect/>
                     </a:stretch>
@@ -2175,7 +2976,7 @@
           <w:sz w:val="40"/>
           <w:szCs w:val="40"/>
         </w:rPr>
-        <w:t>Step 4 – Configuration</w:t>
+        <w:t>Phase</w:t>
       </w:r>
       <w:r>
         <w:rPr>
@@ -2184,30 +2985,109 @@
           <w:sz w:val="40"/>
           <w:szCs w:val="40"/>
         </w:rPr>
-        <w:t xml:space="preserve"> and Interactions</w:t>
-      </w:r>
+        <w:t xml:space="preserve"> </w:t>
+      </w:r>
+      <w:r>
+        <w:rPr>
+          <w:b/>
+          <w:bCs/>
+          <w:sz w:val="40"/>
+          <w:szCs w:val="40"/>
+        </w:rPr>
+        <w:t>Four</w:t>
+      </w:r>
+      <w:r>
+        <w:rPr>
+          <w:b/>
+          <w:bCs/>
+          <w:sz w:val="40"/>
+          <w:szCs w:val="40"/>
+        </w:rPr>
+        <w:t xml:space="preserve"> –</w:t>
+      </w:r>
+      <w:r>
+        <w:rPr>
+          <w:b/>
+          <w:bCs/>
+          <w:sz w:val="40"/>
+          <w:szCs w:val="40"/>
+        </w:rPr>
+        <w:t xml:space="preserve"> </w:t>
+      </w:r>
+      <w:r>
+        <w:rPr>
+          <w:b/>
+          <w:bCs/>
+          <w:sz w:val="40"/>
+          <w:szCs w:val="40"/>
+        </w:rPr>
+        <w:t>Interactions</w:t>
+      </w:r>
+      <w:bookmarkStart w:id="4" w:name="PhaseFour"/>
+      <w:bookmarkEnd w:id="4"/>
     </w:p>
     <w:p>
       <w:r>
         <w:t xml:space="preserve">Okay, so we have something that can send messages to our channel. Now we should build out a system by which users can gag each other. </w:t>
       </w:r>
       <w:r>
-        <w:t xml:space="preserve">We’ll do this using interactions, such that a user can type something like </w:t>
-      </w:r>
-      <w:r>
-        <w:rPr>
-          <w:b/>
-          <w:bCs/>
-        </w:rPr>
-        <w:t>/gag user:Enraa</w:t>
-      </w:r>
+        <w:t xml:space="preserve">We’ll do </w:t>
+      </w:r>
+      <w:proofErr w:type="gramStart"/>
+      <w:r>
+        <w:t>this using interactions</w:t>
+      </w:r>
+      <w:proofErr w:type="gramEnd"/>
+      <w:r>
+        <w:t xml:space="preserve">, such that a user can type something like </w:t>
+      </w:r>
+      <w:r>
+        <w:rPr>
+          <w:b/>
+          <w:bCs/>
+        </w:rPr>
+        <w:t xml:space="preserve">/gag </w:t>
+      </w:r>
+      <w:proofErr w:type="gramStart"/>
+      <w:r>
+        <w:rPr>
+          <w:b/>
+          <w:bCs/>
+        </w:rPr>
+        <w:t>user:Enraa</w:t>
+      </w:r>
+      <w:proofErr w:type="gramEnd"/>
       <w:r>
         <w:t xml:space="preserve"> and it will gag them. We also need to maintain who we’re currently gagging, so we should store this somewhere. </w:t>
       </w:r>
     </w:p>
     <w:p>
       <w:r>
-        <w:t>Create a new file in your functions folder called gagfunctions.js. In it, we want to create a couple of functions for getting and setting a gag order. We should assign them to the process variable with it’s own space, and using the property of the user’s ID since that’ll never change and for the key, it should be the user’s gag type. Something like this will do the trick:</w:t>
+        <w:t xml:space="preserve">Create a new file in your functions folder called gagfunctions.js. In it, we want to create a couple of functions for getting and setting a gag order. We should assign them to the process variable with </w:t>
+      </w:r>
+      <w:proofErr w:type="gramStart"/>
+      <w:r>
+        <w:t>it’s</w:t>
+      </w:r>
+      <w:proofErr w:type="gramEnd"/>
+      <w:r>
+        <w:t xml:space="preserve"> own </w:t>
+      </w:r>
+      <w:proofErr w:type="gramStart"/>
+      <w:r>
+        <w:t>space, and</w:t>
+      </w:r>
+      <w:proofErr w:type="gramEnd"/>
+      <w:r>
+        <w:t xml:space="preserve"> </w:t>
+      </w:r>
+      <w:proofErr w:type="gramStart"/>
+      <w:r>
+        <w:t>using</w:t>
+      </w:r>
+      <w:proofErr w:type="gramEnd"/>
+      <w:r>
+        <w:t xml:space="preserve"> the property of the user’s ID since that’ll never change and for the key, it should be the user’s gag type. Something like this will do the trick:</w:t>
       </w:r>
     </w:p>
     <w:p>
@@ -2231,7 +3111,7 @@
                     <pic:cNvPicPr/>
                   </pic:nvPicPr>
                   <pic:blipFill>
-                    <a:blip r:embed="rId28"/>
+                    <a:blip r:embed="rId30"/>
                     <a:stretch>
                       <a:fillRect/>
                     </a:stretch>
@@ -2253,13 +3133,58 @@
       </w:r>
     </w:p>
     <w:p>
-      <w:r>
-        <w:t xml:space="preserve">So what is this doing? In function parameters (the data we’re passing into the function), if you declare a variable and assign it to something, then that will be it’s default value unless you pass it something else. For this example, if I specify something on the second parameter, it’ll use it, else it’ll use “ball” as the gagtype. Additionally, we are safely checking if process.gags has been assigned yet, which for our first pass, it probably hasn’t. If it doesn’t exist, we’ll create it to hold our gags. Finally, by putting a variable name in brackets, we can use it as a property name. </w:t>
-      </w:r>
-    </w:p>
-    <w:p>
-      <w:r>
-        <w:t xml:space="preserve">We should make another one which retrieves a gagtype. While we CAN access this stuff directly in the other function and since it’s a oneliner, it wouldn’t be hard to do so, it’s better to use getters and setters to keep things organized. This limits the amount of places we touch our variables too, which should come out to more reliable and less erroneous code. </w:t>
+      <w:proofErr w:type="gramStart"/>
+      <w:r>
+        <w:t>So</w:t>
+      </w:r>
+      <w:proofErr w:type="gramEnd"/>
+      <w:r>
+        <w:t xml:space="preserve"> what is this doing? In function parameters (the data we’re passing into the function), if you declare a variable and assign it to something, then that will be </w:t>
+      </w:r>
+      <w:proofErr w:type="gramStart"/>
+      <w:r>
+        <w:t>it’s</w:t>
+      </w:r>
+      <w:proofErr w:type="gramEnd"/>
+      <w:r>
+        <w:t xml:space="preserve"> default value unless you pass it something else. For this example, if I specify something on the second parameter, it’ll use it, else it’ll use “ball” as the gagtype. Additionally, we are safely checking if </w:t>
+      </w:r>
+      <w:proofErr w:type="gramStart"/>
+      <w:r>
+        <w:t>process.gags</w:t>
+      </w:r>
+      <w:proofErr w:type="gramEnd"/>
+      <w:r>
+        <w:t xml:space="preserve"> </w:t>
+      </w:r>
+      <w:proofErr w:type="gramStart"/>
+      <w:r>
+        <w:t>has</w:t>
+      </w:r>
+      <w:proofErr w:type="gramEnd"/>
+      <w:r>
+        <w:t xml:space="preserve"> been assigned yet, which for our first pass, it probably hasn’t. If it doesn’t exist, we’ll create it to hold our gags. Finally, by putting a variable name in brackets, we can use it as a property name. </w:t>
+      </w:r>
+    </w:p>
+    <w:p>
+      <w:r>
+        <w:t xml:space="preserve">We should make another one which retrieves a gagtype. While we CAN access this stuff directly in the other function and since it’s a oneliner, it wouldn’t be hard to do so, it’s better to use getters and setters to keep things organized. This limits the </w:t>
+      </w:r>
+      <w:proofErr w:type="gramStart"/>
+      <w:r>
+        <w:t>amount</w:t>
+      </w:r>
+      <w:proofErr w:type="gramEnd"/>
+      <w:r>
+        <w:t xml:space="preserve"> of places we touch our variables too, which should come out to </w:t>
+      </w:r>
+      <w:proofErr w:type="gramStart"/>
+      <w:r>
+        <w:t>more</w:t>
+      </w:r>
+      <w:proofErr w:type="gramEnd"/>
+      <w:r>
+        <w:t xml:space="preserve"> reliable and less erroneous code. </w:t>
       </w:r>
     </w:p>
     <w:p>
@@ -2294,7 +3219,7 @@
                     <pic:cNvPicPr/>
                   </pic:nvPicPr>
                   <pic:blipFill>
-                    <a:blip r:embed="rId29"/>
+                    <a:blip r:embed="rId31"/>
                     <a:stretch>
                       <a:fillRect/>
                     </a:stretch>
@@ -2385,8 +3310,54 @@
           <w:b/>
           <w:bCs/>
         </w:rPr>
-        <w:t>const { REST, Routes } = require('discord.js');</w:t>
-      </w:r>
+        <w:t xml:space="preserve">const </w:t>
+      </w:r>
+      <w:proofErr w:type="gramStart"/>
+      <w:r>
+        <w:rPr>
+          <w:rFonts w:ascii="Arial" w:hAnsi="Arial" w:cs="Arial"/>
+          <w:b/>
+          <w:bCs/>
+        </w:rPr>
+        <w:t>{ REST</w:t>
+      </w:r>
+      <w:proofErr w:type="gramEnd"/>
+      <w:r>
+        <w:rPr>
+          <w:rFonts w:ascii="Arial" w:hAnsi="Arial" w:cs="Arial"/>
+          <w:b/>
+          <w:bCs/>
+        </w:rPr>
+        <w:t xml:space="preserve">, </w:t>
+      </w:r>
+      <w:proofErr w:type="gramStart"/>
+      <w:r>
+        <w:rPr>
+          <w:rFonts w:ascii="Arial" w:hAnsi="Arial" w:cs="Arial"/>
+          <w:b/>
+          <w:bCs/>
+        </w:rPr>
+        <w:t>Routes }</w:t>
+      </w:r>
+      <w:proofErr w:type="gramEnd"/>
+      <w:r>
+        <w:rPr>
+          <w:rFonts w:ascii="Arial" w:hAnsi="Arial" w:cs="Arial"/>
+          <w:b/>
+          <w:bCs/>
+        </w:rPr>
+        <w:t xml:space="preserve"> = require('discord.js'</w:t>
+      </w:r>
+      <w:proofErr w:type="gramStart"/>
+      <w:r>
+        <w:rPr>
+          <w:rFonts w:ascii="Arial" w:hAnsi="Arial" w:cs="Arial"/>
+          <w:b/>
+          <w:bCs/>
+        </w:rPr>
+        <w:t>);</w:t>
+      </w:r>
+      <w:proofErr w:type="gramEnd"/>
     </w:p>
     <w:p>
       <w:pPr>
@@ -2414,6 +3385,7 @@
         <w:t>fs'</w:t>
       </w:r>
       <w:proofErr w:type="spellEnd"/>
+      <w:proofErr w:type="gramStart"/>
       <w:r>
         <w:rPr>
           <w:rFonts w:ascii="Arial" w:hAnsi="Arial" w:cs="Arial"/>
@@ -2422,23 +3394,34 @@
         </w:rPr>
         <w:t>);</w:t>
       </w:r>
-    </w:p>
-    <w:p>
-      <w:pPr>
-        <w:rPr>
-          <w:rFonts w:ascii="Arial" w:hAnsi="Arial" w:cs="Arial"/>
-          <w:b/>
-          <w:bCs/>
-        </w:rPr>
-      </w:pPr>
-      <w:r>
-        <w:rPr>
-          <w:rFonts w:ascii="Arial" w:hAnsi="Arial" w:cs="Arial"/>
-          <w:b/>
-          <w:bCs/>
-        </w:rPr>
-        <w:t>const path = require('path');</w:t>
-      </w:r>
+      <w:proofErr w:type="gramEnd"/>
+    </w:p>
+    <w:p>
+      <w:pPr>
+        <w:rPr>
+          <w:rFonts w:ascii="Arial" w:hAnsi="Arial" w:cs="Arial"/>
+          <w:b/>
+          <w:bCs/>
+        </w:rPr>
+      </w:pPr>
+      <w:r>
+        <w:rPr>
+          <w:rFonts w:ascii="Arial" w:hAnsi="Arial" w:cs="Arial"/>
+          <w:b/>
+          <w:bCs/>
+        </w:rPr>
+        <w:t>const path = require('path'</w:t>
+      </w:r>
+      <w:proofErr w:type="gramStart"/>
+      <w:r>
+        <w:rPr>
+          <w:rFonts w:ascii="Arial" w:hAnsi="Arial" w:cs="Arial"/>
+          <w:b/>
+          <w:bCs/>
+        </w:rPr>
+        <w:t>);</w:t>
+      </w:r>
+      <w:proofErr w:type="gramEnd"/>
     </w:p>
     <w:p>
       <w:pPr>
@@ -2472,8 +3455,18 @@
           <w:b/>
           <w:bCs/>
         </w:rPr>
-        <w:t>').config();</w:t>
-      </w:r>
+        <w:t>').</w:t>
+      </w:r>
+      <w:proofErr w:type="gramStart"/>
+      <w:r>
+        <w:rPr>
+          <w:rFonts w:ascii="Arial" w:hAnsi="Arial" w:cs="Arial"/>
+          <w:b/>
+          <w:bCs/>
+        </w:rPr>
+        <w:t>config();</w:t>
+      </w:r>
+      <w:proofErr w:type="gramEnd"/>
     </w:p>
     <w:p>
       <w:r>
@@ -2485,42 +3478,86 @@
       </w:r>
       <w:proofErr w:type="spellEnd"/>
       <w:r>
-        <w:t xml:space="preserve"> files which correspond to the interactions we want to allow with the bot. Next, we should make a shorthand for finding the path to all of our commands using the path library we brought in. A sample to read all of the commands, require them, and then make them available as an array can be found here:</w:t>
-      </w:r>
-    </w:p>
-    <w:p>
-      <w:pPr>
-        <w:rPr>
-          <w:rFonts w:ascii="Arial" w:hAnsi="Arial" w:cs="Arial"/>
-          <w:b/>
-          <w:bCs/>
-        </w:rPr>
-      </w:pPr>
-      <w:r>
-        <w:rPr>
-          <w:rFonts w:ascii="Arial" w:hAnsi="Arial" w:cs="Arial"/>
-          <w:b/>
-          <w:bCs/>
-        </w:rPr>
-        <w:t>// Grab all the command files from the commands directory</w:t>
-      </w:r>
-    </w:p>
-    <w:p>
-      <w:pPr>
-        <w:rPr>
-          <w:rFonts w:ascii="Arial" w:hAnsi="Arial" w:cs="Arial"/>
-          <w:b/>
-          <w:bCs/>
-        </w:rPr>
-      </w:pPr>
-      <w:r>
-        <w:rPr>
-          <w:rFonts w:ascii="Arial" w:hAnsi="Arial" w:cs="Arial"/>
-          <w:b/>
-          <w:bCs/>
-        </w:rPr>
-        <w:t>const commands = [];</w:t>
-      </w:r>
+        <w:t xml:space="preserve"> files which correspond to the interactions we want to allow with the bot. Next, we should make a shorthand for finding the path to </w:t>
+      </w:r>
+      <w:proofErr w:type="gramStart"/>
+      <w:r>
+        <w:t>all of</w:t>
+      </w:r>
+      <w:proofErr w:type="gramEnd"/>
+      <w:r>
+        <w:t xml:space="preserve"> our commands using the path library we brought in. A sample to read </w:t>
+      </w:r>
+      <w:proofErr w:type="gramStart"/>
+      <w:r>
+        <w:t>all of</w:t>
+      </w:r>
+      <w:proofErr w:type="gramEnd"/>
+      <w:r>
+        <w:t xml:space="preserve"> the commands, require them, and then make them available as an array can be found here:</w:t>
+      </w:r>
+    </w:p>
+    <w:p>
+      <w:pPr>
+        <w:rPr>
+          <w:rFonts w:ascii="Arial" w:hAnsi="Arial" w:cs="Arial"/>
+          <w:b/>
+          <w:bCs/>
+        </w:rPr>
+      </w:pPr>
+      <w:r>
+        <w:rPr>
+          <w:rFonts w:ascii="Arial" w:hAnsi="Arial" w:cs="Arial"/>
+          <w:b/>
+          <w:bCs/>
+        </w:rPr>
+        <w:t xml:space="preserve">// Grab all the command files from the </w:t>
+      </w:r>
+      <w:proofErr w:type="gramStart"/>
+      <w:r>
+        <w:rPr>
+          <w:rFonts w:ascii="Arial" w:hAnsi="Arial" w:cs="Arial"/>
+          <w:b/>
+          <w:bCs/>
+        </w:rPr>
+        <w:t>commands</w:t>
+      </w:r>
+      <w:proofErr w:type="gramEnd"/>
+      <w:r>
+        <w:rPr>
+          <w:rFonts w:ascii="Arial" w:hAnsi="Arial" w:cs="Arial"/>
+          <w:b/>
+          <w:bCs/>
+        </w:rPr>
+        <w:t xml:space="preserve"> directory</w:t>
+      </w:r>
+    </w:p>
+    <w:p>
+      <w:pPr>
+        <w:rPr>
+          <w:rFonts w:ascii="Arial" w:hAnsi="Arial" w:cs="Arial"/>
+          <w:b/>
+          <w:bCs/>
+        </w:rPr>
+      </w:pPr>
+      <w:r>
+        <w:rPr>
+          <w:rFonts w:ascii="Arial" w:hAnsi="Arial" w:cs="Arial"/>
+          <w:b/>
+          <w:bCs/>
+        </w:rPr>
+        <w:t>const commands = [</w:t>
+      </w:r>
+      <w:proofErr w:type="gramStart"/>
+      <w:r>
+        <w:rPr>
+          <w:rFonts w:ascii="Arial" w:hAnsi="Arial" w:cs="Arial"/>
+          <w:b/>
+          <w:bCs/>
+        </w:rPr>
+        <w:t>];</w:t>
+      </w:r>
+      <w:proofErr w:type="gramEnd"/>
     </w:p>
     <w:p>
       <w:pPr>
@@ -2557,6 +3594,7 @@
         <w:t xml:space="preserve"> = </w:t>
       </w:r>
       <w:proofErr w:type="spellStart"/>
+      <w:proofErr w:type="gramStart"/>
       <w:r>
         <w:rPr>
           <w:rFonts w:ascii="Arial" w:hAnsi="Arial" w:cs="Arial"/>
@@ -2566,6 +3604,7 @@
         <w:t>path.join</w:t>
       </w:r>
       <w:proofErr w:type="spellEnd"/>
+      <w:proofErr w:type="gramEnd"/>
       <w:r>
         <w:rPr>
           <w:rFonts w:ascii="Arial" w:hAnsi="Arial" w:cs="Arial"/>
@@ -2590,8 +3629,18 @@
           <w:b/>
           <w:bCs/>
         </w:rPr>
-        <w:t>, 'commands');</w:t>
-      </w:r>
+        <w:t>, 'commands'</w:t>
+      </w:r>
+      <w:proofErr w:type="gramStart"/>
+      <w:r>
+        <w:rPr>
+          <w:rFonts w:ascii="Arial" w:hAnsi="Arial" w:cs="Arial"/>
+          <w:b/>
+          <w:bCs/>
+        </w:rPr>
+        <w:t>);</w:t>
+      </w:r>
+      <w:proofErr w:type="gramEnd"/>
     </w:p>
     <w:p>
       <w:pPr>
@@ -2628,6 +3677,7 @@
         <w:t xml:space="preserve"> = </w:t>
       </w:r>
       <w:proofErr w:type="spellStart"/>
+      <w:proofErr w:type="gramStart"/>
       <w:r>
         <w:rPr>
           <w:rFonts w:ascii="Arial" w:hAnsi="Arial" w:cs="Arial"/>
@@ -2637,6 +3687,7 @@
         <w:t>fs.readdirSync</w:t>
       </w:r>
       <w:proofErr w:type="spellEnd"/>
+      <w:proofErr w:type="gramEnd"/>
       <w:r>
         <w:rPr>
           <w:rFonts w:ascii="Arial" w:hAnsi="Arial" w:cs="Arial"/>
@@ -2655,15 +3706,26 @@
         <w:t>commandsPath</w:t>
       </w:r>
       <w:proofErr w:type="spellEnd"/>
-      <w:r>
-        <w:rPr>
-          <w:rFonts w:ascii="Arial" w:hAnsi="Arial" w:cs="Arial"/>
-          <w:b/>
-          <w:bCs/>
-        </w:rPr>
-        <w:t xml:space="preserve">).filter(file =&gt; </w:t>
-      </w:r>
-      <w:proofErr w:type="spellStart"/>
+      <w:proofErr w:type="gramStart"/>
+      <w:r>
+        <w:rPr>
+          <w:rFonts w:ascii="Arial" w:hAnsi="Arial" w:cs="Arial"/>
+          <w:b/>
+          <w:bCs/>
+        </w:rPr>
+        <w:t>).filter</w:t>
+      </w:r>
+      <w:proofErr w:type="gramEnd"/>
+      <w:r>
+        <w:rPr>
+          <w:rFonts w:ascii="Arial" w:hAnsi="Arial" w:cs="Arial"/>
+          <w:b/>
+          <w:bCs/>
+        </w:rPr>
+        <w:t xml:space="preserve">(file =&gt; </w:t>
+      </w:r>
+      <w:proofErr w:type="spellStart"/>
+      <w:proofErr w:type="gramStart"/>
       <w:r>
         <w:rPr>
           <w:rFonts w:ascii="Arial" w:hAnsi="Arial" w:cs="Arial"/>
@@ -2673,6 +3735,7 @@
         <w:t>file.endsWith</w:t>
       </w:r>
       <w:proofErr w:type="spellEnd"/>
+      <w:proofErr w:type="gramEnd"/>
       <w:r>
         <w:rPr>
           <w:rFonts w:ascii="Arial" w:hAnsi="Arial" w:cs="Arial"/>
@@ -2697,8 +3760,18 @@
           <w:b/>
           <w:bCs/>
         </w:rPr>
-        <w:t>));</w:t>
-      </w:r>
+        <w:t>)</w:t>
+      </w:r>
+      <w:proofErr w:type="gramStart"/>
+      <w:r>
+        <w:rPr>
+          <w:rFonts w:ascii="Arial" w:hAnsi="Arial" w:cs="Arial"/>
+          <w:b/>
+          <w:bCs/>
+        </w:rPr>
+        <w:t>);</w:t>
+      </w:r>
+      <w:proofErr w:type="gramEnd"/>
     </w:p>
     <w:p>
       <w:pPr>
@@ -2732,16 +3805,34 @@
           <w:b/>
           <w:bCs/>
         </w:rPr>
-        <w:t>SlashCommandBuilder#toJSON</w:t>
-      </w:r>
-      <w:proofErr w:type="spellEnd"/>
-      <w:r>
-        <w:rPr>
-          <w:rFonts w:ascii="Arial" w:hAnsi="Arial" w:cs="Arial"/>
-          <w:b/>
-          <w:bCs/>
-        </w:rPr>
-        <w:t>() output of each command's data for deployment</w:t>
+        <w:t>SlashCommandBuilder#</w:t>
+      </w:r>
+      <w:proofErr w:type="gramStart"/>
+      <w:r>
+        <w:rPr>
+          <w:rFonts w:ascii="Arial" w:hAnsi="Arial" w:cs="Arial"/>
+          <w:b/>
+          <w:bCs/>
+        </w:rPr>
+        <w:t>toJSON</w:t>
+      </w:r>
+      <w:proofErr w:type="spellEnd"/>
+      <w:r>
+        <w:rPr>
+          <w:rFonts w:ascii="Arial" w:hAnsi="Arial" w:cs="Arial"/>
+          <w:b/>
+          <w:bCs/>
+        </w:rPr>
+        <w:t>(</w:t>
+      </w:r>
+      <w:proofErr w:type="gramEnd"/>
+      <w:r>
+        <w:rPr>
+          <w:rFonts w:ascii="Arial" w:hAnsi="Arial" w:cs="Arial"/>
+          <w:b/>
+          <w:bCs/>
+        </w:rPr>
+        <w:t>) output of each command's data for deployment</w:t>
       </w:r>
     </w:p>
     <w:p>
@@ -2761,6 +3852,7 @@
         <w:t xml:space="preserve">for (const file of </w:t>
       </w:r>
       <w:proofErr w:type="spellStart"/>
+      <w:proofErr w:type="gramStart"/>
       <w:r>
         <w:rPr>
           <w:rFonts w:ascii="Arial" w:hAnsi="Arial" w:cs="Arial"/>
@@ -2778,23 +3870,52 @@
         </w:rPr>
         <w:t>) {</w:t>
       </w:r>
-    </w:p>
-    <w:p>
-      <w:pPr>
-        <w:rPr>
-          <w:rFonts w:ascii="Arial" w:hAnsi="Arial" w:cs="Arial"/>
-          <w:b/>
-          <w:bCs/>
-        </w:rPr>
-      </w:pPr>
-      <w:r>
-        <w:rPr>
-          <w:rFonts w:ascii="Arial" w:hAnsi="Arial" w:cs="Arial"/>
-          <w:b/>
-          <w:bCs/>
-        </w:rPr>
-        <w:t>    const command = require(`./commands/${file}`);</w:t>
-      </w:r>
+      <w:proofErr w:type="gramEnd"/>
+    </w:p>
+    <w:p>
+      <w:pPr>
+        <w:rPr>
+          <w:rFonts w:ascii="Arial" w:hAnsi="Arial" w:cs="Arial"/>
+          <w:b/>
+          <w:bCs/>
+        </w:rPr>
+      </w:pPr>
+      <w:r>
+        <w:rPr>
+          <w:rFonts w:ascii="Arial" w:hAnsi="Arial" w:cs="Arial"/>
+          <w:b/>
+          <w:bCs/>
+        </w:rPr>
+        <w:t>    const command = require(</w:t>
+      </w:r>
+      <w:proofErr w:type="gramStart"/>
+      <w:r>
+        <w:rPr>
+          <w:rFonts w:ascii="Arial" w:hAnsi="Arial" w:cs="Arial"/>
+          <w:b/>
+          <w:bCs/>
+        </w:rPr>
+        <w:t>`./</w:t>
+      </w:r>
+      <w:proofErr w:type="gramEnd"/>
+      <w:r>
+        <w:rPr>
+          <w:rFonts w:ascii="Arial" w:hAnsi="Arial" w:cs="Arial"/>
+          <w:b/>
+          <w:bCs/>
+        </w:rPr>
+        <w:t>commands/${file}`</w:t>
+      </w:r>
+      <w:proofErr w:type="gramStart"/>
+      <w:r>
+        <w:rPr>
+          <w:rFonts w:ascii="Arial" w:hAnsi="Arial" w:cs="Arial"/>
+          <w:b/>
+          <w:bCs/>
+        </w:rPr>
+        <w:t>);</w:t>
+      </w:r>
+      <w:proofErr w:type="gramEnd"/>
     </w:p>
     <w:p>
       <w:pPr>
@@ -2813,6 +3934,7 @@
         <w:t xml:space="preserve">    </w:t>
       </w:r>
       <w:proofErr w:type="spellStart"/>
+      <w:proofErr w:type="gramStart"/>
       <w:r>
         <w:rPr>
           <w:rFonts w:ascii="Arial" w:hAnsi="Arial" w:cs="Arial"/>
@@ -2822,6 +3944,7 @@
         <w:t>commands.push</w:t>
       </w:r>
       <w:proofErr w:type="spellEnd"/>
+      <w:proofErr w:type="gramEnd"/>
       <w:r>
         <w:rPr>
           <w:rFonts w:ascii="Arial" w:hAnsi="Arial" w:cs="Arial"/>
@@ -2837,17 +3960,37 @@
           <w:b/>
           <w:bCs/>
         </w:rPr>
-        <w:t>command.data.toJSON</w:t>
-      </w:r>
-      <w:proofErr w:type="spellEnd"/>
-      <w:r>
-        <w:rPr>
-          <w:rFonts w:ascii="Arial" w:hAnsi="Arial" w:cs="Arial"/>
-          <w:b/>
-          <w:bCs/>
-        </w:rPr>
-        <w:t>());</w:t>
-      </w:r>
+        <w:t>command.</w:t>
+      </w:r>
+      <w:proofErr w:type="gramStart"/>
+      <w:r>
+        <w:rPr>
+          <w:rFonts w:ascii="Arial" w:hAnsi="Arial" w:cs="Arial"/>
+          <w:b/>
+          <w:bCs/>
+        </w:rPr>
+        <w:t>data.toJSON</w:t>
+      </w:r>
+      <w:proofErr w:type="spellEnd"/>
+      <w:proofErr w:type="gramEnd"/>
+      <w:r>
+        <w:rPr>
+          <w:rFonts w:ascii="Arial" w:hAnsi="Arial" w:cs="Arial"/>
+          <w:b/>
+          <w:bCs/>
+        </w:rPr>
+        <w:t>()</w:t>
+      </w:r>
+      <w:proofErr w:type="gramStart"/>
+      <w:r>
+        <w:rPr>
+          <w:rFonts w:ascii="Arial" w:hAnsi="Arial" w:cs="Arial"/>
+          <w:b/>
+          <w:bCs/>
+        </w:rPr>
+        <w:t>);</w:t>
+      </w:r>
+      <w:proofErr w:type="gramEnd"/>
     </w:p>
     <w:p>
       <w:pPr>
@@ -2879,7 +4022,23 @@
         <w:t xml:space="preserve"> file is being read, required and then we’re pushing the data export which we’ll create later. </w:t>
       </w:r>
       <w:r>
-        <w:t>Now that we have all of the commands in memory, lets create a new handler for the interaction commands. Discord’s API functions on REST calls, so we can use REST version 10 by declaring it below:</w:t>
+        <w:t xml:space="preserve">Now that we have </w:t>
+      </w:r>
+      <w:proofErr w:type="gramStart"/>
+      <w:r>
+        <w:t>all of</w:t>
+      </w:r>
+      <w:proofErr w:type="gramEnd"/>
+      <w:r>
+        <w:t xml:space="preserve"> the commands in memory, </w:t>
+      </w:r>
+      <w:proofErr w:type="gramStart"/>
+      <w:r>
+        <w:t>lets</w:t>
+      </w:r>
+      <w:proofErr w:type="gramEnd"/>
+      <w:r>
+        <w:t xml:space="preserve"> create a new handler for the interaction commands. Discord’s API functions on REST calls, so we can use REST version 10 by declaring it below:</w:t>
       </w:r>
     </w:p>
     <w:p>
@@ -2913,7 +4072,34 @@
           <w:b/>
           <w:bCs/>
         </w:rPr>
-        <w:t>const rest = new REST({ version: '10' }).</w:t>
+        <w:t xml:space="preserve">const rest = new </w:t>
+      </w:r>
+      <w:proofErr w:type="gramStart"/>
+      <w:r>
+        <w:rPr>
+          <w:rFonts w:ascii="Arial" w:hAnsi="Arial" w:cs="Arial"/>
+          <w:b/>
+          <w:bCs/>
+        </w:rPr>
+        <w:t>REST({ version</w:t>
+      </w:r>
+      <w:proofErr w:type="gramEnd"/>
+      <w:r>
+        <w:rPr>
+          <w:rFonts w:ascii="Arial" w:hAnsi="Arial" w:cs="Arial"/>
+          <w:b/>
+          <w:bCs/>
+        </w:rPr>
+        <w:t>: '10</w:t>
+      </w:r>
+      <w:proofErr w:type="gramStart"/>
+      <w:r>
+        <w:rPr>
+          <w:rFonts w:ascii="Arial" w:hAnsi="Arial" w:cs="Arial"/>
+          <w:b/>
+          <w:bCs/>
+        </w:rPr>
+        <w:t>' }).</w:t>
       </w:r>
       <w:proofErr w:type="spellStart"/>
       <w:r>
@@ -2925,6 +4111,7 @@
         <w:t>setToken</w:t>
       </w:r>
       <w:proofErr w:type="spellEnd"/>
+      <w:proofErr w:type="gramEnd"/>
       <w:r>
         <w:rPr>
           <w:rFonts w:ascii="Arial" w:hAnsi="Arial" w:cs="Arial"/>
@@ -2934,6 +4121,7 @@
         <w:t>(</w:t>
       </w:r>
       <w:proofErr w:type="spellStart"/>
+      <w:proofErr w:type="gramStart"/>
       <w:r>
         <w:rPr>
           <w:rFonts w:ascii="Arial" w:hAnsi="Arial" w:cs="Arial"/>
@@ -2951,10 +4139,57 @@
         </w:rPr>
         <w:t>);</w:t>
       </w:r>
-    </w:p>
-    <w:p>
-      <w:r>
-        <w:t xml:space="preserve">Then, we need to attempt to publish each command. This version of it will publish the commands globally using </w:t>
+      <w:proofErr w:type="gramEnd"/>
+    </w:p>
+    <w:p>
+      <w:r>
+        <w:t xml:space="preserve">Then, we need to attempt to publish each command. This </w:t>
+      </w:r>
+      <w:proofErr w:type="gramStart"/>
+      <w:r>
+        <w:t>version of it</w:t>
+      </w:r>
+      <w:proofErr w:type="gramEnd"/>
+      <w:r>
+        <w:t xml:space="preserve"> will publish the commands </w:t>
+      </w:r>
+      <w:r>
+        <w:t>to one server</w:t>
+      </w:r>
+      <w:r>
+        <w:t xml:space="preserve"> using </w:t>
+      </w:r>
+      <w:proofErr w:type="spellStart"/>
+      <w:r>
+        <w:rPr>
+          <w:b/>
+          <w:bCs/>
+        </w:rPr>
+        <w:t>Routes.application</w:t>
+      </w:r>
+      <w:r>
+        <w:rPr>
+          <w:b/>
+          <w:bCs/>
+        </w:rPr>
+        <w:t>Guild</w:t>
+      </w:r>
+      <w:r>
+        <w:rPr>
+          <w:b/>
+          <w:bCs/>
+        </w:rPr>
+        <w:t>Commands</w:t>
+      </w:r>
+      <w:proofErr w:type="spellEnd"/>
+      <w:r>
+        <w:t xml:space="preserve">, however if you want to make it </w:t>
+      </w:r>
+      <w:r>
+        <w:t>global</w:t>
+      </w:r>
+      <w:r>
+        <w:t xml:space="preserve">, use </w:t>
       </w:r>
       <w:proofErr w:type="spellStart"/>
       <w:r>
@@ -2966,19 +4201,21 @@
       </w:r>
       <w:proofErr w:type="spellEnd"/>
       <w:r>
-        <w:t xml:space="preserve">, however if you want to make it individual to a guild, use </w:t>
-      </w:r>
-      <w:proofErr w:type="spellStart"/>
-      <w:r>
-        <w:rPr>
-          <w:b/>
-          <w:bCs/>
-        </w:rPr>
-        <w:t>Routes.applicationGuildCommands</w:t>
-      </w:r>
-      <w:proofErr w:type="spellEnd"/>
-      <w:r>
-        <w:t xml:space="preserve"> instead. Put each command using something like below:</w:t>
+        <w:t xml:space="preserve"> instead. </w:t>
+      </w:r>
+      <w:r>
+        <w:t xml:space="preserve">Make sure you grab your server’s ID and put it in </w:t>
+      </w:r>
+      <w:proofErr w:type="gramStart"/>
+      <w:r>
+        <w:t>the .env</w:t>
+      </w:r>
+      <w:proofErr w:type="gramEnd"/>
+      <w:r>
+        <w:t xml:space="preserve"> under GUILDID. </w:t>
+      </w:r>
+      <w:r>
+        <w:t>Put each command using something like below:</w:t>
       </w:r>
     </w:p>
     <w:p>
@@ -3032,6 +4269,7 @@
         <w:t xml:space="preserve">    const data = await </w:t>
       </w:r>
       <w:proofErr w:type="spellStart"/>
+      <w:proofErr w:type="gramStart"/>
       <w:r>
         <w:rPr>
           <w:rFonts w:ascii="Arial" w:hAnsi="Arial" w:cs="Arial"/>
@@ -3049,6 +4287,7 @@
         </w:rPr>
         <w:t>(</w:t>
       </w:r>
+      <w:proofErr w:type="gramEnd"/>
     </w:p>
     <w:p>
       <w:pPr>
@@ -3073,7 +4312,23 @@
           <w:b/>
           <w:bCs/>
         </w:rPr>
-        <w:t>Routes.applicationCommands</w:t>
+        <w:t>Routes.application</w:t>
+      </w:r>
+      <w:r>
+        <w:rPr>
+          <w:rFonts w:ascii="Arial" w:hAnsi="Arial" w:cs="Arial"/>
+          <w:b/>
+          <w:bCs/>
+        </w:rPr>
+        <w:t>Guild</w:t>
+      </w:r>
+      <w:r>
+        <w:rPr>
+          <w:rFonts w:ascii="Arial" w:hAnsi="Arial" w:cs="Arial"/>
+          <w:b/>
+          <w:bCs/>
+        </w:rPr>
+        <w:t>Commands</w:t>
       </w:r>
       <w:proofErr w:type="spellEnd"/>
       <w:r>
@@ -3085,6 +4340,7 @@
         <w:t>(</w:t>
       </w:r>
       <w:proofErr w:type="spellStart"/>
+      <w:proofErr w:type="gramStart"/>
       <w:r>
         <w:rPr>
           <w:rFonts w:ascii="Arial" w:hAnsi="Arial" w:cs="Arial"/>
@@ -3094,6 +4350,27 @@
         <w:t>process.env.CLIENTID</w:t>
       </w:r>
       <w:proofErr w:type="spellEnd"/>
+      <w:proofErr w:type="gramEnd"/>
+      <w:r>
+        <w:rPr>
+          <w:rFonts w:ascii="Arial" w:hAnsi="Arial" w:cs="Arial"/>
+          <w:b/>
+          <w:bCs/>
+        </w:rPr>
+        <w:t xml:space="preserve">, </w:t>
+      </w:r>
+      <w:proofErr w:type="spellStart"/>
+      <w:proofErr w:type="gramStart"/>
+      <w:r>
+        <w:rPr>
+          <w:rFonts w:ascii="Arial" w:hAnsi="Arial" w:cs="Arial"/>
+          <w:b/>
+          <w:bCs/>
+        </w:rPr>
+        <w:t>process.env.GUILDID</w:t>
+      </w:r>
+      <w:proofErr w:type="spellEnd"/>
+      <w:proofErr w:type="gramEnd"/>
       <w:r>
         <w:rPr>
           <w:rFonts w:ascii="Arial" w:hAnsi="Arial" w:cs="Arial"/>
@@ -3117,7 +4394,43 @@
           <w:b/>
           <w:bCs/>
         </w:rPr>
-        <w:t>        { body: commands },</w:t>
+        <w:t xml:space="preserve">        </w:t>
+      </w:r>
+      <w:proofErr w:type="gramStart"/>
+      <w:r>
+        <w:rPr>
+          <w:rFonts w:ascii="Arial" w:hAnsi="Arial" w:cs="Arial"/>
+          <w:b/>
+          <w:bCs/>
+        </w:rPr>
+        <w:t>{ body</w:t>
+      </w:r>
+      <w:proofErr w:type="gramEnd"/>
+      <w:r>
+        <w:rPr>
+          <w:rFonts w:ascii="Arial" w:hAnsi="Arial" w:cs="Arial"/>
+          <w:b/>
+          <w:bCs/>
+        </w:rPr>
+        <w:t xml:space="preserve">: </w:t>
+      </w:r>
+      <w:proofErr w:type="gramStart"/>
+      <w:r>
+        <w:rPr>
+          <w:rFonts w:ascii="Arial" w:hAnsi="Arial" w:cs="Arial"/>
+          <w:b/>
+          <w:bCs/>
+        </w:rPr>
+        <w:t>commands }</w:t>
+      </w:r>
+      <w:proofErr w:type="gramEnd"/>
+      <w:r>
+        <w:rPr>
+          <w:rFonts w:ascii="Arial" w:hAnsi="Arial" w:cs="Arial"/>
+          <w:b/>
+          <w:bCs/>
+        </w:rPr>
+        <w:t>,</w:t>
       </w:r>
     </w:p>
     <w:p>
@@ -3151,9 +4464,28 @@
           <w:b/>
           <w:bCs/>
         </w:rPr>
-        <w:t>    console.log(`Successfully reloaded ${</w:t>
-      </w:r>
-      <w:proofErr w:type="spellStart"/>
+        <w:t xml:space="preserve">    </w:t>
+      </w:r>
+      <w:proofErr w:type="gramStart"/>
+      <w:r>
+        <w:rPr>
+          <w:rFonts w:ascii="Arial" w:hAnsi="Arial" w:cs="Arial"/>
+          <w:b/>
+          <w:bCs/>
+        </w:rPr>
+        <w:t>console.log(</w:t>
+      </w:r>
+      <w:proofErr w:type="gramEnd"/>
+      <w:r>
+        <w:rPr>
+          <w:rFonts w:ascii="Arial" w:hAnsi="Arial" w:cs="Arial"/>
+          <w:b/>
+          <w:bCs/>
+        </w:rPr>
+        <w:t>`Successfully reloaded ${</w:t>
+      </w:r>
+      <w:proofErr w:type="spellStart"/>
+      <w:proofErr w:type="gramStart"/>
       <w:r>
         <w:rPr>
           <w:rFonts w:ascii="Arial" w:hAnsi="Arial" w:cs="Arial"/>
@@ -3163,14 +4495,25 @@
         <w:t>data.length</w:t>
       </w:r>
       <w:proofErr w:type="spellEnd"/>
-      <w:r>
-        <w:rPr>
-          <w:rFonts w:ascii="Arial" w:hAnsi="Arial" w:cs="Arial"/>
-          <w:b/>
-          <w:bCs/>
-        </w:rPr>
-        <w:t>} application (/) commands.`);</w:t>
-      </w:r>
+      <w:proofErr w:type="gramEnd"/>
+      <w:r>
+        <w:rPr>
+          <w:rFonts w:ascii="Arial" w:hAnsi="Arial" w:cs="Arial"/>
+          <w:b/>
+          <w:bCs/>
+        </w:rPr>
+        <w:t xml:space="preserve">} application (/) </w:t>
+      </w:r>
+      <w:proofErr w:type="gramStart"/>
+      <w:r>
+        <w:rPr>
+          <w:rFonts w:ascii="Arial" w:hAnsi="Arial" w:cs="Arial"/>
+          <w:b/>
+          <w:bCs/>
+        </w:rPr>
+        <w:t>commands.`);</w:t>
+      </w:r>
+      <w:proofErr w:type="gramEnd"/>
     </w:p>
     <w:p>
       <w:pPr>
@@ -3258,7 +4601,7 @@
                     <pic:cNvPicPr/>
                   </pic:nvPicPr>
                   <pic:blipFill>
-                    <a:blip r:embed="rId30"/>
+                    <a:blip r:embed="rId32"/>
                     <a:stretch>
                       <a:fillRect/>
                     </a:stretch>
@@ -3281,7 +4624,15 @@
     </w:p>
     <w:p>
       <w:r>
-        <w:t xml:space="preserve">Now lets create a simple command to add someone to the list of gagged people. </w:t>
+        <w:t xml:space="preserve">Now </w:t>
+      </w:r>
+      <w:proofErr w:type="gramStart"/>
+      <w:r>
+        <w:t>lets</w:t>
+      </w:r>
+      <w:proofErr w:type="gramEnd"/>
+      <w:r>
+        <w:t xml:space="preserve"> create a simple command to add someone to the list of gagged people. </w:t>
       </w:r>
       <w:r>
         <w:t xml:space="preserve">Create a new file in the commands folder named </w:t>
@@ -3323,7 +4674,16 @@
           <w:b/>
           <w:bCs/>
         </w:rPr>
-        <w:t xml:space="preserve">const { </w:t>
+        <w:t xml:space="preserve">const </w:t>
+      </w:r>
+      <w:proofErr w:type="gramStart"/>
+      <w:r>
+        <w:rPr>
+          <w:rFonts w:ascii="Arial" w:hAnsi="Arial" w:cs="Arial"/>
+          <w:b/>
+          <w:bCs/>
+        </w:rPr>
+        <w:t xml:space="preserve">{ </w:t>
       </w:r>
       <w:proofErr w:type="spellStart"/>
       <w:r>
@@ -3335,24 +4695,37 @@
         <w:t>SlashCommandBuilder</w:t>
       </w:r>
       <w:proofErr w:type="spellEnd"/>
-      <w:r>
-        <w:rPr>
-          <w:rFonts w:ascii="Arial" w:hAnsi="Arial" w:cs="Arial"/>
-          <w:b/>
-          <w:bCs/>
-        </w:rPr>
-        <w:t xml:space="preserve"> } = require('discord.js');</w:t>
-      </w:r>
+      <w:proofErr w:type="gramEnd"/>
+      <w:r>
+        <w:rPr>
+          <w:rFonts w:ascii="Arial" w:hAnsi="Arial" w:cs="Arial"/>
+          <w:b/>
+          <w:bCs/>
+        </w:rPr>
+        <w:t xml:space="preserve"> } = require('discord.js'</w:t>
+      </w:r>
+      <w:proofErr w:type="gramStart"/>
+      <w:r>
+        <w:rPr>
+          <w:rFonts w:ascii="Arial" w:hAnsi="Arial" w:cs="Arial"/>
+          <w:b/>
+          <w:bCs/>
+        </w:rPr>
+        <w:t>);</w:t>
+      </w:r>
+      <w:proofErr w:type="gramEnd"/>
     </w:p>
     <w:p>
       <w:r>
         <w:t xml:space="preserve">Then, like with how we did functions, we’re going to export modules. This time, instead of declaring the functions and assigning them, we’re going to set the </w:t>
       </w:r>
       <w:proofErr w:type="spellStart"/>
+      <w:proofErr w:type="gramStart"/>
       <w:r>
         <w:t>module.exports</w:t>
       </w:r>
       <w:proofErr w:type="spellEnd"/>
+      <w:proofErr w:type="gramEnd"/>
       <w:r>
         <w:t xml:space="preserve"> to an object with properties. The properties this time are data and execute, where data is constructed using the </w:t>
       </w:r>
@@ -3368,7 +4741,7 @@
       <w:r>
         <w:t xml:space="preserve"> and the execute property is an asynchronous function that takes in an interaction. The data part is used during the deploy-commands.js part, while our main function will use the execute part. Review </w:t>
       </w:r>
-      <w:hyperlink r:id="rId31" w:history="1">
+      <w:hyperlink r:id="rId33" w:history="1">
         <w:r>
           <w:rPr>
             <w:rStyle w:val="Hyperlink"/>
@@ -3385,6 +4758,7 @@
         <w:t xml:space="preserve">Our module’s data function needs to call the </w:t>
       </w:r>
       <w:proofErr w:type="spellStart"/>
+      <w:proofErr w:type="gramStart"/>
       <w:r>
         <w:rPr>
           <w:b/>
@@ -3398,7 +4772,15 @@
           <w:b/>
           <w:bCs/>
         </w:rPr>
-        <w:t>()</w:t>
+        <w:t>(</w:t>
+      </w:r>
+      <w:proofErr w:type="gramEnd"/>
+      <w:r>
+        <w:rPr>
+          <w:b/>
+          <w:bCs/>
+        </w:rPr>
+        <w:t>)</w:t>
       </w:r>
       <w:r>
         <w:t xml:space="preserve"> and then </w:t>
@@ -3449,7 +4831,23 @@
       </w:r>
       <w:proofErr w:type="spellEnd"/>
       <w:r>
-        <w:t xml:space="preserve">. These functions can be chained on each other even across different lines, which means they’ll be called in succession, as long as you don’t put a semicolon between them. </w:t>
+        <w:t xml:space="preserve">. These functions can be chained </w:t>
+      </w:r>
+      <w:proofErr w:type="gramStart"/>
+      <w:r>
+        <w:t>on</w:t>
+      </w:r>
+      <w:proofErr w:type="gramEnd"/>
+      <w:r>
+        <w:t xml:space="preserve"> each other even across different lines, which means they’ll be called in succession, </w:t>
+      </w:r>
+      <w:proofErr w:type="gramStart"/>
+      <w:r>
+        <w:t>as long as</w:t>
+      </w:r>
+      <w:proofErr w:type="gramEnd"/>
+      <w:r>
+        <w:t xml:space="preserve"> you don’t put a semicolon between them. </w:t>
       </w:r>
       <w:r>
         <w:t xml:space="preserve">We will also be assigning those choices to the </w:t>
@@ -3489,6 +4887,7 @@
         </w:rPr>
       </w:pPr>
       <w:proofErr w:type="spellStart"/>
+      <w:proofErr w:type="gramStart"/>
       <w:r>
         <w:rPr>
           <w:rFonts w:ascii="Arial" w:hAnsi="Arial" w:cs="Arial"/>
@@ -3498,6 +4897,7 @@
         <w:t>module.exports</w:t>
       </w:r>
       <w:proofErr w:type="spellEnd"/>
+      <w:proofErr w:type="gramEnd"/>
       <w:r>
         <w:rPr>
           <w:rFonts w:ascii="Arial" w:hAnsi="Arial" w:cs="Arial"/>
@@ -3524,6 +4924,7 @@
         <w:t xml:space="preserve">    data: new </w:t>
       </w:r>
       <w:proofErr w:type="spellStart"/>
+      <w:proofErr w:type="gramStart"/>
       <w:r>
         <w:rPr>
           <w:rFonts w:ascii="Arial" w:hAnsi="Arial" w:cs="Arial"/>
@@ -3539,24 +4940,42 @@
           <w:b/>
           <w:bCs/>
         </w:rPr>
-        <w:t>()</w:t>
-      </w:r>
-    </w:p>
-    <w:p>
-      <w:pPr>
-        <w:rPr>
-          <w:rFonts w:ascii="Arial" w:hAnsi="Arial" w:cs="Arial"/>
-          <w:b/>
-          <w:bCs/>
-        </w:rPr>
-      </w:pPr>
-      <w:r>
-        <w:rPr>
-          <w:rFonts w:ascii="Arial" w:hAnsi="Arial" w:cs="Arial"/>
-          <w:b/>
-          <w:bCs/>
-        </w:rPr>
-        <w:t>        .</w:t>
+        <w:t>(</w:t>
+      </w:r>
+      <w:proofErr w:type="gramEnd"/>
+      <w:r>
+        <w:rPr>
+          <w:rFonts w:ascii="Arial" w:hAnsi="Arial" w:cs="Arial"/>
+          <w:b/>
+          <w:bCs/>
+        </w:rPr>
+        <w:t>)</w:t>
+      </w:r>
+    </w:p>
+    <w:p>
+      <w:pPr>
+        <w:rPr>
+          <w:rFonts w:ascii="Arial" w:hAnsi="Arial" w:cs="Arial"/>
+          <w:b/>
+          <w:bCs/>
+        </w:rPr>
+      </w:pPr>
+      <w:r>
+        <w:rPr>
+          <w:rFonts w:ascii="Arial" w:hAnsi="Arial" w:cs="Arial"/>
+          <w:b/>
+          <w:bCs/>
+        </w:rPr>
+        <w:t xml:space="preserve">        </w:t>
+      </w:r>
+      <w:proofErr w:type="gramStart"/>
+      <w:r>
+        <w:rPr>
+          <w:rFonts w:ascii="Arial" w:hAnsi="Arial" w:cs="Arial"/>
+          <w:b/>
+          <w:bCs/>
+        </w:rPr>
+        <w:t>.</w:t>
       </w:r>
       <w:proofErr w:type="spellStart"/>
       <w:r>
@@ -3568,6 +4987,7 @@
         <w:t>setName</w:t>
       </w:r>
       <w:proofErr w:type="spellEnd"/>
+      <w:proofErr w:type="gramEnd"/>
       <w:r>
         <w:rPr>
           <w:rFonts w:ascii="Arial" w:hAnsi="Arial" w:cs="Arial"/>
@@ -3591,7 +5011,16 @@
           <w:b/>
           <w:bCs/>
         </w:rPr>
-        <w:t>        .</w:t>
+        <w:t xml:space="preserve">        </w:t>
+      </w:r>
+      <w:proofErr w:type="gramStart"/>
+      <w:r>
+        <w:rPr>
+          <w:rFonts w:ascii="Arial" w:hAnsi="Arial" w:cs="Arial"/>
+          <w:b/>
+          <w:bCs/>
+        </w:rPr>
+        <w:t>.</w:t>
       </w:r>
       <w:proofErr w:type="spellStart"/>
       <w:r>
@@ -3603,6 +5032,7 @@
         <w:t>setDescription</w:t>
       </w:r>
       <w:proofErr w:type="spellEnd"/>
+      <w:proofErr w:type="gramEnd"/>
       <w:r>
         <w:rPr>
           <w:rFonts w:ascii="Arial" w:hAnsi="Arial" w:cs="Arial"/>
@@ -3626,7 +5056,16 @@
           <w:b/>
           <w:bCs/>
         </w:rPr>
-        <w:t>        .</w:t>
+        <w:t xml:space="preserve">        </w:t>
+      </w:r>
+      <w:proofErr w:type="gramStart"/>
+      <w:r>
+        <w:rPr>
+          <w:rFonts w:ascii="Arial" w:hAnsi="Arial" w:cs="Arial"/>
+          <w:b/>
+          <w:bCs/>
+        </w:rPr>
+        <w:t>.</w:t>
       </w:r>
       <w:proofErr w:type="spellStart"/>
       <w:r>
@@ -3638,6 +5077,7 @@
         <w:t>addUserOption</w:t>
       </w:r>
       <w:proofErr w:type="spellEnd"/>
+      <w:proofErr w:type="gramEnd"/>
       <w:r>
         <w:rPr>
           <w:rFonts w:ascii="Arial" w:hAnsi="Arial" w:cs="Arial"/>
@@ -3664,6 +5104,7 @@
         <w:t xml:space="preserve">            </w:t>
       </w:r>
       <w:proofErr w:type="spellStart"/>
+      <w:proofErr w:type="gramStart"/>
       <w:r>
         <w:rPr>
           <w:rFonts w:ascii="Arial" w:hAnsi="Arial" w:cs="Arial"/>
@@ -3673,6 +5114,7 @@
         <w:t>opt.setName</w:t>
       </w:r>
       <w:proofErr w:type="spellEnd"/>
+      <w:proofErr w:type="gramEnd"/>
       <w:r>
         <w:rPr>
           <w:rFonts w:ascii="Arial" w:hAnsi="Arial" w:cs="Arial"/>
@@ -3696,7 +5138,16 @@
           <w:b/>
           <w:bCs/>
         </w:rPr>
-        <w:t>            .</w:t>
+        <w:t xml:space="preserve">            </w:t>
+      </w:r>
+      <w:proofErr w:type="gramStart"/>
+      <w:r>
+        <w:rPr>
+          <w:rFonts w:ascii="Arial" w:hAnsi="Arial" w:cs="Arial"/>
+          <w:b/>
+          <w:bCs/>
+        </w:rPr>
+        <w:t>.</w:t>
       </w:r>
       <w:proofErr w:type="spellStart"/>
       <w:r>
@@ -3708,6 +5159,7 @@
         <w:t>setDescription</w:t>
       </w:r>
       <w:proofErr w:type="spellEnd"/>
+      <w:proofErr w:type="gramEnd"/>
       <w:r>
         <w:rPr>
           <w:rFonts w:ascii="Arial" w:hAnsi="Arial" w:cs="Arial"/>
@@ -3731,7 +5183,16 @@
           <w:b/>
           <w:bCs/>
         </w:rPr>
-        <w:t>            .</w:t>
+        <w:t xml:space="preserve">            </w:t>
+      </w:r>
+      <w:proofErr w:type="gramStart"/>
+      <w:r>
+        <w:rPr>
+          <w:rFonts w:ascii="Arial" w:hAnsi="Arial" w:cs="Arial"/>
+          <w:b/>
+          <w:bCs/>
+        </w:rPr>
+        <w:t>.</w:t>
       </w:r>
       <w:proofErr w:type="spellStart"/>
       <w:r>
@@ -3743,6 +5204,7 @@
         <w:t>setRequired</w:t>
       </w:r>
       <w:proofErr w:type="spellEnd"/>
+      <w:proofErr w:type="gramEnd"/>
       <w:r>
         <w:rPr>
           <w:rFonts w:ascii="Arial" w:hAnsi="Arial" w:cs="Arial"/>
@@ -3783,7 +5245,16 @@
           <w:b/>
           <w:bCs/>
         </w:rPr>
-        <w:t>        .</w:t>
+        <w:t xml:space="preserve">        </w:t>
+      </w:r>
+      <w:proofErr w:type="gramStart"/>
+      <w:r>
+        <w:rPr>
+          <w:rFonts w:ascii="Arial" w:hAnsi="Arial" w:cs="Arial"/>
+          <w:b/>
+          <w:bCs/>
+        </w:rPr>
+        <w:t>.</w:t>
       </w:r>
       <w:proofErr w:type="spellStart"/>
       <w:r>
@@ -3795,6 +5266,7 @@
         <w:t>addStringOption</w:t>
       </w:r>
       <w:proofErr w:type="spellEnd"/>
+      <w:proofErr w:type="gramEnd"/>
       <w:r>
         <w:rPr>
           <w:rFonts w:ascii="Arial" w:hAnsi="Arial" w:cs="Arial"/>
@@ -3821,6 +5293,7 @@
         <w:t xml:space="preserve">            </w:t>
       </w:r>
       <w:proofErr w:type="spellStart"/>
+      <w:proofErr w:type="gramStart"/>
       <w:r>
         <w:rPr>
           <w:rFonts w:ascii="Arial" w:hAnsi="Arial" w:cs="Arial"/>
@@ -3830,6 +5303,7 @@
         <w:t>opt.setName</w:t>
       </w:r>
       <w:proofErr w:type="spellEnd"/>
+      <w:proofErr w:type="gramEnd"/>
       <w:r>
         <w:rPr>
           <w:rFonts w:ascii="Arial" w:hAnsi="Arial" w:cs="Arial"/>
@@ -3853,7 +5327,16 @@
           <w:b/>
           <w:bCs/>
         </w:rPr>
-        <w:t>            .</w:t>
+        <w:t xml:space="preserve">            </w:t>
+      </w:r>
+      <w:proofErr w:type="gramStart"/>
+      <w:r>
+        <w:rPr>
+          <w:rFonts w:ascii="Arial" w:hAnsi="Arial" w:cs="Arial"/>
+          <w:b/>
+          <w:bCs/>
+        </w:rPr>
+        <w:t>.</w:t>
       </w:r>
       <w:proofErr w:type="spellStart"/>
       <w:r>
@@ -3865,6 +5348,7 @@
         <w:t>setDescription</w:t>
       </w:r>
       <w:proofErr w:type="spellEnd"/>
+      <w:proofErr w:type="gramEnd"/>
       <w:r>
         <w:rPr>
           <w:rFonts w:ascii="Arial" w:hAnsi="Arial" w:cs="Arial"/>
@@ -3888,7 +5372,16 @@
           <w:b/>
           <w:bCs/>
         </w:rPr>
-        <w:t>            .</w:t>
+        <w:t xml:space="preserve">            </w:t>
+      </w:r>
+      <w:proofErr w:type="gramStart"/>
+      <w:r>
+        <w:rPr>
+          <w:rFonts w:ascii="Arial" w:hAnsi="Arial" w:cs="Arial"/>
+          <w:b/>
+          <w:bCs/>
+        </w:rPr>
+        <w:t>.</w:t>
       </w:r>
       <w:proofErr w:type="spellStart"/>
       <w:r>
@@ -3900,6 +5393,7 @@
         <w:t>addChoices</w:t>
       </w:r>
       <w:proofErr w:type="spellEnd"/>
+      <w:proofErr w:type="gramEnd"/>
       <w:r>
         <w:rPr>
           <w:rFonts w:ascii="Arial" w:hAnsi="Arial" w:cs="Arial"/>
@@ -3995,6 +5489,7 @@
         <w:t>        console.log(</w:t>
       </w:r>
       <w:proofErr w:type="spellStart"/>
+      <w:proofErr w:type="gramStart"/>
       <w:r>
         <w:rPr>
           <w:rFonts w:ascii="Arial" w:hAnsi="Arial" w:cs="Arial"/>
@@ -4004,6 +5499,7 @@
         <w:t>interaction.options</w:t>
       </w:r>
       <w:proofErr w:type="spellEnd"/>
+      <w:proofErr w:type="gramEnd"/>
       <w:r>
         <w:rPr>
           <w:rFonts w:ascii="Arial" w:hAnsi="Arial" w:cs="Arial"/>
@@ -4049,7 +5545,23 @@
     </w:p>
     <w:p>
       <w:r>
-        <w:t xml:space="preserve">Now, it’s pretty important that we set up the gag folder and add something in there. Create another folder named gags and then create a file in it called </w:t>
+        <w:t xml:space="preserve">Now, it’s </w:t>
+      </w:r>
+      <w:proofErr w:type="gramStart"/>
+      <w:r>
+        <w:t>pretty important</w:t>
+      </w:r>
+      <w:proofErr w:type="gramEnd"/>
+      <w:r>
+        <w:t xml:space="preserve"> that we set up the gag folder and add something in there. Create another folder named </w:t>
+      </w:r>
+      <w:proofErr w:type="gramStart"/>
+      <w:r>
+        <w:t>gags</w:t>
+      </w:r>
+      <w:proofErr w:type="gramEnd"/>
+      <w:r>
+        <w:t xml:space="preserve"> and then create a file in it called </w:t>
       </w:r>
       <w:r>
         <w:rPr>
@@ -4078,7 +5590,15 @@
       </w:r>
       <w:proofErr w:type="spellEnd"/>
       <w:r>
-        <w:t xml:space="preserve"> and then assign it to the exports similar to how we did with gagfunctions.js. </w:t>
+        <w:t xml:space="preserve"> and then assign it to the exports </w:t>
+      </w:r>
+      <w:proofErr w:type="gramStart"/>
+      <w:r>
+        <w:t>similar to</w:t>
+      </w:r>
+      <w:proofErr w:type="gramEnd"/>
+      <w:r>
+        <w:t xml:space="preserve"> how we did with gagfunctions.js. </w:t>
       </w:r>
       <w:r>
         <w:t xml:space="preserve">We should also export a property named </w:t>
@@ -4097,6 +5617,9 @@
     </w:p>
     <w:p>
       <w:r>
+        <w:rPr>
+          <w:noProof/>
+        </w:rPr>
         <w:drawing>
           <wp:inline distT="0" distB="0" distL="0" distR="0" wp14:anchorId="6BD7BEAE" wp14:editId="78D0E003">
             <wp:extent cx="3886742" cy="2286319"/>
@@ -4113,7 +5636,7 @@
                     <pic:cNvPicPr/>
                   </pic:nvPicPr>
                   <pic:blipFill>
-                    <a:blip r:embed="rId32"/>
+                    <a:blip r:embed="rId34"/>
                     <a:stretch>
                       <a:fillRect/>
                     </a:stretch>
@@ -4136,7 +5659,15 @@
     </w:p>
     <w:p>
       <w:r>
-        <w:t xml:space="preserve">Back to our slash gag function, we should require the fs and path modules and find every file in the gags folder similar to how we found them for the </w:t>
+        <w:t xml:space="preserve">Back to our slash gag function, we should require the fs and path modules and find every file in the gags folder </w:t>
+      </w:r>
+      <w:proofErr w:type="gramStart"/>
+      <w:r>
+        <w:t>similar to</w:t>
+      </w:r>
+      <w:proofErr w:type="gramEnd"/>
+      <w:r>
+        <w:t xml:space="preserve"> how we found them for the </w:t>
       </w:r>
       <w:r>
         <w:rPr>
@@ -4149,7 +5680,23 @@
         <w:t xml:space="preserve"> file. </w:t>
       </w:r>
       <w:r>
-        <w:t xml:space="preserve">A notable difference however, we need to construct the array we build with objects based on the export’s </w:t>
+        <w:t xml:space="preserve">A notable </w:t>
+      </w:r>
+      <w:proofErr w:type="gramStart"/>
+      <w:r>
+        <w:t>difference</w:t>
+      </w:r>
+      <w:proofErr w:type="gramEnd"/>
+      <w:r>
+        <w:t xml:space="preserve"> however, </w:t>
+      </w:r>
+      <w:proofErr w:type="gramStart"/>
+      <w:r>
+        <w:t>we</w:t>
+      </w:r>
+      <w:proofErr w:type="gramEnd"/>
+      <w:r>
+        <w:t xml:space="preserve"> need to construct the array we build with objects based on the export’s </w:t>
       </w:r>
       <w:proofErr w:type="spellStart"/>
       <w:r>
@@ -4167,7 +5714,7 @@
       <w:r>
         <w:t xml:space="preserve"> will </w:t>
       </w:r>
-      <w:hyperlink r:id="rId33" w:history="1">
+      <w:hyperlink r:id="rId35" w:history="1">
         <w:r>
           <w:rPr>
             <w:rStyle w:val="Hyperlink"/>
@@ -4199,6 +5746,9 @@
     </w:p>
     <w:p>
       <w:r>
+        <w:rPr>
+          <w:noProof/>
+        </w:rPr>
         <w:drawing>
           <wp:inline distT="0" distB="0" distL="0" distR="0" wp14:anchorId="7F8D1DFE" wp14:editId="07CDB43E">
             <wp:extent cx="7163800" cy="6763694"/>
@@ -4215,7 +5765,7 @@
                     <pic:cNvPicPr/>
                   </pic:nvPicPr>
                   <pic:blipFill>
-                    <a:blip r:embed="rId34"/>
+                    <a:blip r:embed="rId36"/>
                     <a:stretch>
                       <a:fillRect/>
                     </a:stretch>
@@ -4307,6 +5857,7 @@
         <w:t xml:space="preserve"> = </w:t>
       </w:r>
       <w:proofErr w:type="spellStart"/>
+      <w:proofErr w:type="gramStart"/>
       <w:r>
         <w:rPr>
           <w:rFonts w:ascii="Arial" w:hAnsi="Arial" w:cs="Arial"/>
@@ -4316,6 +5867,7 @@
         <w:t>path.join</w:t>
       </w:r>
       <w:proofErr w:type="spellEnd"/>
+      <w:proofErr w:type="gramEnd"/>
       <w:r>
         <w:rPr>
           <w:rFonts w:ascii="Arial" w:hAnsi="Arial" w:cs="Arial"/>
@@ -4340,34 +5892,112 @@
           <w:b/>
           <w:bCs/>
         </w:rPr>
-        <w:t>, '..', 'gags');</w:t>
-      </w:r>
-    </w:p>
-    <w:p>
-      <w:r>
-        <w:t xml:space="preserve">We should also take a look at the require bit and change it to ./../ instead. </w:t>
-      </w:r>
-    </w:p>
-    <w:p>
-      <w:pPr>
-        <w:rPr>
-          <w:rFonts w:ascii="Arial" w:hAnsi="Arial" w:cs="Arial"/>
-          <w:b/>
-          <w:bCs/>
-        </w:rPr>
-      </w:pPr>
-      <w:r>
-        <w:rPr>
-          <w:rFonts w:ascii="Arial" w:hAnsi="Arial" w:cs="Arial"/>
-          <w:b/>
-          <w:bCs/>
-        </w:rPr>
-        <w:t>const gag = require(`./../gags/${file}`);</w:t>
-      </w:r>
-    </w:p>
-    <w:p>
-      <w:r>
-        <w:t>We still get an error. This is due to not having our client ID in the Routes. We should go copy that from the Developer portal and put it in the .env file under CLIENTID. Once you do, it should all work as expected:</w:t>
+        <w:t>, '..', 'gags'</w:t>
+      </w:r>
+      <w:proofErr w:type="gramStart"/>
+      <w:r>
+        <w:rPr>
+          <w:rFonts w:ascii="Arial" w:hAnsi="Arial" w:cs="Arial"/>
+          <w:b/>
+          <w:bCs/>
+        </w:rPr>
+        <w:t>);</w:t>
+      </w:r>
+      <w:proofErr w:type="gramEnd"/>
+    </w:p>
+    <w:p>
+      <w:r>
+        <w:t xml:space="preserve">We should also </w:t>
+      </w:r>
+      <w:proofErr w:type="gramStart"/>
+      <w:r>
+        <w:t>take a look</w:t>
+      </w:r>
+      <w:proofErr w:type="gramEnd"/>
+      <w:r>
+        <w:t xml:space="preserve"> at the </w:t>
+      </w:r>
+      <w:proofErr w:type="gramStart"/>
+      <w:r>
+        <w:t>require</w:t>
+      </w:r>
+      <w:proofErr w:type="gramEnd"/>
+      <w:r>
+        <w:t xml:space="preserve"> bit and change it </w:t>
+      </w:r>
+      <w:proofErr w:type="gramStart"/>
+      <w:r>
+        <w:t>to ./..</w:t>
+      </w:r>
+      <w:proofErr w:type="gramEnd"/>
+      <w:r>
+        <w:t xml:space="preserve">/ instead. </w:t>
+      </w:r>
+    </w:p>
+    <w:p>
+      <w:pPr>
+        <w:rPr>
+          <w:rFonts w:ascii="Arial" w:hAnsi="Arial" w:cs="Arial"/>
+          <w:b/>
+          <w:bCs/>
+        </w:rPr>
+      </w:pPr>
+      <w:r>
+        <w:rPr>
+          <w:rFonts w:ascii="Arial" w:hAnsi="Arial" w:cs="Arial"/>
+          <w:b/>
+          <w:bCs/>
+        </w:rPr>
+        <w:t>const gag = require(</w:t>
+      </w:r>
+      <w:proofErr w:type="gramStart"/>
+      <w:r>
+        <w:rPr>
+          <w:rFonts w:ascii="Arial" w:hAnsi="Arial" w:cs="Arial"/>
+          <w:b/>
+          <w:bCs/>
+        </w:rPr>
+        <w:t>`./..</w:t>
+      </w:r>
+      <w:proofErr w:type="gramEnd"/>
+      <w:r>
+        <w:rPr>
+          <w:rFonts w:ascii="Arial" w:hAnsi="Arial" w:cs="Arial"/>
+          <w:b/>
+          <w:bCs/>
+        </w:rPr>
+        <w:t>/gags/${file}`</w:t>
+      </w:r>
+      <w:proofErr w:type="gramStart"/>
+      <w:r>
+        <w:rPr>
+          <w:rFonts w:ascii="Arial" w:hAnsi="Arial" w:cs="Arial"/>
+          <w:b/>
+          <w:bCs/>
+        </w:rPr>
+        <w:t>);</w:t>
+      </w:r>
+      <w:proofErr w:type="gramEnd"/>
+    </w:p>
+    <w:p>
+      <w:r>
+        <w:t xml:space="preserve">We still </w:t>
+      </w:r>
+      <w:proofErr w:type="gramStart"/>
+      <w:r>
+        <w:t>get</w:t>
+      </w:r>
+      <w:proofErr w:type="gramEnd"/>
+      <w:r>
+        <w:t xml:space="preserve"> an error. This is due to not having our client ID in the Routes. We </w:t>
+      </w:r>
+      <w:proofErr w:type="gramStart"/>
+      <w:r>
+        <w:t>should go</w:t>
+      </w:r>
+      <w:proofErr w:type="gramEnd"/>
+      <w:r>
+        <w:t xml:space="preserve"> copy that from the Developer portal and put it in the .env file under CLIENTID. Once you do, it should all work as expected:</w:t>
       </w:r>
     </w:p>
     <w:p>
@@ -4375,6 +6005,9 @@
         <w:t xml:space="preserve"> </w:t>
       </w:r>
       <w:r>
+        <w:rPr>
+          <w:noProof/>
+        </w:rPr>
         <w:drawing>
           <wp:inline distT="0" distB="0" distL="0" distR="0" wp14:anchorId="054F53A2" wp14:editId="1F66E2D6">
             <wp:extent cx="4124901" cy="1228896"/>
@@ -4391,7 +6024,7 @@
                     <pic:cNvPicPr/>
                   </pic:nvPicPr>
                   <pic:blipFill>
-                    <a:blip r:embed="rId35"/>
+                    <a:blip r:embed="rId37"/>
                     <a:stretch>
                       <a:fillRect/>
                     </a:stretch>
@@ -4434,20 +6067,5624 @@
           <w:sz w:val="40"/>
           <w:szCs w:val="40"/>
         </w:rPr>
-        <w:t xml:space="preserve">Part 5 – The gags keep on coming! </w:t>
-      </w:r>
-    </w:p>
-    <w:p>
-      <w:r>
-        <w:t xml:space="preserve">Now we just </w:t>
-      </w:r>
-      <w:proofErr w:type="spellStart"/>
-      <w:r>
-        <w:t>gotta</w:t>
-      </w:r>
-      <w:proofErr w:type="spellEnd"/>
-      <w:r>
-        <w:t xml:space="preserve"> tell the user how to work with interactions, create a list, and actually implement the gag function in /gags, and then we’re done! </w:t>
+        <w:t>P</w:t>
+      </w:r>
+      <w:r>
+        <w:rPr>
+          <w:b/>
+          <w:bCs/>
+          <w:sz w:val="40"/>
+          <w:szCs w:val="40"/>
+        </w:rPr>
+        <w:t>hase Five</w:t>
+      </w:r>
+      <w:r>
+        <w:rPr>
+          <w:b/>
+          <w:bCs/>
+          <w:sz w:val="40"/>
+          <w:szCs w:val="40"/>
+        </w:rPr>
+        <w:t xml:space="preserve"> – The gags keep on coming! </w:t>
+      </w:r>
+      <w:bookmarkStart w:id="5" w:name="PhaseFive"/>
+      <w:bookmarkEnd w:id="5"/>
+    </w:p>
+    <w:p>
+      <w:r>
+        <w:t xml:space="preserve">Okay that’s neat, we see a slash command. How do we use it? We want to listen </w:t>
+      </w:r>
+      <w:proofErr w:type="gramStart"/>
+      <w:r>
+        <w:t>for</w:t>
+      </w:r>
+      <w:proofErr w:type="gramEnd"/>
+      <w:r>
+        <w:t xml:space="preserve"> an event on </w:t>
+      </w:r>
+      <w:r>
+        <w:rPr>
+          <w:b/>
+          <w:bCs/>
+        </w:rPr>
+        <w:t>index.js</w:t>
+      </w:r>
+      <w:r>
+        <w:t xml:space="preserve">! We will use the </w:t>
+      </w:r>
+      <w:proofErr w:type="spellStart"/>
+      <w:r>
+        <w:t>interactionCreate</w:t>
+      </w:r>
+      <w:proofErr w:type="spellEnd"/>
+      <w:r>
+        <w:t xml:space="preserve"> event this time around! That event will take a single parameter which is the individual interaction coming in. We should validate the interaction, then call the code in the command’s exports under </w:t>
+      </w:r>
+      <w:proofErr w:type="gramStart"/>
+      <w:r>
+        <w:t>execute</w:t>
+      </w:r>
+      <w:proofErr w:type="gramEnd"/>
+      <w:r>
+        <w:t xml:space="preserve">. We will also use a try/catch block. Try/catch blocks can catch errors without crashing the entire application. In this case, we should be able to avoid any problems that come up with an individual interaction bringing the entire bot down. </w:t>
+      </w:r>
+    </w:p>
+    <w:p>
+      <w:r>
+        <w:t xml:space="preserve">In our </w:t>
+      </w:r>
+      <w:r>
+        <w:rPr>
+          <w:b/>
+          <w:bCs/>
+        </w:rPr>
+        <w:t>index.js</w:t>
+      </w:r>
+      <w:r>
+        <w:t xml:space="preserve"> function, let’s add the fs and path modules at the top, and then somewhere before the client login line, let’s add the </w:t>
+      </w:r>
+      <w:proofErr w:type="spellStart"/>
+      <w:r>
+        <w:t>interactionCreate</w:t>
+      </w:r>
+      <w:proofErr w:type="spellEnd"/>
+      <w:r>
+        <w:t xml:space="preserve"> event. Don’t forget to make it async! Also add the commands path construction code from our </w:t>
+      </w:r>
+      <w:r>
+        <w:rPr>
+          <w:b/>
+          <w:bCs/>
+        </w:rPr>
+        <w:t>deploy-commands.js</w:t>
+      </w:r>
+      <w:r>
+        <w:t xml:space="preserve"> function earlier and put it near the top below the imports. </w:t>
+      </w:r>
+    </w:p>
+    <w:p>
+      <w:pPr>
+        <w:rPr>
+          <w:rFonts w:ascii="Arial" w:hAnsi="Arial" w:cs="Arial"/>
+          <w:b/>
+          <w:bCs/>
+        </w:rPr>
+      </w:pPr>
+      <w:proofErr w:type="spellStart"/>
+      <w:proofErr w:type="gramStart"/>
+      <w:r>
+        <w:rPr>
+          <w:rFonts w:ascii="Arial" w:hAnsi="Arial" w:cs="Arial"/>
+          <w:b/>
+          <w:bCs/>
+        </w:rPr>
+        <w:t>client.on</w:t>
+      </w:r>
+      <w:proofErr w:type="spellEnd"/>
+      <w:proofErr w:type="gramEnd"/>
+      <w:r>
+        <w:rPr>
+          <w:rFonts w:ascii="Arial" w:hAnsi="Arial" w:cs="Arial"/>
+          <w:b/>
+          <w:bCs/>
+        </w:rPr>
+        <w:t>('</w:t>
+      </w:r>
+      <w:proofErr w:type="spellStart"/>
+      <w:r>
+        <w:rPr>
+          <w:rFonts w:ascii="Arial" w:hAnsi="Arial" w:cs="Arial"/>
+          <w:b/>
+          <w:bCs/>
+        </w:rPr>
+        <w:t>interactionCreate</w:t>
+      </w:r>
+      <w:proofErr w:type="spellEnd"/>
+      <w:r>
+        <w:rPr>
+          <w:rFonts w:ascii="Arial" w:hAnsi="Arial" w:cs="Arial"/>
+          <w:b/>
+          <w:bCs/>
+        </w:rPr>
+        <w:t>', async (interaction) =&gt; {</w:t>
+      </w:r>
+    </w:p>
+    <w:p>
+      <w:pPr>
+        <w:rPr>
+          <w:rFonts w:ascii="Arial" w:hAnsi="Arial" w:cs="Arial"/>
+          <w:b/>
+          <w:bCs/>
+        </w:rPr>
+      </w:pPr>
+      <w:r>
+        <w:rPr>
+          <w:rFonts w:ascii="Arial" w:hAnsi="Arial" w:cs="Arial"/>
+          <w:b/>
+          <w:bCs/>
+        </w:rPr>
+        <w:t>    try {</w:t>
+      </w:r>
+    </w:p>
+    <w:p>
+      <w:pPr>
+        <w:rPr>
+          <w:rFonts w:ascii="Arial" w:hAnsi="Arial" w:cs="Arial"/>
+          <w:b/>
+          <w:bCs/>
+        </w:rPr>
+      </w:pPr>
+      <w:r>
+        <w:rPr>
+          <w:rFonts w:ascii="Arial" w:hAnsi="Arial" w:cs="Arial"/>
+          <w:b/>
+          <w:bCs/>
+        </w:rPr>
+        <w:t xml:space="preserve">        </w:t>
+      </w:r>
+    </w:p>
+    <w:p>
+      <w:pPr>
+        <w:rPr>
+          <w:rFonts w:ascii="Arial" w:hAnsi="Arial" w:cs="Arial"/>
+          <w:b/>
+          <w:bCs/>
+        </w:rPr>
+      </w:pPr>
+      <w:r>
+        <w:rPr>
+          <w:rFonts w:ascii="Arial" w:hAnsi="Arial" w:cs="Arial"/>
+          <w:b/>
+          <w:bCs/>
+        </w:rPr>
+        <w:t>    }</w:t>
+      </w:r>
+    </w:p>
+    <w:p>
+      <w:pPr>
+        <w:rPr>
+          <w:rFonts w:ascii="Arial" w:hAnsi="Arial" w:cs="Arial"/>
+          <w:b/>
+          <w:bCs/>
+        </w:rPr>
+      </w:pPr>
+      <w:r>
+        <w:rPr>
+          <w:rFonts w:ascii="Arial" w:hAnsi="Arial" w:cs="Arial"/>
+          <w:b/>
+          <w:bCs/>
+        </w:rPr>
+        <w:t>    catch (</w:t>
+      </w:r>
+      <w:proofErr w:type="gramStart"/>
+      <w:r>
+        <w:rPr>
+          <w:rFonts w:ascii="Arial" w:hAnsi="Arial" w:cs="Arial"/>
+          <w:b/>
+          <w:bCs/>
+        </w:rPr>
+        <w:t>err) {</w:t>
+      </w:r>
+      <w:proofErr w:type="gramEnd"/>
+    </w:p>
+    <w:p>
+      <w:pPr>
+        <w:rPr>
+          <w:rFonts w:ascii="Arial" w:hAnsi="Arial" w:cs="Arial"/>
+          <w:b/>
+          <w:bCs/>
+        </w:rPr>
+      </w:pPr>
+      <w:r>
+        <w:rPr>
+          <w:rFonts w:ascii="Arial" w:hAnsi="Arial" w:cs="Arial"/>
+          <w:b/>
+          <w:bCs/>
+        </w:rPr>
+        <w:t>        console.log(err</w:t>
+      </w:r>
+      <w:proofErr w:type="gramStart"/>
+      <w:r>
+        <w:rPr>
+          <w:rFonts w:ascii="Arial" w:hAnsi="Arial" w:cs="Arial"/>
+          <w:b/>
+          <w:bCs/>
+        </w:rPr>
+        <w:t>);</w:t>
+      </w:r>
+      <w:proofErr w:type="gramEnd"/>
+    </w:p>
+    <w:p>
+      <w:pPr>
+        <w:rPr>
+          <w:rFonts w:ascii="Arial" w:hAnsi="Arial" w:cs="Arial"/>
+          <w:b/>
+          <w:bCs/>
+        </w:rPr>
+      </w:pPr>
+      <w:r>
+        <w:rPr>
+          <w:rFonts w:ascii="Arial" w:hAnsi="Arial" w:cs="Arial"/>
+          <w:b/>
+          <w:bCs/>
+        </w:rPr>
+        <w:t>    }</w:t>
+      </w:r>
+    </w:p>
+    <w:p>
+      <w:pPr>
+        <w:rPr>
+          <w:rFonts w:ascii="Arial" w:hAnsi="Arial" w:cs="Arial"/>
+          <w:b/>
+          <w:bCs/>
+        </w:rPr>
+      </w:pPr>
+      <w:r>
+        <w:rPr>
+          <w:rFonts w:ascii="Arial" w:hAnsi="Arial" w:cs="Arial"/>
+          <w:b/>
+          <w:bCs/>
+        </w:rPr>
+        <w:t>})</w:t>
+      </w:r>
+    </w:p>
+    <w:p>
+      <w:r>
+        <w:t>In the try block, we should make a conditional to check if the command exists. Use path join to ensure this remains compatible in any environment. Something like this should work:</w:t>
+      </w:r>
+    </w:p>
+    <w:p>
+      <w:pPr>
+        <w:rPr>
+          <w:rFonts w:ascii="Arial" w:hAnsi="Arial" w:cs="Arial"/>
+          <w:b/>
+          <w:bCs/>
+        </w:rPr>
+      </w:pPr>
+      <w:r>
+        <w:rPr>
+          <w:rFonts w:ascii="Arial" w:hAnsi="Arial" w:cs="Arial"/>
+          <w:b/>
+          <w:bCs/>
+        </w:rPr>
+        <w:t>if (</w:t>
+      </w:r>
+      <w:proofErr w:type="spellStart"/>
+      <w:r>
+        <w:rPr>
+          <w:rFonts w:ascii="Arial" w:hAnsi="Arial" w:cs="Arial"/>
+          <w:b/>
+          <w:bCs/>
+        </w:rPr>
+        <w:t>commandFiles.includes</w:t>
+      </w:r>
+      <w:proofErr w:type="spellEnd"/>
+      <w:r>
+        <w:rPr>
+          <w:rFonts w:ascii="Arial" w:hAnsi="Arial" w:cs="Arial"/>
+          <w:b/>
+          <w:bCs/>
+        </w:rPr>
+        <w:t>(</w:t>
+      </w:r>
+      <w:r>
+        <w:rPr>
+          <w:rFonts w:ascii="Arial" w:hAnsi="Arial" w:cs="Arial"/>
+          <w:b/>
+          <w:bCs/>
+        </w:rPr>
+        <w:t>`${</w:t>
+      </w:r>
+      <w:proofErr w:type="spellStart"/>
+      <w:proofErr w:type="gramStart"/>
+      <w:r>
+        <w:rPr>
+          <w:rFonts w:ascii="Arial" w:hAnsi="Arial" w:cs="Arial"/>
+          <w:b/>
+          <w:bCs/>
+        </w:rPr>
+        <w:t>interaction.commandName</w:t>
+      </w:r>
+      <w:proofErr w:type="spellEnd"/>
+      <w:proofErr w:type="gramEnd"/>
+      <w:r>
+        <w:rPr>
+          <w:rFonts w:ascii="Arial" w:hAnsi="Arial" w:cs="Arial"/>
+          <w:b/>
+          <w:bCs/>
+        </w:rPr>
+        <w:t>}.</w:t>
+      </w:r>
+      <w:proofErr w:type="spellStart"/>
+      <w:r>
+        <w:rPr>
+          <w:rFonts w:ascii="Arial" w:hAnsi="Arial" w:cs="Arial"/>
+          <w:b/>
+          <w:bCs/>
+        </w:rPr>
+        <w:t>js`</w:t>
+      </w:r>
+      <w:proofErr w:type="spellEnd"/>
+      <w:r>
+        <w:rPr>
+          <w:rFonts w:ascii="Arial" w:hAnsi="Arial" w:cs="Arial"/>
+          <w:b/>
+          <w:bCs/>
+        </w:rPr>
+        <w:t>)</w:t>
+      </w:r>
+      <w:r>
+        <w:rPr>
+          <w:rFonts w:ascii="Arial" w:hAnsi="Arial" w:cs="Arial"/>
+          <w:b/>
+          <w:bCs/>
+        </w:rPr>
+        <w:t>)</w:t>
+      </w:r>
+      <w:r>
+        <w:rPr>
+          <w:rFonts w:ascii="Arial" w:hAnsi="Arial" w:cs="Arial"/>
+          <w:b/>
+          <w:bCs/>
+        </w:rPr>
+        <w:t xml:space="preserve"> {</w:t>
+      </w:r>
+    </w:p>
+    <w:p>
+      <w:pPr>
+        <w:ind w:firstLine="720"/>
+        <w:rPr>
+          <w:rFonts w:ascii="Arial" w:hAnsi="Arial" w:cs="Arial"/>
+          <w:b/>
+          <w:bCs/>
+        </w:rPr>
+      </w:pPr>
+      <w:r>
+        <w:rPr>
+          <w:rFonts w:ascii="Arial" w:hAnsi="Arial" w:cs="Arial"/>
+          <w:b/>
+          <w:bCs/>
+        </w:rPr>
+        <w:t xml:space="preserve">const </w:t>
+      </w:r>
+      <w:proofErr w:type="spellStart"/>
+      <w:r>
+        <w:rPr>
+          <w:rFonts w:ascii="Arial" w:hAnsi="Arial" w:cs="Arial"/>
+          <w:b/>
+          <w:bCs/>
+        </w:rPr>
+        <w:t>cmd</w:t>
+      </w:r>
+      <w:proofErr w:type="spellEnd"/>
+      <w:r>
+        <w:rPr>
+          <w:rFonts w:ascii="Arial" w:hAnsi="Arial" w:cs="Arial"/>
+          <w:b/>
+          <w:bCs/>
+        </w:rPr>
+        <w:t xml:space="preserve"> = </w:t>
+      </w:r>
+      <w:proofErr w:type="gramStart"/>
+      <w:r>
+        <w:rPr>
+          <w:rFonts w:ascii="Arial" w:hAnsi="Arial" w:cs="Arial"/>
+          <w:b/>
+          <w:bCs/>
+        </w:rPr>
+        <w:t>require(</w:t>
+      </w:r>
+      <w:proofErr w:type="spellStart"/>
+      <w:r>
+        <w:rPr>
+          <w:rFonts w:ascii="Arial" w:hAnsi="Arial" w:cs="Arial"/>
+          <w:b/>
+          <w:bCs/>
+        </w:rPr>
+        <w:t>path.join</w:t>
+      </w:r>
+      <w:proofErr w:type="spellEnd"/>
+      <w:proofErr w:type="gramEnd"/>
+      <w:r>
+        <w:rPr>
+          <w:rFonts w:ascii="Arial" w:hAnsi="Arial" w:cs="Arial"/>
+          <w:b/>
+          <w:bCs/>
+        </w:rPr>
+        <w:t>(</w:t>
+      </w:r>
+      <w:proofErr w:type="spellStart"/>
+      <w:r>
+        <w:rPr>
+          <w:rFonts w:ascii="Arial" w:hAnsi="Arial" w:cs="Arial"/>
+          <w:b/>
+          <w:bCs/>
+        </w:rPr>
+        <w:t>commandsPath</w:t>
+      </w:r>
+      <w:proofErr w:type="spellEnd"/>
+      <w:r>
+        <w:rPr>
+          <w:rFonts w:ascii="Arial" w:hAnsi="Arial" w:cs="Arial"/>
+          <w:b/>
+          <w:bCs/>
+        </w:rPr>
+        <w:t>, `${</w:t>
+      </w:r>
+      <w:proofErr w:type="spellStart"/>
+      <w:proofErr w:type="gramStart"/>
+      <w:r>
+        <w:rPr>
+          <w:rFonts w:ascii="Arial" w:hAnsi="Arial" w:cs="Arial"/>
+          <w:b/>
+          <w:bCs/>
+        </w:rPr>
+        <w:t>interaction.commandName</w:t>
+      </w:r>
+      <w:proofErr w:type="spellEnd"/>
+      <w:proofErr w:type="gramEnd"/>
+      <w:r>
+        <w:rPr>
+          <w:rFonts w:ascii="Arial" w:hAnsi="Arial" w:cs="Arial"/>
+          <w:b/>
+          <w:bCs/>
+        </w:rPr>
+        <w:t>}.</w:t>
+      </w:r>
+      <w:proofErr w:type="spellStart"/>
+      <w:r>
+        <w:rPr>
+          <w:rFonts w:ascii="Arial" w:hAnsi="Arial" w:cs="Arial"/>
+          <w:b/>
+          <w:bCs/>
+        </w:rPr>
+        <w:t>js`</w:t>
+      </w:r>
+      <w:proofErr w:type="spellEnd"/>
+      <w:r>
+        <w:rPr>
+          <w:rFonts w:ascii="Arial" w:hAnsi="Arial" w:cs="Arial"/>
+          <w:b/>
+          <w:bCs/>
+        </w:rPr>
+        <w:t>))</w:t>
+      </w:r>
+    </w:p>
+    <w:p>
+      <w:pPr>
+        <w:rPr>
+          <w:rFonts w:ascii="Arial" w:hAnsi="Arial" w:cs="Arial"/>
+          <w:b/>
+          <w:bCs/>
+        </w:rPr>
+      </w:pPr>
+      <w:r>
+        <w:rPr>
+          <w:rFonts w:ascii="Arial" w:hAnsi="Arial" w:cs="Arial"/>
+          <w:b/>
+          <w:bCs/>
+        </w:rPr>
+        <w:t>           </w:t>
+      </w:r>
+      <w:proofErr w:type="spellStart"/>
+      <w:proofErr w:type="gramStart"/>
+      <w:r>
+        <w:rPr>
+          <w:rFonts w:ascii="Arial" w:hAnsi="Arial" w:cs="Arial"/>
+          <w:b/>
+          <w:bCs/>
+        </w:rPr>
+        <w:t>cmd.execute</w:t>
+      </w:r>
+      <w:proofErr w:type="spellEnd"/>
+      <w:proofErr w:type="gramEnd"/>
+      <w:r>
+        <w:rPr>
+          <w:rFonts w:ascii="Arial" w:hAnsi="Arial" w:cs="Arial"/>
+          <w:b/>
+          <w:bCs/>
+        </w:rPr>
+        <w:t>(interaction</w:t>
+      </w:r>
+      <w:proofErr w:type="gramStart"/>
+      <w:r>
+        <w:rPr>
+          <w:rFonts w:ascii="Arial" w:hAnsi="Arial" w:cs="Arial"/>
+          <w:b/>
+          <w:bCs/>
+        </w:rPr>
+        <w:t>);</w:t>
+      </w:r>
+      <w:proofErr w:type="gramEnd"/>
+    </w:p>
+    <w:p>
+      <w:pPr>
+        <w:rPr>
+          <w:rFonts w:ascii="Arial" w:hAnsi="Arial" w:cs="Arial"/>
+          <w:b/>
+          <w:bCs/>
+        </w:rPr>
+      </w:pPr>
+      <w:r>
+        <w:rPr>
+          <w:rFonts w:ascii="Arial" w:hAnsi="Arial" w:cs="Arial"/>
+          <w:b/>
+          <w:bCs/>
+        </w:rPr>
+        <w:t>}</w:t>
+      </w:r>
+    </w:p>
+    <w:p>
+      <w:r>
+        <w:t xml:space="preserve">Now, we want to require </w:t>
+      </w:r>
+      <w:proofErr w:type="gramStart"/>
+      <w:r>
+        <w:t>the command</w:t>
+      </w:r>
+      <w:proofErr w:type="gramEnd"/>
+      <w:r>
+        <w:t xml:space="preserve"> so we can load it and use that execute function! Once it’s been required in, we can execute it. After this, save and test the code</w:t>
+      </w:r>
+      <w:r>
+        <w:t xml:space="preserve">. </w:t>
+      </w:r>
+    </w:p>
+    <w:p>
+      <w:r>
+        <w:drawing>
+          <wp:inline distT="0" distB="0" distL="0" distR="0" wp14:anchorId="34A4ECD6" wp14:editId="52298420">
+            <wp:extent cx="3962953" cy="933580"/>
+            <wp:effectExtent l="0" t="0" r="0" b="0"/>
+            <wp:docPr id="1647028706" name="Picture 1" descr="A screenshot of a computer&#10;&#10;AI-generated content may be incorrect."/>
+            <wp:cNvGraphicFramePr>
+              <a:graphicFrameLocks xmlns:a="http://schemas.openxmlformats.org/drawingml/2006/main" noChangeAspect="1"/>
+            </wp:cNvGraphicFramePr>
+            <a:graphic xmlns:a="http://schemas.openxmlformats.org/drawingml/2006/main">
+              <a:graphicData uri="http://schemas.openxmlformats.org/drawingml/2006/picture">
+                <pic:pic xmlns:pic="http://schemas.openxmlformats.org/drawingml/2006/picture">
+                  <pic:nvPicPr>
+                    <pic:cNvPr id="1647028706" name="Picture 1" descr="A screenshot of a computer&#10;&#10;AI-generated content may be incorrect."/>
+                    <pic:cNvPicPr/>
+                  </pic:nvPicPr>
+                  <pic:blipFill>
+                    <a:blip r:embed="rId38"/>
+                    <a:stretch>
+                      <a:fillRect/>
+                    </a:stretch>
+                  </pic:blipFill>
+                  <pic:spPr>
+                    <a:xfrm>
+                      <a:off x="0" y="0"/>
+                      <a:ext cx="3962953" cy="933580"/>
+                    </a:xfrm>
+                    <a:prstGeom prst="rect">
+                      <a:avLst/>
+                    </a:prstGeom>
+                  </pic:spPr>
+                </pic:pic>
+              </a:graphicData>
+            </a:graphic>
+          </wp:inline>
+        </w:drawing>
+      </w:r>
+    </w:p>
+    <w:p>
+      <w:r>
+        <w:drawing>
+          <wp:inline distT="0" distB="0" distL="0" distR="0" wp14:anchorId="687D7818" wp14:editId="185BDC82">
+            <wp:extent cx="3639058" cy="3486637"/>
+            <wp:effectExtent l="0" t="0" r="0" b="0"/>
+            <wp:docPr id="1745162007" name="Picture 1" descr="A screenshot of a computer program&#10;&#10;AI-generated content may be incorrect."/>
+            <wp:cNvGraphicFramePr>
+              <a:graphicFrameLocks xmlns:a="http://schemas.openxmlformats.org/drawingml/2006/main" noChangeAspect="1"/>
+            </wp:cNvGraphicFramePr>
+            <a:graphic xmlns:a="http://schemas.openxmlformats.org/drawingml/2006/main">
+              <a:graphicData uri="http://schemas.openxmlformats.org/drawingml/2006/picture">
+                <pic:pic xmlns:pic="http://schemas.openxmlformats.org/drawingml/2006/picture">
+                  <pic:nvPicPr>
+                    <pic:cNvPr id="1745162007" name="Picture 1" descr="A screenshot of a computer program&#10;&#10;AI-generated content may be incorrect."/>
+                    <pic:cNvPicPr/>
+                  </pic:nvPicPr>
+                  <pic:blipFill>
+                    <a:blip r:embed="rId39"/>
+                    <a:stretch>
+                      <a:fillRect/>
+                    </a:stretch>
+                  </pic:blipFill>
+                  <pic:spPr>
+                    <a:xfrm>
+                      <a:off x="0" y="0"/>
+                      <a:ext cx="3639058" cy="3486637"/>
+                    </a:xfrm>
+                    <a:prstGeom prst="rect">
+                      <a:avLst/>
+                    </a:prstGeom>
+                  </pic:spPr>
+                </pic:pic>
+              </a:graphicData>
+            </a:graphic>
+          </wp:inline>
+        </w:drawing>
+      </w:r>
+    </w:p>
+    <w:p>
+      <w:r>
+        <w:t xml:space="preserve">Note, this console output is </w:t>
+      </w:r>
+      <w:r>
+        <w:t>coming</w:t>
+      </w:r>
+      <w:r>
+        <w:t xml:space="preserve"> from the execute function in our </w:t>
+      </w:r>
+      <w:r>
+        <w:rPr>
+          <w:b/>
+          <w:bCs/>
+        </w:rPr>
+        <w:t>gag.js</w:t>
+      </w:r>
+      <w:r>
+        <w:t xml:space="preserve"> file! We should also be getting the </w:t>
+      </w:r>
+      <w:r>
+        <w:t xml:space="preserve">output from </w:t>
+      </w:r>
+      <w:proofErr w:type="spellStart"/>
+      <w:proofErr w:type="gramStart"/>
+      <w:r>
+        <w:t>interaction.options</w:t>
+      </w:r>
+      <w:proofErr w:type="spellEnd"/>
+      <w:proofErr w:type="gramEnd"/>
+      <w:r>
+        <w:t xml:space="preserve">, which should include an array of choices from left to right with the name, value and whatnot. We’re going to use this information to add someone to our gag list. You may also notice that Discord will say the application did not respond. That’s perfectly fine for now, but we’ll eventually want to set up so that we </w:t>
+      </w:r>
+      <w:proofErr w:type="spellStart"/>
+      <w:proofErr w:type="gramStart"/>
+      <w:r>
+        <w:t>interaction.reply</w:t>
+      </w:r>
+      <w:proofErr w:type="spellEnd"/>
+      <w:proofErr w:type="gramEnd"/>
+      <w:r>
+        <w:t xml:space="preserve"> with </w:t>
+      </w:r>
+      <w:r>
+        <w:rPr>
+          <w:i/>
+          <w:iCs/>
+        </w:rPr>
+        <w:t>something</w:t>
+      </w:r>
+      <w:r>
+        <w:t xml:space="preserve"> to tell the user we acknowledge and </w:t>
+      </w:r>
+      <w:proofErr w:type="gramStart"/>
+      <w:r>
+        <w:t>completed</w:t>
+      </w:r>
+      <w:proofErr w:type="gramEnd"/>
+      <w:r>
+        <w:t xml:space="preserve"> the request. </w:t>
+      </w:r>
+    </w:p>
+    <w:p>
+      <w:r>
+        <w:t xml:space="preserve">In the </w:t>
+      </w:r>
+      <w:r>
+        <w:rPr>
+          <w:b/>
+          <w:bCs/>
+        </w:rPr>
+        <w:t xml:space="preserve">gag.js </w:t>
+      </w:r>
+      <w:r>
+        <w:t xml:space="preserve">file, let’s bring in the </w:t>
+      </w:r>
+      <w:r>
+        <w:rPr>
+          <w:b/>
+          <w:bCs/>
+        </w:rPr>
+        <w:t>gagfunctions.js</w:t>
+      </w:r>
+      <w:r>
+        <w:t xml:space="preserve"> file that we created a while back under functions. Import it the same way you brought in </w:t>
+      </w:r>
+      <w:r>
+        <w:rPr>
+          <w:b/>
+          <w:bCs/>
+        </w:rPr>
+        <w:t>messagefunctions.js</w:t>
+      </w:r>
+      <w:r>
+        <w:t xml:space="preserve"> in the main file, bringing in </w:t>
+      </w:r>
+      <w:proofErr w:type="spellStart"/>
+      <w:r>
+        <w:t>assignGag</w:t>
+      </w:r>
+      <w:proofErr w:type="spellEnd"/>
+      <w:r>
+        <w:t xml:space="preserve">.  We don’t need the other two functions here, as all this interaction needs to do is gag someone. </w:t>
+      </w:r>
+    </w:p>
+    <w:p>
+      <w:r>
+        <w:t>We can retrieve the datatypes by calling their respective option type (</w:t>
+      </w:r>
+      <w:proofErr w:type="spellStart"/>
+      <w:r>
+        <w:t>getUser</w:t>
+      </w:r>
+      <w:proofErr w:type="spellEnd"/>
+      <w:r>
+        <w:t xml:space="preserve"> and </w:t>
+      </w:r>
+      <w:proofErr w:type="spellStart"/>
+      <w:r>
+        <w:t>getString</w:t>
+      </w:r>
+      <w:proofErr w:type="spellEnd"/>
+      <w:r>
+        <w:t xml:space="preserve"> respectively). If the data does not exist, it returns null, so we should make sure to catch that and change it to undefined before we pass it along to the </w:t>
+      </w:r>
+      <w:proofErr w:type="spellStart"/>
+      <w:r>
+        <w:t>assignGag</w:t>
+      </w:r>
+      <w:proofErr w:type="spellEnd"/>
+      <w:r>
+        <w:t xml:space="preserve"> function. We can do this with a </w:t>
+      </w:r>
+      <w:proofErr w:type="gramStart"/>
+      <w:r>
+        <w:t>ternary</w:t>
+      </w:r>
+      <w:proofErr w:type="gramEnd"/>
+      <w:r>
+        <w:t xml:space="preserve">, as null will always resolve </w:t>
+      </w:r>
+      <w:proofErr w:type="gramStart"/>
+      <w:r>
+        <w:t>to</w:t>
+      </w:r>
+      <w:proofErr w:type="gramEnd"/>
+      <w:r>
+        <w:t xml:space="preserve"> false. </w:t>
+      </w:r>
+      <w:r>
+        <w:t>The final code for the execute function should now look like this:</w:t>
+      </w:r>
+    </w:p>
+    <w:p>
+      <w:pPr>
+        <w:rPr>
+          <w:rFonts w:ascii="Arial" w:hAnsi="Arial" w:cs="Arial"/>
+          <w:b/>
+          <w:bCs/>
+        </w:rPr>
+      </w:pPr>
+      <w:r>
+        <w:rPr>
+          <w:rFonts w:ascii="Arial" w:hAnsi="Arial" w:cs="Arial"/>
+          <w:b/>
+          <w:bCs/>
+        </w:rPr>
+        <w:t>async execute(interaction) {</w:t>
+      </w:r>
+    </w:p>
+    <w:p>
+      <w:pPr>
+        <w:rPr>
+          <w:rFonts w:ascii="Arial" w:hAnsi="Arial" w:cs="Arial"/>
+          <w:b/>
+          <w:bCs/>
+        </w:rPr>
+      </w:pPr>
+      <w:r>
+        <w:rPr>
+          <w:rFonts w:ascii="Arial" w:hAnsi="Arial" w:cs="Arial"/>
+          <w:b/>
+          <w:bCs/>
+        </w:rPr>
+        <w:t>        console.log(</w:t>
+      </w:r>
+      <w:proofErr w:type="spellStart"/>
+      <w:proofErr w:type="gramStart"/>
+      <w:r>
+        <w:rPr>
+          <w:rFonts w:ascii="Arial" w:hAnsi="Arial" w:cs="Arial"/>
+          <w:b/>
+          <w:bCs/>
+        </w:rPr>
+        <w:t>interaction.options</w:t>
+      </w:r>
+      <w:proofErr w:type="spellEnd"/>
+      <w:r>
+        <w:rPr>
+          <w:rFonts w:ascii="Arial" w:hAnsi="Arial" w:cs="Arial"/>
+          <w:b/>
+          <w:bCs/>
+        </w:rPr>
+        <w:t>);</w:t>
+      </w:r>
+      <w:proofErr w:type="gramEnd"/>
+    </w:p>
+    <w:p>
+      <w:pPr>
+        <w:rPr>
+          <w:rFonts w:ascii="Arial" w:hAnsi="Arial" w:cs="Arial"/>
+          <w:b/>
+          <w:bCs/>
+        </w:rPr>
+      </w:pPr>
+      <w:r>
+        <w:rPr>
+          <w:rFonts w:ascii="Arial" w:hAnsi="Arial" w:cs="Arial"/>
+          <w:b/>
+          <w:bCs/>
+        </w:rPr>
+        <w:t>        console.log(</w:t>
+      </w:r>
+      <w:proofErr w:type="spellStart"/>
+      <w:proofErr w:type="gramStart"/>
+      <w:r>
+        <w:rPr>
+          <w:rFonts w:ascii="Arial" w:hAnsi="Arial" w:cs="Arial"/>
+          <w:b/>
+          <w:bCs/>
+        </w:rPr>
+        <w:t>process.gags</w:t>
+      </w:r>
+      <w:proofErr w:type="spellEnd"/>
+      <w:proofErr w:type="gramEnd"/>
+      <w:r>
+        <w:rPr>
+          <w:rFonts w:ascii="Arial" w:hAnsi="Arial" w:cs="Arial"/>
+          <w:b/>
+          <w:bCs/>
+        </w:rPr>
+        <w:t>)</w:t>
+      </w:r>
+    </w:p>
+    <w:p>
+      <w:pPr>
+        <w:rPr>
+          <w:rFonts w:ascii="Arial" w:hAnsi="Arial" w:cs="Arial"/>
+          <w:b/>
+          <w:bCs/>
+        </w:rPr>
+      </w:pPr>
+      <w:r>
+        <w:rPr>
+          <w:rFonts w:ascii="Arial" w:hAnsi="Arial" w:cs="Arial"/>
+          <w:b/>
+          <w:bCs/>
+        </w:rPr>
+        <w:t xml:space="preserve">        let </w:t>
+      </w:r>
+      <w:proofErr w:type="spellStart"/>
+      <w:proofErr w:type="gramStart"/>
+      <w:r>
+        <w:rPr>
+          <w:rFonts w:ascii="Arial" w:hAnsi="Arial" w:cs="Arial"/>
+          <w:b/>
+          <w:bCs/>
+        </w:rPr>
+        <w:t>gaggeduser</w:t>
+      </w:r>
+      <w:proofErr w:type="spellEnd"/>
+      <w:proofErr w:type="gramEnd"/>
+      <w:r>
+        <w:rPr>
+          <w:rFonts w:ascii="Arial" w:hAnsi="Arial" w:cs="Arial"/>
+          <w:b/>
+          <w:bCs/>
+        </w:rPr>
+        <w:t xml:space="preserve"> = </w:t>
+      </w:r>
+      <w:proofErr w:type="spellStart"/>
+      <w:proofErr w:type="gramStart"/>
+      <w:r>
+        <w:rPr>
+          <w:rFonts w:ascii="Arial" w:hAnsi="Arial" w:cs="Arial"/>
+          <w:b/>
+          <w:bCs/>
+        </w:rPr>
+        <w:t>interaction.options</w:t>
+      </w:r>
+      <w:proofErr w:type="gramEnd"/>
+      <w:r>
+        <w:rPr>
+          <w:rFonts w:ascii="Arial" w:hAnsi="Arial" w:cs="Arial"/>
+          <w:b/>
+          <w:bCs/>
+        </w:rPr>
+        <w:t>.getMember</w:t>
+      </w:r>
+      <w:proofErr w:type="spellEnd"/>
+      <w:r>
+        <w:rPr>
+          <w:rFonts w:ascii="Arial" w:hAnsi="Arial" w:cs="Arial"/>
+          <w:b/>
+          <w:bCs/>
+        </w:rPr>
+        <w:t>('user')</w:t>
+      </w:r>
+    </w:p>
+    <w:p>
+      <w:pPr>
+        <w:rPr>
+          <w:rFonts w:ascii="Arial" w:hAnsi="Arial" w:cs="Arial"/>
+          <w:b/>
+          <w:bCs/>
+        </w:rPr>
+      </w:pPr>
+      <w:r>
+        <w:rPr>
+          <w:rFonts w:ascii="Arial" w:hAnsi="Arial" w:cs="Arial"/>
+          <w:b/>
+          <w:bCs/>
+        </w:rPr>
+        <w:t xml:space="preserve">        let </w:t>
+      </w:r>
+      <w:proofErr w:type="spellStart"/>
+      <w:r>
+        <w:rPr>
+          <w:rFonts w:ascii="Arial" w:hAnsi="Arial" w:cs="Arial"/>
+          <w:b/>
+          <w:bCs/>
+        </w:rPr>
+        <w:t>gagtype</w:t>
+      </w:r>
+      <w:proofErr w:type="spellEnd"/>
+      <w:r>
+        <w:rPr>
+          <w:rFonts w:ascii="Arial" w:hAnsi="Arial" w:cs="Arial"/>
+          <w:b/>
+          <w:bCs/>
+        </w:rPr>
+        <w:t xml:space="preserve"> = </w:t>
+      </w:r>
+      <w:proofErr w:type="spellStart"/>
+      <w:proofErr w:type="gramStart"/>
+      <w:r>
+        <w:rPr>
+          <w:rFonts w:ascii="Arial" w:hAnsi="Arial" w:cs="Arial"/>
+          <w:b/>
+          <w:bCs/>
+        </w:rPr>
+        <w:t>interaction.options</w:t>
+      </w:r>
+      <w:proofErr w:type="gramEnd"/>
+      <w:r>
+        <w:rPr>
+          <w:rFonts w:ascii="Arial" w:hAnsi="Arial" w:cs="Arial"/>
+          <w:b/>
+          <w:bCs/>
+        </w:rPr>
+        <w:t>.getString</w:t>
+      </w:r>
+      <w:proofErr w:type="spellEnd"/>
+      <w:r>
+        <w:rPr>
+          <w:rFonts w:ascii="Arial" w:hAnsi="Arial" w:cs="Arial"/>
+          <w:b/>
+          <w:bCs/>
+        </w:rPr>
+        <w:t>('gag'</w:t>
+      </w:r>
+      <w:proofErr w:type="gramStart"/>
+      <w:r>
+        <w:rPr>
+          <w:rFonts w:ascii="Arial" w:hAnsi="Arial" w:cs="Arial"/>
+          <w:b/>
+          <w:bCs/>
+        </w:rPr>
+        <w:t>) ?</w:t>
+      </w:r>
+      <w:proofErr w:type="gramEnd"/>
+      <w:r>
+        <w:rPr>
+          <w:rFonts w:ascii="Arial" w:hAnsi="Arial" w:cs="Arial"/>
+          <w:b/>
+          <w:bCs/>
+        </w:rPr>
+        <w:t xml:space="preserve"> </w:t>
+      </w:r>
+      <w:proofErr w:type="spellStart"/>
+      <w:proofErr w:type="gramStart"/>
+      <w:r>
+        <w:rPr>
+          <w:rFonts w:ascii="Arial" w:hAnsi="Arial" w:cs="Arial"/>
+          <w:b/>
+          <w:bCs/>
+        </w:rPr>
+        <w:t>interaction.options</w:t>
+      </w:r>
+      <w:proofErr w:type="gramEnd"/>
+      <w:r>
+        <w:rPr>
+          <w:rFonts w:ascii="Arial" w:hAnsi="Arial" w:cs="Arial"/>
+          <w:b/>
+          <w:bCs/>
+        </w:rPr>
+        <w:t>.getString</w:t>
+      </w:r>
+      <w:proofErr w:type="spellEnd"/>
+      <w:r>
+        <w:rPr>
+          <w:rFonts w:ascii="Arial" w:hAnsi="Arial" w:cs="Arial"/>
+          <w:b/>
+          <w:bCs/>
+        </w:rPr>
+        <w:t>('gag'</w:t>
+      </w:r>
+      <w:proofErr w:type="gramStart"/>
+      <w:r>
+        <w:rPr>
+          <w:rFonts w:ascii="Arial" w:hAnsi="Arial" w:cs="Arial"/>
+          <w:b/>
+          <w:bCs/>
+        </w:rPr>
+        <w:t>) :</w:t>
+      </w:r>
+      <w:proofErr w:type="gramEnd"/>
+      <w:r>
+        <w:rPr>
+          <w:rFonts w:ascii="Arial" w:hAnsi="Arial" w:cs="Arial"/>
+          <w:b/>
+          <w:bCs/>
+        </w:rPr>
+        <w:t xml:space="preserve"> undefined</w:t>
+      </w:r>
+    </w:p>
+    <w:p>
+      <w:pPr>
+        <w:rPr>
+          <w:rFonts w:ascii="Arial" w:hAnsi="Arial" w:cs="Arial"/>
+          <w:b/>
+          <w:bCs/>
+        </w:rPr>
+      </w:pPr>
+      <w:r>
+        <w:rPr>
+          <w:rFonts w:ascii="Arial" w:hAnsi="Arial" w:cs="Arial"/>
+          <w:b/>
+          <w:bCs/>
+        </w:rPr>
+        <w:t xml:space="preserve">        </w:t>
+      </w:r>
+      <w:proofErr w:type="spellStart"/>
+      <w:proofErr w:type="gramStart"/>
+      <w:r>
+        <w:rPr>
+          <w:rFonts w:ascii="Arial" w:hAnsi="Arial" w:cs="Arial"/>
+          <w:b/>
+          <w:bCs/>
+        </w:rPr>
+        <w:t>assignGag</w:t>
+      </w:r>
+      <w:proofErr w:type="spellEnd"/>
+      <w:r>
+        <w:rPr>
+          <w:rFonts w:ascii="Arial" w:hAnsi="Arial" w:cs="Arial"/>
+          <w:b/>
+          <w:bCs/>
+        </w:rPr>
+        <w:t>(</w:t>
+      </w:r>
+      <w:proofErr w:type="spellStart"/>
+      <w:r>
+        <w:rPr>
+          <w:rFonts w:ascii="Arial" w:hAnsi="Arial" w:cs="Arial"/>
+          <w:b/>
+          <w:bCs/>
+        </w:rPr>
+        <w:t>gaggeduser</w:t>
+      </w:r>
+      <w:proofErr w:type="spellEnd"/>
+      <w:proofErr w:type="gramEnd"/>
+      <w:r>
+        <w:rPr>
+          <w:rFonts w:ascii="Arial" w:hAnsi="Arial" w:cs="Arial"/>
+          <w:b/>
+          <w:bCs/>
+        </w:rPr>
+        <w:t xml:space="preserve">, </w:t>
+      </w:r>
+      <w:proofErr w:type="spellStart"/>
+      <w:r>
+        <w:rPr>
+          <w:rFonts w:ascii="Arial" w:hAnsi="Arial" w:cs="Arial"/>
+          <w:b/>
+          <w:bCs/>
+        </w:rPr>
+        <w:t>gagtype</w:t>
+      </w:r>
+      <w:proofErr w:type="spellEnd"/>
+      <w:r>
+        <w:rPr>
+          <w:rFonts w:ascii="Arial" w:hAnsi="Arial" w:cs="Arial"/>
+          <w:b/>
+          <w:bCs/>
+        </w:rPr>
+        <w:t>)</w:t>
+      </w:r>
+    </w:p>
+    <w:p>
+      <w:pPr>
+        <w:rPr>
+          <w:rFonts w:ascii="Arial" w:hAnsi="Arial" w:cs="Arial"/>
+          <w:b/>
+          <w:bCs/>
+        </w:rPr>
+      </w:pPr>
+      <w:r>
+        <w:rPr>
+          <w:rFonts w:ascii="Arial" w:hAnsi="Arial" w:cs="Arial"/>
+          <w:b/>
+          <w:bCs/>
+        </w:rPr>
+        <w:t>        console.log(</w:t>
+      </w:r>
+      <w:proofErr w:type="spellStart"/>
+      <w:proofErr w:type="gramStart"/>
+      <w:r>
+        <w:rPr>
+          <w:rFonts w:ascii="Arial" w:hAnsi="Arial" w:cs="Arial"/>
+          <w:b/>
+          <w:bCs/>
+        </w:rPr>
+        <w:t>process.gags</w:t>
+      </w:r>
+      <w:proofErr w:type="spellEnd"/>
+      <w:proofErr w:type="gramEnd"/>
+      <w:r>
+        <w:rPr>
+          <w:rFonts w:ascii="Arial" w:hAnsi="Arial" w:cs="Arial"/>
+          <w:b/>
+          <w:bCs/>
+        </w:rPr>
+        <w:t>)</w:t>
+      </w:r>
+    </w:p>
+    <w:p>
+      <w:pPr>
+        <w:rPr>
+          <w:rFonts w:ascii="Arial" w:hAnsi="Arial" w:cs="Arial"/>
+          <w:b/>
+          <w:bCs/>
+        </w:rPr>
+      </w:pPr>
+      <w:r>
+        <w:rPr>
+          <w:rFonts w:ascii="Arial" w:hAnsi="Arial" w:cs="Arial"/>
+          <w:b/>
+          <w:bCs/>
+        </w:rPr>
+        <w:t>    }</w:t>
+      </w:r>
+    </w:p>
+    <w:p>
+      <w:pPr>
+        <w:rPr>
+          <w:i/>
+          <w:iCs/>
+        </w:rPr>
+      </w:pPr>
+      <w:r>
+        <w:rPr>
+          <w:i/>
+          <w:iCs/>
+        </w:rPr>
+        <w:t xml:space="preserve">Note, we added </w:t>
+      </w:r>
+      <w:proofErr w:type="spellStart"/>
+      <w:proofErr w:type="gramStart"/>
+      <w:r>
+        <w:rPr>
+          <w:i/>
+          <w:iCs/>
+        </w:rPr>
+        <w:t>console.logs</w:t>
+      </w:r>
+      <w:proofErr w:type="spellEnd"/>
+      <w:proofErr w:type="gramEnd"/>
+      <w:r>
+        <w:rPr>
+          <w:i/>
+          <w:iCs/>
+        </w:rPr>
+        <w:t xml:space="preserve"> to show the gags array getting added to. This is technically not necessary to have in there. </w:t>
+      </w:r>
+    </w:p>
+    <w:p>
+      <w:r>
+        <w:t xml:space="preserve">Now save it, test it, and check out your console output. </w:t>
+      </w:r>
+    </w:p>
+    <w:p>
+      <w:r>
+        <w:drawing>
+          <wp:inline distT="0" distB="0" distL="0" distR="0" wp14:anchorId="1AE10BB3" wp14:editId="59A18C7C">
+            <wp:extent cx="3305636" cy="4248743"/>
+            <wp:effectExtent l="0" t="0" r="9525" b="0"/>
+            <wp:docPr id="2069201761" name="Picture 1" descr="A screenshot of a computer program&#10;&#10;AI-generated content may be incorrect."/>
+            <wp:cNvGraphicFramePr>
+              <a:graphicFrameLocks xmlns:a="http://schemas.openxmlformats.org/drawingml/2006/main" noChangeAspect="1"/>
+            </wp:cNvGraphicFramePr>
+            <a:graphic xmlns:a="http://schemas.openxmlformats.org/drawingml/2006/main">
+              <a:graphicData uri="http://schemas.openxmlformats.org/drawingml/2006/picture">
+                <pic:pic xmlns:pic="http://schemas.openxmlformats.org/drawingml/2006/picture">
+                  <pic:nvPicPr>
+                    <pic:cNvPr id="2069201761" name="Picture 1" descr="A screenshot of a computer program&#10;&#10;AI-generated content may be incorrect."/>
+                    <pic:cNvPicPr/>
+                  </pic:nvPicPr>
+                  <pic:blipFill>
+                    <a:blip r:embed="rId40"/>
+                    <a:stretch>
+                      <a:fillRect/>
+                    </a:stretch>
+                  </pic:blipFill>
+                  <pic:spPr>
+                    <a:xfrm>
+                      <a:off x="0" y="0"/>
+                      <a:ext cx="3305636" cy="4248743"/>
+                    </a:xfrm>
+                    <a:prstGeom prst="rect">
+                      <a:avLst/>
+                    </a:prstGeom>
+                  </pic:spPr>
+                </pic:pic>
+              </a:graphicData>
+            </a:graphic>
+          </wp:inline>
+        </w:drawing>
+      </w:r>
+    </w:p>
+    <w:p>
+      <w:r>
+        <w:t xml:space="preserve">Now, when we need to check if someone is gagged, we can check if their user ID is in our </w:t>
+      </w:r>
+      <w:proofErr w:type="spellStart"/>
+      <w:proofErr w:type="gramStart"/>
+      <w:r>
+        <w:t>process.gags</w:t>
+      </w:r>
+      <w:proofErr w:type="spellEnd"/>
+      <w:proofErr w:type="gramEnd"/>
+      <w:r>
+        <w:t xml:space="preserve"> – if it is, then garble the text! </w:t>
+      </w:r>
+      <w:proofErr w:type="gramStart"/>
+      <w:r>
+        <w:t>So</w:t>
+      </w:r>
+      <w:proofErr w:type="gramEnd"/>
+      <w:r>
+        <w:t xml:space="preserve"> let</w:t>
+      </w:r>
+      <w:r>
+        <w:t>’</w:t>
+      </w:r>
+      <w:r>
+        <w:t xml:space="preserve">s go set that up now! </w:t>
+      </w:r>
+    </w:p>
+    <w:p>
+      <w:r>
+        <w:t xml:space="preserve">In the </w:t>
+      </w:r>
+      <w:r>
+        <w:rPr>
+          <w:b/>
+          <w:bCs/>
+        </w:rPr>
+        <w:t>gagfunctions.js</w:t>
+      </w:r>
+      <w:r>
+        <w:t xml:space="preserve"> file, let</w:t>
+      </w:r>
+      <w:r>
+        <w:t>’</w:t>
+      </w:r>
+      <w:r>
+        <w:t xml:space="preserve">s add a new function which takes in a message. We can get everything we need from that message’s properties. We’ll want to take the content property and then run it through our gag, if it exists. We validated it several times before this point, but it’s still good to validate it again where possible. Then, send an interaction via the webhook, and once we can confirm it was successful, delete the message. </w:t>
+      </w:r>
+      <w:r>
+        <w:t xml:space="preserve">We should remove the webhook posting code we originally wrote in </w:t>
+      </w:r>
+      <w:r>
+        <w:rPr>
+          <w:b/>
+          <w:bCs/>
+        </w:rPr>
+        <w:t>index.js</w:t>
+      </w:r>
+      <w:r>
+        <w:rPr>
+          <w:b/>
+          <w:bCs/>
+        </w:rPr>
+        <w:t xml:space="preserve"> </w:t>
+      </w:r>
+      <w:r>
+        <w:t xml:space="preserve">as well. </w:t>
+      </w:r>
+    </w:p>
+    <w:p>
+      <w:r>
+        <w:t xml:space="preserve">Something like this should do the trick. </w:t>
+      </w:r>
+    </w:p>
+    <w:p>
+      <w:pPr>
+        <w:rPr>
+          <w:b/>
+          <w:bCs/>
+        </w:rPr>
+      </w:pPr>
+      <w:r>
+        <w:rPr>
+          <w:b/>
+          <w:bCs/>
+        </w:rPr>
+        <w:t xml:space="preserve">const </w:t>
+      </w:r>
+      <w:proofErr w:type="spellStart"/>
+      <w:r>
+        <w:rPr>
+          <w:b/>
+          <w:bCs/>
+        </w:rPr>
+        <w:t>garbleMessage</w:t>
+      </w:r>
+      <w:proofErr w:type="spellEnd"/>
+      <w:r>
+        <w:rPr>
+          <w:b/>
+          <w:bCs/>
+        </w:rPr>
+        <w:t xml:space="preserve"> = async (msg) =&gt; {</w:t>
+      </w:r>
+    </w:p>
+    <w:p>
+      <w:pPr>
+        <w:rPr>
+          <w:b/>
+          <w:bCs/>
+        </w:rPr>
+      </w:pPr>
+      <w:r>
+        <w:rPr>
+          <w:b/>
+          <w:bCs/>
+        </w:rPr>
+        <w:t>    try {</w:t>
+      </w:r>
+    </w:p>
+    <w:p>
+      <w:pPr>
+        <w:rPr>
+          <w:b/>
+          <w:bCs/>
+        </w:rPr>
+      </w:pPr>
+      <w:r>
+        <w:rPr>
+          <w:b/>
+          <w:bCs/>
+        </w:rPr>
+        <w:t>        if (</w:t>
+      </w:r>
+      <w:proofErr w:type="spellStart"/>
+      <w:proofErr w:type="gramStart"/>
+      <w:r>
+        <w:rPr>
+          <w:b/>
+          <w:bCs/>
+        </w:rPr>
+        <w:t>process.gags</w:t>
+      </w:r>
+      <w:proofErr w:type="spellEnd"/>
+      <w:proofErr w:type="gramEnd"/>
+      <w:r>
+        <w:rPr>
+          <w:b/>
+          <w:bCs/>
+        </w:rPr>
+        <w:t xml:space="preserve"> == undefined) </w:t>
+      </w:r>
+      <w:proofErr w:type="gramStart"/>
+      <w:r>
+        <w:rPr>
+          <w:b/>
+          <w:bCs/>
+        </w:rPr>
+        <w:t xml:space="preserve">{ </w:t>
+      </w:r>
+      <w:proofErr w:type="spellStart"/>
+      <w:r>
+        <w:rPr>
+          <w:b/>
+          <w:bCs/>
+        </w:rPr>
+        <w:t>process</w:t>
+      </w:r>
+      <w:proofErr w:type="gramEnd"/>
+      <w:r>
+        <w:rPr>
+          <w:b/>
+          <w:bCs/>
+        </w:rPr>
+        <w:t>.gags</w:t>
+      </w:r>
+      <w:proofErr w:type="spellEnd"/>
+      <w:r>
+        <w:rPr>
+          <w:b/>
+          <w:bCs/>
+        </w:rPr>
+        <w:t xml:space="preserve"> = {</w:t>
+      </w:r>
+      <w:proofErr w:type="gramStart"/>
+      <w:r>
+        <w:rPr>
+          <w:b/>
+          <w:bCs/>
+        </w:rPr>
+        <w:t>} }</w:t>
+      </w:r>
+      <w:proofErr w:type="gramEnd"/>
+    </w:p>
+    <w:p>
+      <w:pPr>
+        <w:rPr>
+          <w:b/>
+          <w:bCs/>
+        </w:rPr>
+      </w:pPr>
+      <w:r>
+        <w:rPr>
+          <w:b/>
+          <w:bCs/>
+        </w:rPr>
+        <w:t>        if (</w:t>
+      </w:r>
+      <w:proofErr w:type="spellStart"/>
+      <w:proofErr w:type="gramStart"/>
+      <w:r>
+        <w:rPr>
+          <w:b/>
+          <w:bCs/>
+        </w:rPr>
+        <w:t>process.gags</w:t>
+      </w:r>
+      <w:proofErr w:type="spellEnd"/>
+      <w:proofErr w:type="gramEnd"/>
+      <w:r>
+        <w:rPr>
+          <w:b/>
+          <w:bCs/>
+        </w:rPr>
+        <w:t>[`&lt;@${msg.author.id}&gt;`]) {</w:t>
+      </w:r>
+    </w:p>
+    <w:p>
+      <w:pPr>
+        <w:rPr>
+          <w:b/>
+          <w:bCs/>
+        </w:rPr>
+      </w:pPr>
+      <w:r>
+        <w:rPr>
+          <w:b/>
+          <w:bCs/>
+        </w:rPr>
+        <w:t xml:space="preserve">            // Grab all the command files from the </w:t>
+      </w:r>
+      <w:proofErr w:type="gramStart"/>
+      <w:r>
+        <w:rPr>
+          <w:b/>
+          <w:bCs/>
+        </w:rPr>
+        <w:t>commands</w:t>
+      </w:r>
+      <w:proofErr w:type="gramEnd"/>
+      <w:r>
+        <w:rPr>
+          <w:b/>
+          <w:bCs/>
+        </w:rPr>
+        <w:t xml:space="preserve"> directory</w:t>
+      </w:r>
+    </w:p>
+    <w:p>
+      <w:pPr>
+        <w:rPr>
+          <w:b/>
+          <w:bCs/>
+        </w:rPr>
+      </w:pPr>
+      <w:r>
+        <w:rPr>
+          <w:b/>
+          <w:bCs/>
+        </w:rPr>
+        <w:t xml:space="preserve">            const </w:t>
+      </w:r>
+      <w:proofErr w:type="spellStart"/>
+      <w:r>
+        <w:rPr>
+          <w:b/>
+          <w:bCs/>
+        </w:rPr>
+        <w:t>gagtypes</w:t>
+      </w:r>
+      <w:proofErr w:type="spellEnd"/>
+      <w:r>
+        <w:rPr>
+          <w:b/>
+          <w:bCs/>
+        </w:rPr>
+        <w:t xml:space="preserve"> = [</w:t>
+      </w:r>
+      <w:proofErr w:type="gramStart"/>
+      <w:r>
+        <w:rPr>
+          <w:b/>
+          <w:bCs/>
+        </w:rPr>
+        <w:t>];</w:t>
+      </w:r>
+      <w:proofErr w:type="gramEnd"/>
+    </w:p>
+    <w:p>
+      <w:pPr>
+        <w:rPr>
+          <w:b/>
+          <w:bCs/>
+        </w:rPr>
+      </w:pPr>
+      <w:r>
+        <w:rPr>
+          <w:b/>
+          <w:bCs/>
+        </w:rPr>
+        <w:t xml:space="preserve">            const </w:t>
+      </w:r>
+      <w:proofErr w:type="spellStart"/>
+      <w:r>
+        <w:rPr>
+          <w:b/>
+          <w:bCs/>
+        </w:rPr>
+        <w:t>commandsPath</w:t>
+      </w:r>
+      <w:proofErr w:type="spellEnd"/>
+      <w:r>
+        <w:rPr>
+          <w:b/>
+          <w:bCs/>
+        </w:rPr>
+        <w:t xml:space="preserve"> = </w:t>
+      </w:r>
+      <w:proofErr w:type="spellStart"/>
+      <w:proofErr w:type="gramStart"/>
+      <w:r>
+        <w:rPr>
+          <w:b/>
+          <w:bCs/>
+        </w:rPr>
+        <w:t>path.join</w:t>
+      </w:r>
+      <w:proofErr w:type="spellEnd"/>
+      <w:proofErr w:type="gramEnd"/>
+      <w:r>
+        <w:rPr>
+          <w:b/>
+          <w:bCs/>
+        </w:rPr>
+        <w:t>(__</w:t>
+      </w:r>
+      <w:proofErr w:type="spellStart"/>
+      <w:r>
+        <w:rPr>
+          <w:b/>
+          <w:bCs/>
+        </w:rPr>
+        <w:t>dirname</w:t>
+      </w:r>
+      <w:proofErr w:type="spellEnd"/>
+      <w:r>
+        <w:rPr>
+          <w:b/>
+          <w:bCs/>
+        </w:rPr>
+        <w:t>, '..', 'gags'</w:t>
+      </w:r>
+      <w:proofErr w:type="gramStart"/>
+      <w:r>
+        <w:rPr>
+          <w:b/>
+          <w:bCs/>
+        </w:rPr>
+        <w:t>);</w:t>
+      </w:r>
+      <w:proofErr w:type="gramEnd"/>
+    </w:p>
+    <w:p>
+      <w:pPr>
+        <w:rPr>
+          <w:b/>
+          <w:bCs/>
+        </w:rPr>
+      </w:pPr>
+      <w:r>
+        <w:rPr>
+          <w:b/>
+          <w:bCs/>
+        </w:rPr>
+        <w:t xml:space="preserve">            const </w:t>
+      </w:r>
+      <w:proofErr w:type="spellStart"/>
+      <w:r>
+        <w:rPr>
+          <w:b/>
+          <w:bCs/>
+        </w:rPr>
+        <w:t>commandFiles</w:t>
+      </w:r>
+      <w:proofErr w:type="spellEnd"/>
+      <w:r>
+        <w:rPr>
+          <w:b/>
+          <w:bCs/>
+        </w:rPr>
+        <w:t xml:space="preserve"> = </w:t>
+      </w:r>
+      <w:proofErr w:type="spellStart"/>
+      <w:proofErr w:type="gramStart"/>
+      <w:r>
+        <w:rPr>
+          <w:b/>
+          <w:bCs/>
+        </w:rPr>
+        <w:t>fs.readdirSync</w:t>
+      </w:r>
+      <w:proofErr w:type="spellEnd"/>
+      <w:proofErr w:type="gramEnd"/>
+      <w:r>
+        <w:rPr>
+          <w:b/>
+          <w:bCs/>
+        </w:rPr>
+        <w:t>(</w:t>
+      </w:r>
+      <w:proofErr w:type="spellStart"/>
+      <w:r>
+        <w:rPr>
+          <w:b/>
+          <w:bCs/>
+        </w:rPr>
+        <w:t>commandsPath</w:t>
+      </w:r>
+      <w:proofErr w:type="spellEnd"/>
+      <w:proofErr w:type="gramStart"/>
+      <w:r>
+        <w:rPr>
+          <w:b/>
+          <w:bCs/>
+        </w:rPr>
+        <w:t>).filter</w:t>
+      </w:r>
+      <w:proofErr w:type="gramEnd"/>
+      <w:r>
+        <w:rPr>
+          <w:b/>
+          <w:bCs/>
+        </w:rPr>
+        <w:t xml:space="preserve">(file =&gt; </w:t>
+      </w:r>
+      <w:proofErr w:type="spellStart"/>
+      <w:proofErr w:type="gramStart"/>
+      <w:r>
+        <w:rPr>
+          <w:b/>
+          <w:bCs/>
+        </w:rPr>
+        <w:t>file.endsWith</w:t>
+      </w:r>
+      <w:proofErr w:type="spellEnd"/>
+      <w:proofErr w:type="gramEnd"/>
+      <w:r>
+        <w:rPr>
+          <w:b/>
+          <w:bCs/>
+        </w:rPr>
+        <w:t>('.</w:t>
+      </w:r>
+      <w:proofErr w:type="spellStart"/>
+      <w:r>
+        <w:rPr>
+          <w:b/>
+          <w:bCs/>
+        </w:rPr>
+        <w:t>js'</w:t>
+      </w:r>
+      <w:proofErr w:type="spellEnd"/>
+      <w:r>
+        <w:rPr>
+          <w:b/>
+          <w:bCs/>
+        </w:rPr>
+        <w:t>)</w:t>
+      </w:r>
+      <w:proofErr w:type="gramStart"/>
+      <w:r>
+        <w:rPr>
+          <w:b/>
+          <w:bCs/>
+        </w:rPr>
+        <w:t>);</w:t>
+      </w:r>
+      <w:proofErr w:type="gramEnd"/>
+    </w:p>
+    <w:p>
+      <w:pPr>
+        <w:rPr>
+          <w:b/>
+          <w:bCs/>
+        </w:rPr>
+      </w:pPr>
+    </w:p>
+    <w:p>
+      <w:pPr>
+        <w:rPr>
+          <w:b/>
+          <w:bCs/>
+        </w:rPr>
+      </w:pPr>
+      <w:r>
+        <w:rPr>
+          <w:b/>
+          <w:bCs/>
+        </w:rPr>
+        <w:t>            if (</w:t>
+      </w:r>
+      <w:proofErr w:type="spellStart"/>
+      <w:r>
+        <w:rPr>
+          <w:b/>
+          <w:bCs/>
+        </w:rPr>
+        <w:t>commandFiles.includes</w:t>
+      </w:r>
+      <w:proofErr w:type="spellEnd"/>
+      <w:r>
+        <w:rPr>
+          <w:b/>
+          <w:bCs/>
+        </w:rPr>
+        <w:t>(</w:t>
+      </w:r>
+      <w:proofErr w:type="spellStart"/>
+      <w:proofErr w:type="gramStart"/>
+      <w:r>
+        <w:rPr>
+          <w:b/>
+          <w:bCs/>
+        </w:rPr>
+        <w:t>process.gags</w:t>
+      </w:r>
+      <w:proofErr w:type="spellEnd"/>
+      <w:proofErr w:type="gramEnd"/>
+      <w:r>
+        <w:rPr>
+          <w:b/>
+          <w:bCs/>
+        </w:rPr>
+        <w:t>[`&lt;@${msg.author.id}&gt;`] + ".</w:t>
+      </w:r>
+      <w:proofErr w:type="spellStart"/>
+      <w:r>
+        <w:rPr>
+          <w:b/>
+          <w:bCs/>
+        </w:rPr>
+        <w:t>js</w:t>
+      </w:r>
+      <w:proofErr w:type="spellEnd"/>
+      <w:r>
+        <w:rPr>
+          <w:b/>
+          <w:bCs/>
+        </w:rPr>
+        <w:t>")) {</w:t>
+      </w:r>
+    </w:p>
+    <w:p>
+      <w:pPr>
+        <w:rPr>
+          <w:b/>
+          <w:bCs/>
+        </w:rPr>
+      </w:pPr>
+      <w:r>
+        <w:rPr>
+          <w:b/>
+          <w:bCs/>
+        </w:rPr>
+        <w:t xml:space="preserve">                let </w:t>
+      </w:r>
+      <w:proofErr w:type="spellStart"/>
+      <w:r>
+        <w:rPr>
+          <w:b/>
+          <w:bCs/>
+        </w:rPr>
+        <w:t>gaggarble</w:t>
+      </w:r>
+      <w:proofErr w:type="spellEnd"/>
+      <w:r>
+        <w:rPr>
+          <w:b/>
+          <w:bCs/>
+        </w:rPr>
+        <w:t xml:space="preserve"> = </w:t>
+      </w:r>
+      <w:proofErr w:type="gramStart"/>
+      <w:r>
+        <w:rPr>
+          <w:b/>
+          <w:bCs/>
+        </w:rPr>
+        <w:t>require(</w:t>
+      </w:r>
+      <w:proofErr w:type="spellStart"/>
+      <w:r>
+        <w:rPr>
+          <w:b/>
+          <w:bCs/>
+        </w:rPr>
+        <w:t>path.join</w:t>
+      </w:r>
+      <w:proofErr w:type="spellEnd"/>
+      <w:proofErr w:type="gramEnd"/>
+      <w:r>
+        <w:rPr>
+          <w:b/>
+          <w:bCs/>
+        </w:rPr>
+        <w:t>(</w:t>
+      </w:r>
+      <w:proofErr w:type="spellStart"/>
+      <w:r>
+        <w:rPr>
+          <w:b/>
+          <w:bCs/>
+        </w:rPr>
+        <w:t>commandsPath</w:t>
+      </w:r>
+      <w:proofErr w:type="spellEnd"/>
+      <w:r>
+        <w:rPr>
+          <w:b/>
+          <w:bCs/>
+        </w:rPr>
+        <w:t>, `${</w:t>
+      </w:r>
+      <w:proofErr w:type="spellStart"/>
+      <w:proofErr w:type="gramStart"/>
+      <w:r>
+        <w:rPr>
+          <w:b/>
+          <w:bCs/>
+        </w:rPr>
+        <w:t>process.gags</w:t>
+      </w:r>
+      <w:proofErr w:type="spellEnd"/>
+      <w:proofErr w:type="gramEnd"/>
+      <w:r>
+        <w:rPr>
+          <w:b/>
+          <w:bCs/>
+        </w:rPr>
+        <w:t>[`&lt;@${msg.author.id}&gt;`]}.js`))</w:t>
+      </w:r>
+    </w:p>
+    <w:p>
+      <w:pPr>
+        <w:rPr>
+          <w:b/>
+          <w:bCs/>
+        </w:rPr>
+      </w:pPr>
+      <w:r>
+        <w:rPr>
+          <w:b/>
+          <w:bCs/>
+        </w:rPr>
+        <w:t xml:space="preserve">                let </w:t>
+      </w:r>
+      <w:proofErr w:type="spellStart"/>
+      <w:r>
+        <w:rPr>
+          <w:b/>
+          <w:bCs/>
+        </w:rPr>
+        <w:t>garbledtext</w:t>
+      </w:r>
+      <w:proofErr w:type="spellEnd"/>
+      <w:r>
+        <w:rPr>
+          <w:b/>
+          <w:bCs/>
+        </w:rPr>
+        <w:t xml:space="preserve"> = </w:t>
+      </w:r>
+      <w:proofErr w:type="spellStart"/>
+      <w:proofErr w:type="gramStart"/>
+      <w:r>
+        <w:rPr>
+          <w:b/>
+          <w:bCs/>
+        </w:rPr>
+        <w:t>gaggarble.garbleText</w:t>
+      </w:r>
+      <w:proofErr w:type="spellEnd"/>
+      <w:proofErr w:type="gramEnd"/>
+      <w:r>
+        <w:rPr>
+          <w:b/>
+          <w:bCs/>
+        </w:rPr>
+        <w:t>(</w:t>
+      </w:r>
+      <w:proofErr w:type="spellStart"/>
+      <w:proofErr w:type="gramStart"/>
+      <w:r>
+        <w:rPr>
+          <w:b/>
+          <w:bCs/>
+        </w:rPr>
+        <w:t>msg.content</w:t>
+      </w:r>
+      <w:proofErr w:type="spellEnd"/>
+      <w:r>
+        <w:rPr>
+          <w:b/>
+          <w:bCs/>
+        </w:rPr>
+        <w:t>);</w:t>
+      </w:r>
+      <w:proofErr w:type="gramEnd"/>
+    </w:p>
+    <w:p>
+      <w:pPr>
+        <w:rPr>
+          <w:b/>
+          <w:bCs/>
+        </w:rPr>
+      </w:pPr>
+      <w:r>
+        <w:rPr>
+          <w:b/>
+          <w:bCs/>
+        </w:rPr>
+        <w:t xml:space="preserve">                let </w:t>
+      </w:r>
+      <w:proofErr w:type="spellStart"/>
+      <w:r>
+        <w:rPr>
+          <w:b/>
+          <w:bCs/>
+        </w:rPr>
+        <w:t>sentmessage</w:t>
+      </w:r>
+      <w:proofErr w:type="spellEnd"/>
+      <w:r>
+        <w:rPr>
+          <w:b/>
+          <w:bCs/>
+        </w:rPr>
+        <w:t xml:space="preserve"> = await </w:t>
+      </w:r>
+      <w:proofErr w:type="spellStart"/>
+      <w:proofErr w:type="gramStart"/>
+      <w:r>
+        <w:rPr>
+          <w:b/>
+          <w:bCs/>
+        </w:rPr>
+        <w:t>messageSend</w:t>
+      </w:r>
+      <w:proofErr w:type="spellEnd"/>
+      <w:r>
+        <w:rPr>
+          <w:b/>
+          <w:bCs/>
+        </w:rPr>
+        <w:t>(</w:t>
+      </w:r>
+      <w:proofErr w:type="spellStart"/>
+      <w:proofErr w:type="gramEnd"/>
+      <w:r>
+        <w:rPr>
+          <w:b/>
+          <w:bCs/>
+        </w:rPr>
+        <w:t>garbledtext</w:t>
+      </w:r>
+      <w:proofErr w:type="spellEnd"/>
+      <w:r>
+        <w:rPr>
+          <w:b/>
+          <w:bCs/>
+        </w:rPr>
+        <w:t xml:space="preserve">, </w:t>
+      </w:r>
+      <w:proofErr w:type="spellStart"/>
+      <w:proofErr w:type="gramStart"/>
+      <w:r>
+        <w:rPr>
+          <w:b/>
+          <w:bCs/>
+        </w:rPr>
+        <w:t>msg.member</w:t>
+      </w:r>
+      <w:proofErr w:type="gramEnd"/>
+      <w:r>
+        <w:rPr>
+          <w:b/>
+          <w:bCs/>
+        </w:rPr>
+        <w:t>.</w:t>
+      </w:r>
+      <w:proofErr w:type="gramStart"/>
+      <w:r>
+        <w:rPr>
+          <w:b/>
+          <w:bCs/>
+        </w:rPr>
+        <w:t>displayAvatarURL</w:t>
+      </w:r>
+      <w:proofErr w:type="spellEnd"/>
+      <w:r>
+        <w:rPr>
+          <w:b/>
+          <w:bCs/>
+        </w:rPr>
+        <w:t>(</w:t>
+      </w:r>
+      <w:proofErr w:type="gramEnd"/>
+      <w:r>
+        <w:rPr>
+          <w:b/>
+          <w:bCs/>
+        </w:rPr>
+        <w:t xml:space="preserve">), </w:t>
+      </w:r>
+      <w:proofErr w:type="spellStart"/>
+      <w:proofErr w:type="gramStart"/>
+      <w:r>
+        <w:rPr>
+          <w:b/>
+          <w:bCs/>
+        </w:rPr>
+        <w:t>msg.member</w:t>
+      </w:r>
+      <w:proofErr w:type="gramEnd"/>
+      <w:r>
+        <w:rPr>
+          <w:b/>
+          <w:bCs/>
+        </w:rPr>
+        <w:t>.displayName</w:t>
+      </w:r>
+      <w:proofErr w:type="spellEnd"/>
+      <w:r>
+        <w:rPr>
+          <w:b/>
+          <w:bCs/>
+        </w:rPr>
+        <w:t>)</w:t>
+      </w:r>
+    </w:p>
+    <w:p>
+      <w:pPr>
+        <w:rPr>
+          <w:b/>
+          <w:bCs/>
+        </w:rPr>
+      </w:pPr>
+      <w:r>
+        <w:rPr>
+          <w:b/>
+          <w:bCs/>
+        </w:rPr>
+        <w:t>                if (</w:t>
+      </w:r>
+      <w:proofErr w:type="spellStart"/>
+      <w:proofErr w:type="gramStart"/>
+      <w:r>
+        <w:rPr>
+          <w:b/>
+          <w:bCs/>
+        </w:rPr>
+        <w:t>sentmessage</w:t>
+      </w:r>
+      <w:proofErr w:type="spellEnd"/>
+      <w:r>
+        <w:rPr>
+          <w:b/>
+          <w:bCs/>
+        </w:rPr>
+        <w:t>) {</w:t>
+      </w:r>
+      <w:proofErr w:type="gramEnd"/>
+    </w:p>
+    <w:p>
+      <w:pPr>
+        <w:rPr>
+          <w:b/>
+          <w:bCs/>
+        </w:rPr>
+      </w:pPr>
+      <w:r>
+        <w:rPr>
+          <w:b/>
+          <w:bCs/>
+        </w:rPr>
+        <w:t xml:space="preserve">                    </w:t>
+      </w:r>
+      <w:proofErr w:type="spellStart"/>
+      <w:proofErr w:type="gramStart"/>
+      <w:r>
+        <w:rPr>
+          <w:b/>
+          <w:bCs/>
+        </w:rPr>
+        <w:t>msg.delete</w:t>
+      </w:r>
+      <w:proofErr w:type="spellEnd"/>
+      <w:proofErr w:type="gramEnd"/>
+      <w:r>
+        <w:rPr>
+          <w:b/>
+          <w:bCs/>
+        </w:rPr>
+        <w:t>(</w:t>
+      </w:r>
+      <w:proofErr w:type="gramStart"/>
+      <w:r>
+        <w:rPr>
+          <w:b/>
+          <w:bCs/>
+        </w:rPr>
+        <w:t>);</w:t>
+      </w:r>
+      <w:proofErr w:type="gramEnd"/>
+    </w:p>
+    <w:p>
+      <w:pPr>
+        <w:rPr>
+          <w:b/>
+          <w:bCs/>
+        </w:rPr>
+      </w:pPr>
+      <w:r>
+        <w:rPr>
+          <w:b/>
+          <w:bCs/>
+        </w:rPr>
+        <w:t>                }</w:t>
+      </w:r>
+    </w:p>
+    <w:p>
+      <w:pPr>
+        <w:rPr>
+          <w:b/>
+          <w:bCs/>
+        </w:rPr>
+      </w:pPr>
+      <w:r>
+        <w:rPr>
+          <w:b/>
+          <w:bCs/>
+        </w:rPr>
+        <w:t>            }</w:t>
+      </w:r>
+    </w:p>
+    <w:p>
+      <w:pPr>
+        <w:rPr>
+          <w:b/>
+          <w:bCs/>
+        </w:rPr>
+      </w:pPr>
+      <w:r>
+        <w:rPr>
+          <w:b/>
+          <w:bCs/>
+        </w:rPr>
+        <w:t>        }</w:t>
+      </w:r>
+    </w:p>
+    <w:p>
+      <w:pPr>
+        <w:rPr>
+          <w:b/>
+          <w:bCs/>
+        </w:rPr>
+      </w:pPr>
+      <w:r>
+        <w:rPr>
+          <w:b/>
+          <w:bCs/>
+        </w:rPr>
+        <w:t>    }</w:t>
+      </w:r>
+    </w:p>
+    <w:p>
+      <w:pPr>
+        <w:rPr>
+          <w:b/>
+          <w:bCs/>
+        </w:rPr>
+      </w:pPr>
+      <w:r>
+        <w:rPr>
+          <w:b/>
+          <w:bCs/>
+        </w:rPr>
+        <w:t>    catch (</w:t>
+      </w:r>
+      <w:proofErr w:type="gramStart"/>
+      <w:r>
+        <w:rPr>
+          <w:b/>
+          <w:bCs/>
+        </w:rPr>
+        <w:t>err) {</w:t>
+      </w:r>
+      <w:proofErr w:type="gramEnd"/>
+    </w:p>
+    <w:p>
+      <w:pPr>
+        <w:rPr>
+          <w:b/>
+          <w:bCs/>
+        </w:rPr>
+      </w:pPr>
+      <w:r>
+        <w:rPr>
+          <w:b/>
+          <w:bCs/>
+        </w:rPr>
+        <w:t>        console.log(err</w:t>
+      </w:r>
+      <w:proofErr w:type="gramStart"/>
+      <w:r>
+        <w:rPr>
+          <w:b/>
+          <w:bCs/>
+        </w:rPr>
+        <w:t>);</w:t>
+      </w:r>
+      <w:proofErr w:type="gramEnd"/>
+    </w:p>
+    <w:p>
+      <w:pPr>
+        <w:rPr>
+          <w:b/>
+          <w:bCs/>
+        </w:rPr>
+      </w:pPr>
+      <w:r>
+        <w:rPr>
+          <w:b/>
+          <w:bCs/>
+        </w:rPr>
+        <w:t>    }</w:t>
+      </w:r>
+    </w:p>
+    <w:p>
+      <w:pPr>
+        <w:rPr>
+          <w:b/>
+          <w:bCs/>
+        </w:rPr>
+      </w:pPr>
+      <w:r>
+        <w:rPr>
+          <w:b/>
+          <w:bCs/>
+        </w:rPr>
+        <w:t>}</w:t>
+      </w:r>
+    </w:p>
+    <w:p>
+      <w:pPr>
+        <w:rPr>
+          <w:i/>
+          <w:iCs/>
+        </w:rPr>
+      </w:pPr>
+      <w:r>
+        <w:rPr>
+          <w:i/>
+          <w:iCs/>
+        </w:rPr>
+        <w:t xml:space="preserve">Don’t forget to add your new exports for it! </w:t>
+      </w:r>
+    </w:p>
+    <w:p>
+      <w:r>
+        <w:t xml:space="preserve">Next up, </w:t>
+      </w:r>
+      <w:proofErr w:type="gramStart"/>
+      <w:r>
+        <w:t>lets</w:t>
+      </w:r>
+      <w:proofErr w:type="gramEnd"/>
+      <w:r>
+        <w:t xml:space="preserve"> head over to the index.js code and clean up how we handle the messages as they come in! Firstly, </w:t>
+      </w:r>
+      <w:proofErr w:type="gramStart"/>
+      <w:r>
+        <w:t>lets</w:t>
+      </w:r>
+      <w:proofErr w:type="gramEnd"/>
+      <w:r>
+        <w:t xml:space="preserve"> capture our </w:t>
+      </w:r>
+      <w:proofErr w:type="spellStart"/>
+      <w:r>
+        <w:t>messageCreate</w:t>
+      </w:r>
+      <w:proofErr w:type="spellEnd"/>
+      <w:r>
+        <w:t xml:space="preserve"> code into a try block, so if it </w:t>
+      </w:r>
+      <w:proofErr w:type="gramStart"/>
+      <w:r>
+        <w:t>crashes</w:t>
+      </w:r>
+      <w:proofErr w:type="gramEnd"/>
+      <w:r>
+        <w:t xml:space="preserve"> we don’t bring down the app. Next, remove the </w:t>
+      </w:r>
+      <w:proofErr w:type="spellStart"/>
+      <w:r>
+        <w:t>messageSend</w:t>
+      </w:r>
+      <w:proofErr w:type="spellEnd"/>
+      <w:r>
+        <w:t xml:space="preserve"> function and the respective import at the top and replace it with our new </w:t>
+      </w:r>
+      <w:proofErr w:type="spellStart"/>
+      <w:r>
+        <w:t>garbleMessage</w:t>
+      </w:r>
+      <w:proofErr w:type="spellEnd"/>
+      <w:r>
+        <w:t xml:space="preserve"> function, which we’ll pass the whole message object to. </w:t>
+      </w:r>
+    </w:p>
+    <w:p>
+      <w:r>
+        <w:t xml:space="preserve">Now, save and try gagging someone and see what happens. </w:t>
+      </w:r>
+    </w:p>
+    <w:p>
+      <w:r>
+        <w:drawing>
+          <wp:inline distT="0" distB="0" distL="0" distR="0" wp14:anchorId="66B4F873" wp14:editId="33EE919B">
+            <wp:extent cx="4153480" cy="3286584"/>
+            <wp:effectExtent l="0" t="0" r="0" b="9525"/>
+            <wp:docPr id="1470023416" name="Picture 1" descr="A screenshot of a chat&#10;&#10;AI-generated content may be incorrect."/>
+            <wp:cNvGraphicFramePr>
+              <a:graphicFrameLocks xmlns:a="http://schemas.openxmlformats.org/drawingml/2006/main" noChangeAspect="1"/>
+            </wp:cNvGraphicFramePr>
+            <a:graphic xmlns:a="http://schemas.openxmlformats.org/drawingml/2006/main">
+              <a:graphicData uri="http://schemas.openxmlformats.org/drawingml/2006/picture">
+                <pic:pic xmlns:pic="http://schemas.openxmlformats.org/drawingml/2006/picture">
+                  <pic:nvPicPr>
+                    <pic:cNvPr id="1470023416" name="Picture 1" descr="A screenshot of a chat&#10;&#10;AI-generated content may be incorrect."/>
+                    <pic:cNvPicPr/>
+                  </pic:nvPicPr>
+                  <pic:blipFill>
+                    <a:blip r:embed="rId41"/>
+                    <a:stretch>
+                      <a:fillRect/>
+                    </a:stretch>
+                  </pic:blipFill>
+                  <pic:spPr>
+                    <a:xfrm>
+                      <a:off x="0" y="0"/>
+                      <a:ext cx="4153480" cy="3286584"/>
+                    </a:xfrm>
+                    <a:prstGeom prst="rect">
+                      <a:avLst/>
+                    </a:prstGeom>
+                  </pic:spPr>
+                </pic:pic>
+              </a:graphicData>
+            </a:graphic>
+          </wp:inline>
+        </w:drawing>
+      </w:r>
+    </w:p>
+    <w:p>
+      <w:r>
+        <w:rPr>
+          <w:i/>
+          <w:iCs/>
+        </w:rPr>
+        <w:t>Note that we replaced the “</w:t>
+      </w:r>
+      <w:proofErr w:type="spellStart"/>
+      <w:r>
+        <w:rPr>
+          <w:i/>
+          <w:iCs/>
+        </w:rPr>
+        <w:t>th</w:t>
+      </w:r>
+      <w:proofErr w:type="spellEnd"/>
+      <w:r>
+        <w:rPr>
+          <w:i/>
+          <w:iCs/>
+        </w:rPr>
+        <w:t>” in something with an f, as per our simple ball gag rules.</w:t>
+      </w:r>
+      <w:r>
+        <w:t xml:space="preserve"> </w:t>
+      </w:r>
+      <w:r>
+        <w:br/>
+      </w:r>
+      <w:r>
+        <w:br/>
+      </w:r>
+      <w:r>
+        <w:rPr>
+          <w:b/>
+          <w:bCs/>
+          <w:sz w:val="40"/>
+          <w:szCs w:val="40"/>
+        </w:rPr>
+        <w:t>Phase Six – Cleaning the User Experience</w:t>
+      </w:r>
+      <w:bookmarkStart w:id="6" w:name="PhaseSix"/>
+      <w:bookmarkEnd w:id="6"/>
+    </w:p>
+    <w:p>
+      <w:r>
+        <w:t xml:space="preserve">Now we </w:t>
+      </w:r>
+      <w:r>
+        <w:rPr>
+          <w:i/>
+          <w:iCs/>
+        </w:rPr>
+        <w:t>technically</w:t>
+      </w:r>
+      <w:r>
+        <w:t xml:space="preserve"> have a functioning bot that will gag us. We can easily add more gags in gags, run deploy-commands.js, call it a day, right? Yes. But let’s make it a little more polished for the user. </w:t>
+      </w:r>
+    </w:p>
+    <w:p>
+      <w:r>
+        <w:t xml:space="preserve">Go back to the </w:t>
+      </w:r>
+      <w:r>
+        <w:rPr>
+          <w:b/>
+          <w:bCs/>
+        </w:rPr>
+        <w:t>gag.js</w:t>
+      </w:r>
+      <w:r>
+        <w:t xml:space="preserve"> execute code and </w:t>
+      </w:r>
+      <w:proofErr w:type="gramStart"/>
+      <w:r>
+        <w:t>lets</w:t>
+      </w:r>
+      <w:proofErr w:type="gramEnd"/>
+      <w:r>
+        <w:t xml:space="preserve"> add a</w:t>
+      </w:r>
+      <w:r>
+        <w:t xml:space="preserve"> couple of</w:t>
+      </w:r>
+      <w:r>
+        <w:t xml:space="preserve"> </w:t>
+      </w:r>
+      <w:proofErr w:type="spellStart"/>
+      <w:proofErr w:type="gramStart"/>
+      <w:r>
+        <w:t>interaction.</w:t>
+      </w:r>
+      <w:r>
+        <w:t>reply</w:t>
+      </w:r>
+      <w:proofErr w:type="spellEnd"/>
+      <w:proofErr w:type="gramEnd"/>
+      <w:r>
+        <w:t xml:space="preserve"> commands</w:t>
+      </w:r>
+      <w:r>
+        <w:t xml:space="preserve">. </w:t>
+      </w:r>
+      <w:r>
+        <w:t xml:space="preserve">We can also check the interaction’s user to see if we’re gagging ourselves or not. </w:t>
+      </w:r>
+    </w:p>
+    <w:p>
+      <w:pPr>
+        <w:rPr>
+          <w:rFonts w:ascii="Arial" w:hAnsi="Arial" w:cs="Arial"/>
+          <w:b/>
+          <w:bCs/>
+        </w:rPr>
+      </w:pPr>
+      <w:r>
+        <w:rPr>
+          <w:rFonts w:ascii="Arial" w:hAnsi="Arial" w:cs="Arial"/>
+          <w:b/>
+          <w:bCs/>
+        </w:rPr>
+        <w:t>async execute(interaction) {</w:t>
+      </w:r>
+    </w:p>
+    <w:p>
+      <w:pPr>
+        <w:rPr>
+          <w:rFonts w:ascii="Arial" w:hAnsi="Arial" w:cs="Arial"/>
+          <w:b/>
+          <w:bCs/>
+        </w:rPr>
+      </w:pPr>
+      <w:r>
+        <w:rPr>
+          <w:rFonts w:ascii="Arial" w:hAnsi="Arial" w:cs="Arial"/>
+          <w:b/>
+          <w:bCs/>
+        </w:rPr>
+        <w:t xml:space="preserve">        let </w:t>
+      </w:r>
+      <w:proofErr w:type="spellStart"/>
+      <w:proofErr w:type="gramStart"/>
+      <w:r>
+        <w:rPr>
+          <w:rFonts w:ascii="Arial" w:hAnsi="Arial" w:cs="Arial"/>
+          <w:b/>
+          <w:bCs/>
+        </w:rPr>
+        <w:t>gaggeduser</w:t>
+      </w:r>
+      <w:proofErr w:type="spellEnd"/>
+      <w:proofErr w:type="gramEnd"/>
+      <w:r>
+        <w:rPr>
+          <w:rFonts w:ascii="Arial" w:hAnsi="Arial" w:cs="Arial"/>
+          <w:b/>
+          <w:bCs/>
+        </w:rPr>
+        <w:t xml:space="preserve"> = </w:t>
+      </w:r>
+      <w:proofErr w:type="spellStart"/>
+      <w:proofErr w:type="gramStart"/>
+      <w:r>
+        <w:rPr>
+          <w:rFonts w:ascii="Arial" w:hAnsi="Arial" w:cs="Arial"/>
+          <w:b/>
+          <w:bCs/>
+        </w:rPr>
+        <w:t>interaction.options</w:t>
+      </w:r>
+      <w:proofErr w:type="gramEnd"/>
+      <w:r>
+        <w:rPr>
+          <w:rFonts w:ascii="Arial" w:hAnsi="Arial" w:cs="Arial"/>
+          <w:b/>
+          <w:bCs/>
+        </w:rPr>
+        <w:t>.getUser</w:t>
+      </w:r>
+      <w:proofErr w:type="spellEnd"/>
+      <w:r>
+        <w:rPr>
+          <w:rFonts w:ascii="Arial" w:hAnsi="Arial" w:cs="Arial"/>
+          <w:b/>
+          <w:bCs/>
+        </w:rPr>
+        <w:t>('user')</w:t>
+      </w:r>
+    </w:p>
+    <w:p>
+      <w:pPr>
+        <w:rPr>
+          <w:rFonts w:ascii="Arial" w:hAnsi="Arial" w:cs="Arial"/>
+          <w:b/>
+          <w:bCs/>
+        </w:rPr>
+      </w:pPr>
+      <w:r>
+        <w:rPr>
+          <w:rFonts w:ascii="Arial" w:hAnsi="Arial" w:cs="Arial"/>
+          <w:b/>
+          <w:bCs/>
+        </w:rPr>
+        <w:t xml:space="preserve">        let </w:t>
+      </w:r>
+      <w:proofErr w:type="spellStart"/>
+      <w:r>
+        <w:rPr>
+          <w:rFonts w:ascii="Arial" w:hAnsi="Arial" w:cs="Arial"/>
+          <w:b/>
+          <w:bCs/>
+        </w:rPr>
+        <w:t>gagtype</w:t>
+      </w:r>
+      <w:proofErr w:type="spellEnd"/>
+      <w:r>
+        <w:rPr>
+          <w:rFonts w:ascii="Arial" w:hAnsi="Arial" w:cs="Arial"/>
+          <w:b/>
+          <w:bCs/>
+        </w:rPr>
+        <w:t xml:space="preserve"> = </w:t>
+      </w:r>
+      <w:proofErr w:type="spellStart"/>
+      <w:proofErr w:type="gramStart"/>
+      <w:r>
+        <w:rPr>
+          <w:rFonts w:ascii="Arial" w:hAnsi="Arial" w:cs="Arial"/>
+          <w:b/>
+          <w:bCs/>
+        </w:rPr>
+        <w:t>interaction.options</w:t>
+      </w:r>
+      <w:proofErr w:type="gramEnd"/>
+      <w:r>
+        <w:rPr>
+          <w:rFonts w:ascii="Arial" w:hAnsi="Arial" w:cs="Arial"/>
+          <w:b/>
+          <w:bCs/>
+        </w:rPr>
+        <w:t>.getString</w:t>
+      </w:r>
+      <w:proofErr w:type="spellEnd"/>
+      <w:r>
+        <w:rPr>
+          <w:rFonts w:ascii="Arial" w:hAnsi="Arial" w:cs="Arial"/>
+          <w:b/>
+          <w:bCs/>
+        </w:rPr>
+        <w:t>('gag'</w:t>
+      </w:r>
+      <w:proofErr w:type="gramStart"/>
+      <w:r>
+        <w:rPr>
+          <w:rFonts w:ascii="Arial" w:hAnsi="Arial" w:cs="Arial"/>
+          <w:b/>
+          <w:bCs/>
+        </w:rPr>
+        <w:t>) ?</w:t>
+      </w:r>
+      <w:proofErr w:type="gramEnd"/>
+      <w:r>
+        <w:rPr>
+          <w:rFonts w:ascii="Arial" w:hAnsi="Arial" w:cs="Arial"/>
+          <w:b/>
+          <w:bCs/>
+        </w:rPr>
+        <w:t xml:space="preserve"> </w:t>
+      </w:r>
+      <w:proofErr w:type="spellStart"/>
+      <w:proofErr w:type="gramStart"/>
+      <w:r>
+        <w:rPr>
+          <w:rFonts w:ascii="Arial" w:hAnsi="Arial" w:cs="Arial"/>
+          <w:b/>
+          <w:bCs/>
+        </w:rPr>
+        <w:t>interaction.options</w:t>
+      </w:r>
+      <w:proofErr w:type="gramEnd"/>
+      <w:r>
+        <w:rPr>
+          <w:rFonts w:ascii="Arial" w:hAnsi="Arial" w:cs="Arial"/>
+          <w:b/>
+          <w:bCs/>
+        </w:rPr>
+        <w:t>.getString</w:t>
+      </w:r>
+      <w:proofErr w:type="spellEnd"/>
+      <w:r>
+        <w:rPr>
+          <w:rFonts w:ascii="Arial" w:hAnsi="Arial" w:cs="Arial"/>
+          <w:b/>
+          <w:bCs/>
+        </w:rPr>
+        <w:t>('gag'</w:t>
+      </w:r>
+      <w:proofErr w:type="gramStart"/>
+      <w:r>
+        <w:rPr>
+          <w:rFonts w:ascii="Arial" w:hAnsi="Arial" w:cs="Arial"/>
+          <w:b/>
+          <w:bCs/>
+        </w:rPr>
+        <w:t>) :</w:t>
+      </w:r>
+      <w:proofErr w:type="gramEnd"/>
+      <w:r>
+        <w:rPr>
+          <w:rFonts w:ascii="Arial" w:hAnsi="Arial" w:cs="Arial"/>
+          <w:b/>
+          <w:bCs/>
+        </w:rPr>
+        <w:t xml:space="preserve"> 'ball'</w:t>
+      </w:r>
+    </w:p>
+    <w:p>
+      <w:pPr>
+        <w:rPr>
+          <w:rFonts w:ascii="Arial" w:hAnsi="Arial" w:cs="Arial"/>
+          <w:b/>
+          <w:bCs/>
+        </w:rPr>
+      </w:pPr>
+      <w:r>
+        <w:rPr>
+          <w:rFonts w:ascii="Arial" w:hAnsi="Arial" w:cs="Arial"/>
+          <w:b/>
+          <w:bCs/>
+        </w:rPr>
+        <w:t xml:space="preserve">        </w:t>
+      </w:r>
+      <w:proofErr w:type="spellStart"/>
+      <w:proofErr w:type="gramStart"/>
+      <w:r>
+        <w:rPr>
+          <w:rFonts w:ascii="Arial" w:hAnsi="Arial" w:cs="Arial"/>
+          <w:b/>
+          <w:bCs/>
+        </w:rPr>
+        <w:t>assignGag</w:t>
+      </w:r>
+      <w:proofErr w:type="spellEnd"/>
+      <w:r>
+        <w:rPr>
+          <w:rFonts w:ascii="Arial" w:hAnsi="Arial" w:cs="Arial"/>
+          <w:b/>
+          <w:bCs/>
+        </w:rPr>
+        <w:t>(</w:t>
+      </w:r>
+      <w:proofErr w:type="spellStart"/>
+      <w:r>
+        <w:rPr>
+          <w:rFonts w:ascii="Arial" w:hAnsi="Arial" w:cs="Arial"/>
+          <w:b/>
+          <w:bCs/>
+        </w:rPr>
+        <w:t>gaggeduser</w:t>
+      </w:r>
+      <w:proofErr w:type="spellEnd"/>
+      <w:proofErr w:type="gramEnd"/>
+      <w:r>
+        <w:rPr>
+          <w:rFonts w:ascii="Arial" w:hAnsi="Arial" w:cs="Arial"/>
+          <w:b/>
+          <w:bCs/>
+        </w:rPr>
+        <w:t xml:space="preserve">, </w:t>
+      </w:r>
+      <w:proofErr w:type="spellStart"/>
+      <w:r>
+        <w:rPr>
+          <w:rFonts w:ascii="Arial" w:hAnsi="Arial" w:cs="Arial"/>
+          <w:b/>
+          <w:bCs/>
+        </w:rPr>
+        <w:t>gagtype</w:t>
+      </w:r>
+      <w:proofErr w:type="spellEnd"/>
+      <w:r>
+        <w:rPr>
+          <w:rFonts w:ascii="Arial" w:hAnsi="Arial" w:cs="Arial"/>
+          <w:b/>
+          <w:bCs/>
+        </w:rPr>
+        <w:t>)</w:t>
+      </w:r>
+    </w:p>
+    <w:p>
+      <w:pPr>
+        <w:rPr>
+          <w:rFonts w:ascii="Arial" w:hAnsi="Arial" w:cs="Arial"/>
+          <w:b/>
+          <w:bCs/>
+        </w:rPr>
+      </w:pPr>
+      <w:r>
+        <w:rPr>
+          <w:rFonts w:ascii="Arial" w:hAnsi="Arial" w:cs="Arial"/>
+          <w:b/>
+          <w:bCs/>
+        </w:rPr>
+        <w:t xml:space="preserve">        let </w:t>
+      </w:r>
+      <w:proofErr w:type="spellStart"/>
+      <w:r>
+        <w:rPr>
+          <w:rFonts w:ascii="Arial" w:hAnsi="Arial" w:cs="Arial"/>
+          <w:b/>
+          <w:bCs/>
+        </w:rPr>
+        <w:t>gagname</w:t>
+      </w:r>
+      <w:proofErr w:type="spellEnd"/>
+      <w:r>
+        <w:rPr>
+          <w:rFonts w:ascii="Arial" w:hAnsi="Arial" w:cs="Arial"/>
+          <w:b/>
+          <w:bCs/>
+        </w:rPr>
+        <w:t xml:space="preserve"> = </w:t>
+      </w:r>
+      <w:proofErr w:type="spellStart"/>
+      <w:proofErr w:type="gramStart"/>
+      <w:r>
+        <w:rPr>
+          <w:rFonts w:ascii="Arial" w:hAnsi="Arial" w:cs="Arial"/>
+          <w:b/>
+          <w:bCs/>
+        </w:rPr>
+        <w:t>gagtypes.find</w:t>
+      </w:r>
+      <w:proofErr w:type="spellEnd"/>
+      <w:proofErr w:type="gramEnd"/>
+      <w:r>
+        <w:rPr>
+          <w:rFonts w:ascii="Arial" w:hAnsi="Arial" w:cs="Arial"/>
+          <w:b/>
+          <w:bCs/>
+        </w:rPr>
+        <w:t xml:space="preserve">(g =&gt; </w:t>
+      </w:r>
+      <w:proofErr w:type="spellStart"/>
+      <w:r>
+        <w:rPr>
+          <w:rFonts w:ascii="Arial" w:hAnsi="Arial" w:cs="Arial"/>
+          <w:b/>
+          <w:bCs/>
+        </w:rPr>
+        <w:t>g.value</w:t>
+      </w:r>
+      <w:proofErr w:type="spellEnd"/>
+      <w:r>
+        <w:rPr>
+          <w:rFonts w:ascii="Arial" w:hAnsi="Arial" w:cs="Arial"/>
+          <w:b/>
+          <w:bCs/>
+        </w:rPr>
+        <w:t xml:space="preserve"> == </w:t>
+      </w:r>
+      <w:proofErr w:type="spellStart"/>
+      <w:r>
+        <w:rPr>
+          <w:rFonts w:ascii="Arial" w:hAnsi="Arial" w:cs="Arial"/>
+          <w:b/>
+          <w:bCs/>
+        </w:rPr>
+        <w:t>gagtype</w:t>
+      </w:r>
+      <w:proofErr w:type="spellEnd"/>
+      <w:r>
+        <w:rPr>
+          <w:rFonts w:ascii="Arial" w:hAnsi="Arial" w:cs="Arial"/>
+          <w:b/>
+          <w:bCs/>
+        </w:rPr>
+        <w:t>).</w:t>
+      </w:r>
+      <w:proofErr w:type="gramStart"/>
+      <w:r>
+        <w:rPr>
+          <w:rFonts w:ascii="Arial" w:hAnsi="Arial" w:cs="Arial"/>
+          <w:b/>
+          <w:bCs/>
+        </w:rPr>
+        <w:t>name;</w:t>
+      </w:r>
+      <w:proofErr w:type="gramEnd"/>
+    </w:p>
+    <w:p>
+      <w:pPr>
+        <w:rPr>
+          <w:rFonts w:ascii="Arial" w:hAnsi="Arial" w:cs="Arial"/>
+          <w:b/>
+          <w:bCs/>
+        </w:rPr>
+      </w:pPr>
+      <w:r>
+        <w:rPr>
+          <w:rFonts w:ascii="Arial" w:hAnsi="Arial" w:cs="Arial"/>
+          <w:b/>
+          <w:bCs/>
+        </w:rPr>
+        <w:t>        // We gagged ourselves!</w:t>
+      </w:r>
+    </w:p>
+    <w:p>
+      <w:pPr>
+        <w:rPr>
+          <w:rFonts w:ascii="Arial" w:hAnsi="Arial" w:cs="Arial"/>
+          <w:b/>
+          <w:bCs/>
+        </w:rPr>
+      </w:pPr>
+      <w:r>
+        <w:rPr>
+          <w:rFonts w:ascii="Arial" w:hAnsi="Arial" w:cs="Arial"/>
+          <w:b/>
+          <w:bCs/>
+        </w:rPr>
+        <w:t>        if (interaction.user.id == gaggeduser.id) {</w:t>
+      </w:r>
+    </w:p>
+    <w:p>
+      <w:pPr>
+        <w:rPr>
+          <w:rFonts w:ascii="Arial" w:hAnsi="Arial" w:cs="Arial"/>
+          <w:b/>
+          <w:bCs/>
+        </w:rPr>
+      </w:pPr>
+      <w:r>
+        <w:rPr>
+          <w:rFonts w:ascii="Arial" w:hAnsi="Arial" w:cs="Arial"/>
+          <w:b/>
+          <w:bCs/>
+        </w:rPr>
+        <w:t xml:space="preserve">            </w:t>
+      </w:r>
+      <w:proofErr w:type="spellStart"/>
+      <w:proofErr w:type="gramStart"/>
+      <w:r>
+        <w:rPr>
+          <w:rFonts w:ascii="Arial" w:hAnsi="Arial" w:cs="Arial"/>
+          <w:b/>
+          <w:bCs/>
+        </w:rPr>
+        <w:t>interaction.reply</w:t>
+      </w:r>
+      <w:proofErr w:type="spellEnd"/>
+      <w:proofErr w:type="gramEnd"/>
+      <w:r>
+        <w:rPr>
+          <w:rFonts w:ascii="Arial" w:hAnsi="Arial" w:cs="Arial"/>
+          <w:b/>
+          <w:bCs/>
+        </w:rPr>
+        <w:t>(`${</w:t>
+      </w:r>
+      <w:proofErr w:type="spellStart"/>
+      <w:r>
+        <w:rPr>
+          <w:rFonts w:ascii="Arial" w:hAnsi="Arial" w:cs="Arial"/>
+          <w:b/>
+          <w:bCs/>
+        </w:rPr>
+        <w:t>interaction.user</w:t>
+      </w:r>
+      <w:proofErr w:type="spellEnd"/>
+      <w:r>
+        <w:rPr>
+          <w:rFonts w:ascii="Arial" w:hAnsi="Arial" w:cs="Arial"/>
+          <w:b/>
+          <w:bCs/>
+        </w:rPr>
+        <w:t>} inserts a ${</w:t>
+      </w:r>
+      <w:proofErr w:type="spellStart"/>
+      <w:r>
+        <w:rPr>
+          <w:rFonts w:ascii="Arial" w:hAnsi="Arial" w:cs="Arial"/>
+          <w:b/>
+          <w:bCs/>
+        </w:rPr>
+        <w:t>gagname</w:t>
+      </w:r>
+      <w:proofErr w:type="spellEnd"/>
+      <w:r>
+        <w:rPr>
+          <w:rFonts w:ascii="Arial" w:hAnsi="Arial" w:cs="Arial"/>
+          <w:b/>
+          <w:bCs/>
+        </w:rPr>
+        <w:t xml:space="preserve">} in their own </w:t>
+      </w:r>
+      <w:proofErr w:type="gramStart"/>
+      <w:r>
+        <w:rPr>
+          <w:rFonts w:ascii="Arial" w:hAnsi="Arial" w:cs="Arial"/>
+          <w:b/>
+          <w:bCs/>
+        </w:rPr>
+        <w:t>mouth!`</w:t>
+      </w:r>
+      <w:proofErr w:type="gramEnd"/>
+      <w:r>
+        <w:rPr>
+          <w:rFonts w:ascii="Arial" w:hAnsi="Arial" w:cs="Arial"/>
+          <w:b/>
+          <w:bCs/>
+        </w:rPr>
+        <w:t>)</w:t>
+      </w:r>
+    </w:p>
+    <w:p>
+      <w:pPr>
+        <w:rPr>
+          <w:rFonts w:ascii="Arial" w:hAnsi="Arial" w:cs="Arial"/>
+          <w:b/>
+          <w:bCs/>
+        </w:rPr>
+      </w:pPr>
+      <w:r>
+        <w:rPr>
+          <w:rFonts w:ascii="Arial" w:hAnsi="Arial" w:cs="Arial"/>
+          <w:b/>
+          <w:bCs/>
+        </w:rPr>
+        <w:t>        }</w:t>
+      </w:r>
+    </w:p>
+    <w:p>
+      <w:pPr>
+        <w:rPr>
+          <w:rFonts w:ascii="Arial" w:hAnsi="Arial" w:cs="Arial"/>
+          <w:b/>
+          <w:bCs/>
+        </w:rPr>
+      </w:pPr>
+      <w:r>
+        <w:rPr>
+          <w:rFonts w:ascii="Arial" w:hAnsi="Arial" w:cs="Arial"/>
+          <w:b/>
+          <w:bCs/>
+        </w:rPr>
+        <w:t>        else {</w:t>
+      </w:r>
+    </w:p>
+    <w:p>
+      <w:pPr>
+        <w:rPr>
+          <w:rFonts w:ascii="Arial" w:hAnsi="Arial" w:cs="Arial"/>
+          <w:b/>
+          <w:bCs/>
+        </w:rPr>
+      </w:pPr>
+      <w:r>
+        <w:rPr>
+          <w:rFonts w:ascii="Arial" w:hAnsi="Arial" w:cs="Arial"/>
+          <w:b/>
+          <w:bCs/>
+        </w:rPr>
+        <w:t xml:space="preserve">            </w:t>
+      </w:r>
+      <w:proofErr w:type="spellStart"/>
+      <w:proofErr w:type="gramStart"/>
+      <w:r>
+        <w:rPr>
+          <w:rFonts w:ascii="Arial" w:hAnsi="Arial" w:cs="Arial"/>
+          <w:b/>
+          <w:bCs/>
+        </w:rPr>
+        <w:t>interaction.reply</w:t>
+      </w:r>
+      <w:proofErr w:type="spellEnd"/>
+      <w:proofErr w:type="gramEnd"/>
+      <w:r>
+        <w:rPr>
+          <w:rFonts w:ascii="Arial" w:hAnsi="Arial" w:cs="Arial"/>
+          <w:b/>
+          <w:bCs/>
+        </w:rPr>
+        <w:t>(`${</w:t>
+      </w:r>
+      <w:proofErr w:type="spellStart"/>
+      <w:r>
+        <w:rPr>
+          <w:rFonts w:ascii="Arial" w:hAnsi="Arial" w:cs="Arial"/>
+          <w:b/>
+          <w:bCs/>
+        </w:rPr>
+        <w:t>interaction.user</w:t>
+      </w:r>
+      <w:proofErr w:type="spellEnd"/>
+      <w:r>
+        <w:rPr>
+          <w:rFonts w:ascii="Arial" w:hAnsi="Arial" w:cs="Arial"/>
+          <w:b/>
+          <w:bCs/>
+        </w:rPr>
+        <w:t>} gagged ${</w:t>
+      </w:r>
+      <w:proofErr w:type="spellStart"/>
+      <w:r>
+        <w:rPr>
+          <w:rFonts w:ascii="Arial" w:hAnsi="Arial" w:cs="Arial"/>
+          <w:b/>
+          <w:bCs/>
+        </w:rPr>
+        <w:t>gaggeduser</w:t>
+      </w:r>
+      <w:proofErr w:type="spellEnd"/>
+      <w:r>
+        <w:rPr>
+          <w:rFonts w:ascii="Arial" w:hAnsi="Arial" w:cs="Arial"/>
+          <w:b/>
+          <w:bCs/>
+        </w:rPr>
+        <w:t>} with a ${</w:t>
+      </w:r>
+      <w:proofErr w:type="spellStart"/>
+      <w:r>
+        <w:rPr>
+          <w:rFonts w:ascii="Arial" w:hAnsi="Arial" w:cs="Arial"/>
+          <w:b/>
+          <w:bCs/>
+        </w:rPr>
+        <w:t>gagname</w:t>
+      </w:r>
+      <w:proofErr w:type="spellEnd"/>
+      <w:proofErr w:type="gramStart"/>
+      <w:r>
+        <w:rPr>
+          <w:rFonts w:ascii="Arial" w:hAnsi="Arial" w:cs="Arial"/>
+          <w:b/>
+          <w:bCs/>
+        </w:rPr>
+        <w:t>}!`</w:t>
+      </w:r>
+      <w:proofErr w:type="gramEnd"/>
+      <w:r>
+        <w:rPr>
+          <w:rFonts w:ascii="Arial" w:hAnsi="Arial" w:cs="Arial"/>
+          <w:b/>
+          <w:bCs/>
+        </w:rPr>
+        <w:t>)</w:t>
+      </w:r>
+    </w:p>
+    <w:p>
+      <w:pPr>
+        <w:rPr>
+          <w:rFonts w:ascii="Arial" w:hAnsi="Arial" w:cs="Arial"/>
+          <w:b/>
+          <w:bCs/>
+        </w:rPr>
+      </w:pPr>
+      <w:r>
+        <w:rPr>
+          <w:rFonts w:ascii="Arial" w:hAnsi="Arial" w:cs="Arial"/>
+          <w:b/>
+          <w:bCs/>
+        </w:rPr>
+        <w:t>        }</w:t>
+      </w:r>
+    </w:p>
+    <w:p>
+      <w:pPr>
+        <w:rPr>
+          <w:rFonts w:ascii="Arial" w:hAnsi="Arial" w:cs="Arial"/>
+          <w:b/>
+          <w:bCs/>
+        </w:rPr>
+      </w:pPr>
+      <w:r>
+        <w:rPr>
+          <w:rFonts w:ascii="Arial" w:hAnsi="Arial" w:cs="Arial"/>
+          <w:b/>
+          <w:bCs/>
+        </w:rPr>
+        <w:t>    }</w:t>
+      </w:r>
+    </w:p>
+    <w:p>
+      <w:r>
+        <w:t xml:space="preserve">Because we’re now using the </w:t>
+      </w:r>
+      <w:proofErr w:type="spellStart"/>
+      <w:r>
+        <w:t>gagtype</w:t>
+      </w:r>
+      <w:proofErr w:type="spellEnd"/>
+      <w:r>
+        <w:t xml:space="preserve"> a bit more, </w:t>
+      </w:r>
+      <w:proofErr w:type="gramStart"/>
+      <w:r>
+        <w:t>lets</w:t>
+      </w:r>
+      <w:proofErr w:type="gramEnd"/>
+      <w:r>
+        <w:t xml:space="preserve"> assume any missing gags to be </w:t>
+      </w:r>
+      <w:proofErr w:type="gramStart"/>
+      <w:r>
+        <w:t>a set</w:t>
+      </w:r>
+      <w:proofErr w:type="gramEnd"/>
+      <w:r>
+        <w:t xml:space="preserve"> value. In our case, we’ll assume anybody not specifying a gag is going to get a ball. Finally, in our index.js message handling function, </w:t>
+      </w:r>
+      <w:proofErr w:type="gramStart"/>
+      <w:r>
+        <w:t>lets</w:t>
+      </w:r>
+      <w:proofErr w:type="gramEnd"/>
+      <w:r>
+        <w:t xml:space="preserve"> exclude bots from being evaluated by checking for </w:t>
+      </w:r>
+      <w:proofErr w:type="spellStart"/>
+      <w:r>
+        <w:rPr>
+          <w:b/>
+          <w:bCs/>
+        </w:rPr>
+        <w:t>msg.author.bot</w:t>
+      </w:r>
+      <w:proofErr w:type="spellEnd"/>
+      <w:r>
+        <w:t xml:space="preserve">, which will only be true for messages from bots. </w:t>
+      </w:r>
+    </w:p>
+    <w:p>
+      <w:r>
+        <w:t xml:space="preserve">Now that we have a function to put a gag on, </w:t>
+      </w:r>
+      <w:proofErr w:type="gramStart"/>
+      <w:r>
+        <w:t>lets</w:t>
+      </w:r>
+      <w:proofErr w:type="gramEnd"/>
+      <w:r>
+        <w:t xml:space="preserve"> add a function to remove a gag. Create a new file in commands called </w:t>
+      </w:r>
+      <w:r>
+        <w:rPr>
+          <w:b/>
+          <w:bCs/>
+        </w:rPr>
+        <w:t>ungag.js</w:t>
+      </w:r>
+      <w:r>
+        <w:t xml:space="preserve"> and copy most of the code, namely the </w:t>
+      </w:r>
+      <w:proofErr w:type="spellStart"/>
+      <w:r>
+        <w:t>SlashCommandBuilder</w:t>
+      </w:r>
+      <w:proofErr w:type="spellEnd"/>
+      <w:r>
+        <w:t xml:space="preserve"> and the </w:t>
+      </w:r>
+      <w:proofErr w:type="spellStart"/>
+      <w:proofErr w:type="gramStart"/>
+      <w:r>
+        <w:t>module.exports</w:t>
+      </w:r>
+      <w:proofErr w:type="spellEnd"/>
+      <w:proofErr w:type="gramEnd"/>
+      <w:r>
+        <w:t xml:space="preserve"> structure with data and export properties. We won’t need much else, but make sure you grab the </w:t>
+      </w:r>
+      <w:proofErr w:type="spellStart"/>
+      <w:r>
+        <w:t>deleteGag</w:t>
+      </w:r>
+      <w:proofErr w:type="spellEnd"/>
+      <w:r>
+        <w:t xml:space="preserve"> function from </w:t>
+      </w:r>
+      <w:r>
+        <w:rPr>
+          <w:b/>
+          <w:bCs/>
+        </w:rPr>
+        <w:t>gagfunctions.js</w:t>
+      </w:r>
+      <w:r>
+        <w:t xml:space="preserve"> as well.</w:t>
+      </w:r>
+      <w:r>
+        <w:t xml:space="preserve"> Something like below should work:</w:t>
+      </w:r>
+    </w:p>
+    <w:p>
+      <w:pPr>
+        <w:rPr>
+          <w:b/>
+          <w:bCs/>
+        </w:rPr>
+      </w:pPr>
+      <w:r>
+        <w:rPr>
+          <w:b/>
+          <w:bCs/>
+        </w:rPr>
+        <w:t xml:space="preserve">const </w:t>
+      </w:r>
+      <w:proofErr w:type="gramStart"/>
+      <w:r>
+        <w:rPr>
+          <w:b/>
+          <w:bCs/>
+        </w:rPr>
+        <w:t xml:space="preserve">{ </w:t>
+      </w:r>
+      <w:proofErr w:type="spellStart"/>
+      <w:r>
+        <w:rPr>
+          <w:b/>
+          <w:bCs/>
+        </w:rPr>
+        <w:t>SlashCommandBuilder</w:t>
+      </w:r>
+      <w:proofErr w:type="spellEnd"/>
+      <w:proofErr w:type="gramEnd"/>
+      <w:r>
+        <w:rPr>
+          <w:b/>
+          <w:bCs/>
+        </w:rPr>
+        <w:t xml:space="preserve">, </w:t>
+      </w:r>
+      <w:proofErr w:type="spellStart"/>
+      <w:proofErr w:type="gramStart"/>
+      <w:r>
+        <w:rPr>
+          <w:b/>
+          <w:bCs/>
+        </w:rPr>
+        <w:t>MessageFlags</w:t>
+      </w:r>
+      <w:proofErr w:type="spellEnd"/>
+      <w:r>
+        <w:rPr>
+          <w:b/>
+          <w:bCs/>
+        </w:rPr>
+        <w:t xml:space="preserve"> }</w:t>
+      </w:r>
+      <w:proofErr w:type="gramEnd"/>
+      <w:r>
+        <w:rPr>
+          <w:b/>
+          <w:bCs/>
+        </w:rPr>
+        <w:t xml:space="preserve"> = require('discord.js'</w:t>
+      </w:r>
+      <w:proofErr w:type="gramStart"/>
+      <w:r>
+        <w:rPr>
+          <w:b/>
+          <w:bCs/>
+        </w:rPr>
+        <w:t>);</w:t>
+      </w:r>
+      <w:proofErr w:type="gramEnd"/>
+    </w:p>
+    <w:p>
+      <w:pPr>
+        <w:rPr>
+          <w:b/>
+          <w:bCs/>
+        </w:rPr>
+      </w:pPr>
+      <w:r>
+        <w:rPr>
+          <w:b/>
+          <w:bCs/>
+        </w:rPr>
+        <w:t xml:space="preserve">const </w:t>
+      </w:r>
+      <w:proofErr w:type="gramStart"/>
+      <w:r>
+        <w:rPr>
+          <w:b/>
+          <w:bCs/>
+        </w:rPr>
+        <w:t xml:space="preserve">{ </w:t>
+      </w:r>
+      <w:proofErr w:type="spellStart"/>
+      <w:r>
+        <w:rPr>
+          <w:b/>
+          <w:bCs/>
+        </w:rPr>
+        <w:t>getGag</w:t>
+      </w:r>
+      <w:proofErr w:type="spellEnd"/>
+      <w:proofErr w:type="gramEnd"/>
+      <w:r>
+        <w:rPr>
+          <w:b/>
+          <w:bCs/>
+        </w:rPr>
+        <w:t xml:space="preserve">, </w:t>
+      </w:r>
+      <w:proofErr w:type="spellStart"/>
+      <w:proofErr w:type="gramStart"/>
+      <w:r>
+        <w:rPr>
+          <w:b/>
+          <w:bCs/>
+        </w:rPr>
+        <w:t>deleteGag</w:t>
+      </w:r>
+      <w:proofErr w:type="spellEnd"/>
+      <w:r>
+        <w:rPr>
+          <w:b/>
+          <w:bCs/>
+        </w:rPr>
+        <w:t xml:space="preserve"> }</w:t>
+      </w:r>
+      <w:proofErr w:type="gramEnd"/>
+      <w:r>
+        <w:rPr>
+          <w:b/>
+          <w:bCs/>
+        </w:rPr>
+        <w:t xml:space="preserve"> = require('./../functions/gagfunctions.js')</w:t>
+      </w:r>
+    </w:p>
+    <w:p>
+      <w:pPr>
+        <w:rPr>
+          <w:b/>
+          <w:bCs/>
+        </w:rPr>
+      </w:pPr>
+    </w:p>
+    <w:p>
+      <w:pPr>
+        <w:rPr>
+          <w:b/>
+          <w:bCs/>
+        </w:rPr>
+      </w:pPr>
+      <w:proofErr w:type="spellStart"/>
+      <w:proofErr w:type="gramStart"/>
+      <w:r>
+        <w:rPr>
+          <w:b/>
+          <w:bCs/>
+        </w:rPr>
+        <w:t>module.exports</w:t>
+      </w:r>
+      <w:proofErr w:type="spellEnd"/>
+      <w:proofErr w:type="gramEnd"/>
+      <w:r>
+        <w:rPr>
+          <w:b/>
+          <w:bCs/>
+        </w:rPr>
+        <w:t xml:space="preserve"> = {</w:t>
+      </w:r>
+    </w:p>
+    <w:p>
+      <w:pPr>
+        <w:rPr>
+          <w:b/>
+          <w:bCs/>
+        </w:rPr>
+      </w:pPr>
+      <w:r>
+        <w:rPr>
+          <w:b/>
+          <w:bCs/>
+        </w:rPr>
+        <w:t xml:space="preserve">    data: new </w:t>
+      </w:r>
+      <w:proofErr w:type="spellStart"/>
+      <w:proofErr w:type="gramStart"/>
+      <w:r>
+        <w:rPr>
+          <w:b/>
+          <w:bCs/>
+        </w:rPr>
+        <w:t>SlashCommandBuilder</w:t>
+      </w:r>
+      <w:proofErr w:type="spellEnd"/>
+      <w:r>
+        <w:rPr>
+          <w:b/>
+          <w:bCs/>
+        </w:rPr>
+        <w:t>(</w:t>
+      </w:r>
+      <w:proofErr w:type="gramEnd"/>
+      <w:r>
+        <w:rPr>
+          <w:b/>
+          <w:bCs/>
+        </w:rPr>
+        <w:t>)</w:t>
+      </w:r>
+    </w:p>
+    <w:p>
+      <w:pPr>
+        <w:rPr>
+          <w:b/>
+          <w:bCs/>
+        </w:rPr>
+      </w:pPr>
+      <w:r>
+        <w:rPr>
+          <w:b/>
+          <w:bCs/>
+        </w:rPr>
+        <w:t xml:space="preserve">        </w:t>
+      </w:r>
+      <w:proofErr w:type="gramStart"/>
+      <w:r>
+        <w:rPr>
+          <w:b/>
+          <w:bCs/>
+        </w:rPr>
+        <w:t>.</w:t>
+      </w:r>
+      <w:proofErr w:type="spellStart"/>
+      <w:r>
+        <w:rPr>
+          <w:b/>
+          <w:bCs/>
+        </w:rPr>
+        <w:t>setName</w:t>
+      </w:r>
+      <w:proofErr w:type="spellEnd"/>
+      <w:proofErr w:type="gramEnd"/>
+      <w:r>
+        <w:rPr>
+          <w:b/>
+          <w:bCs/>
+        </w:rPr>
+        <w:t>('ungag')</w:t>
+      </w:r>
+    </w:p>
+    <w:p>
+      <w:pPr>
+        <w:rPr>
+          <w:b/>
+          <w:bCs/>
+        </w:rPr>
+      </w:pPr>
+      <w:r>
+        <w:rPr>
+          <w:b/>
+          <w:bCs/>
+        </w:rPr>
+        <w:t xml:space="preserve">        </w:t>
+      </w:r>
+      <w:proofErr w:type="gramStart"/>
+      <w:r>
+        <w:rPr>
+          <w:b/>
+          <w:bCs/>
+        </w:rPr>
+        <w:t>.</w:t>
+      </w:r>
+      <w:proofErr w:type="spellStart"/>
+      <w:r>
+        <w:rPr>
+          <w:b/>
+          <w:bCs/>
+        </w:rPr>
+        <w:t>setDescription</w:t>
+      </w:r>
+      <w:proofErr w:type="spellEnd"/>
+      <w:proofErr w:type="gramEnd"/>
+      <w:r>
+        <w:rPr>
+          <w:b/>
+          <w:bCs/>
+        </w:rPr>
+        <w:t>('Remove a gag from a user')</w:t>
+      </w:r>
+    </w:p>
+    <w:p>
+      <w:pPr>
+        <w:rPr>
+          <w:b/>
+          <w:bCs/>
+        </w:rPr>
+      </w:pPr>
+      <w:r>
+        <w:rPr>
+          <w:b/>
+          <w:bCs/>
+        </w:rPr>
+        <w:t xml:space="preserve">        </w:t>
+      </w:r>
+      <w:proofErr w:type="gramStart"/>
+      <w:r>
+        <w:rPr>
+          <w:b/>
+          <w:bCs/>
+        </w:rPr>
+        <w:t>.</w:t>
+      </w:r>
+      <w:proofErr w:type="spellStart"/>
+      <w:r>
+        <w:rPr>
+          <w:b/>
+          <w:bCs/>
+        </w:rPr>
+        <w:t>addUserOption</w:t>
+      </w:r>
+      <w:proofErr w:type="spellEnd"/>
+      <w:proofErr w:type="gramEnd"/>
+      <w:r>
+        <w:rPr>
+          <w:b/>
+          <w:bCs/>
+        </w:rPr>
+        <w:t>(opt =&gt;</w:t>
+      </w:r>
+    </w:p>
+    <w:p>
+      <w:pPr>
+        <w:rPr>
+          <w:b/>
+          <w:bCs/>
+        </w:rPr>
+      </w:pPr>
+      <w:r>
+        <w:rPr>
+          <w:b/>
+          <w:bCs/>
+        </w:rPr>
+        <w:t xml:space="preserve">            </w:t>
+      </w:r>
+      <w:proofErr w:type="spellStart"/>
+      <w:proofErr w:type="gramStart"/>
+      <w:r>
+        <w:rPr>
+          <w:b/>
+          <w:bCs/>
+        </w:rPr>
+        <w:t>opt.setName</w:t>
+      </w:r>
+      <w:proofErr w:type="spellEnd"/>
+      <w:proofErr w:type="gramEnd"/>
+      <w:r>
+        <w:rPr>
+          <w:b/>
+          <w:bCs/>
+        </w:rPr>
+        <w:t>('user')</w:t>
+      </w:r>
+    </w:p>
+    <w:p>
+      <w:pPr>
+        <w:rPr>
+          <w:b/>
+          <w:bCs/>
+        </w:rPr>
+      </w:pPr>
+      <w:r>
+        <w:rPr>
+          <w:b/>
+          <w:bCs/>
+        </w:rPr>
+        <w:t xml:space="preserve">            </w:t>
+      </w:r>
+      <w:proofErr w:type="gramStart"/>
+      <w:r>
+        <w:rPr>
+          <w:b/>
+          <w:bCs/>
+        </w:rPr>
+        <w:t>.</w:t>
+      </w:r>
+      <w:proofErr w:type="spellStart"/>
+      <w:r>
+        <w:rPr>
+          <w:b/>
+          <w:bCs/>
+        </w:rPr>
+        <w:t>setDescription</w:t>
+      </w:r>
+      <w:proofErr w:type="spellEnd"/>
+      <w:proofErr w:type="gramEnd"/>
+      <w:r>
+        <w:rPr>
+          <w:b/>
+          <w:bCs/>
+        </w:rPr>
+        <w:t>('The user to remove gag from')</w:t>
+      </w:r>
+    </w:p>
+    <w:p>
+      <w:pPr>
+        <w:rPr>
+          <w:b/>
+          <w:bCs/>
+        </w:rPr>
+      </w:pPr>
+      <w:r>
+        <w:rPr>
+          <w:b/>
+          <w:bCs/>
+        </w:rPr>
+        <w:t xml:space="preserve">            </w:t>
+      </w:r>
+      <w:proofErr w:type="gramStart"/>
+      <w:r>
+        <w:rPr>
+          <w:b/>
+          <w:bCs/>
+        </w:rPr>
+        <w:t>.</w:t>
+      </w:r>
+      <w:proofErr w:type="spellStart"/>
+      <w:r>
+        <w:rPr>
+          <w:b/>
+          <w:bCs/>
+        </w:rPr>
+        <w:t>setRequired</w:t>
+      </w:r>
+      <w:proofErr w:type="spellEnd"/>
+      <w:proofErr w:type="gramEnd"/>
+      <w:r>
+        <w:rPr>
+          <w:b/>
+          <w:bCs/>
+        </w:rPr>
+        <w:t>(true)</w:t>
+      </w:r>
+    </w:p>
+    <w:p>
+      <w:pPr>
+        <w:rPr>
+          <w:b/>
+          <w:bCs/>
+        </w:rPr>
+      </w:pPr>
+      <w:r>
+        <w:rPr>
+          <w:b/>
+          <w:bCs/>
+        </w:rPr>
+        <w:t>        ),</w:t>
+      </w:r>
+    </w:p>
+    <w:p>
+      <w:pPr>
+        <w:rPr>
+          <w:b/>
+          <w:bCs/>
+        </w:rPr>
+      </w:pPr>
+      <w:r>
+        <w:rPr>
+          <w:b/>
+          <w:bCs/>
+        </w:rPr>
+        <w:t>    async execute(interaction) {</w:t>
+      </w:r>
+    </w:p>
+    <w:p>
+      <w:pPr>
+        <w:rPr>
+          <w:b/>
+          <w:bCs/>
+        </w:rPr>
+      </w:pPr>
+      <w:r>
+        <w:rPr>
+          <w:b/>
+          <w:bCs/>
+        </w:rPr>
+        <w:t xml:space="preserve">        let </w:t>
+      </w:r>
+      <w:proofErr w:type="spellStart"/>
+      <w:proofErr w:type="gramStart"/>
+      <w:r>
+        <w:rPr>
+          <w:b/>
+          <w:bCs/>
+        </w:rPr>
+        <w:t>gaggeduser</w:t>
+      </w:r>
+      <w:proofErr w:type="spellEnd"/>
+      <w:proofErr w:type="gramEnd"/>
+      <w:r>
+        <w:rPr>
+          <w:b/>
+          <w:bCs/>
+        </w:rPr>
+        <w:t xml:space="preserve"> = </w:t>
+      </w:r>
+      <w:proofErr w:type="spellStart"/>
+      <w:proofErr w:type="gramStart"/>
+      <w:r>
+        <w:rPr>
+          <w:b/>
+          <w:bCs/>
+        </w:rPr>
+        <w:t>interaction.options</w:t>
+      </w:r>
+      <w:proofErr w:type="gramEnd"/>
+      <w:r>
+        <w:rPr>
+          <w:b/>
+          <w:bCs/>
+        </w:rPr>
+        <w:t>.getUser</w:t>
+      </w:r>
+      <w:proofErr w:type="spellEnd"/>
+      <w:r>
+        <w:rPr>
+          <w:b/>
+          <w:bCs/>
+        </w:rPr>
+        <w:t>('user')</w:t>
+      </w:r>
+    </w:p>
+    <w:p>
+      <w:pPr>
+        <w:rPr>
+          <w:b/>
+          <w:bCs/>
+        </w:rPr>
+      </w:pPr>
+      <w:r>
+        <w:rPr>
+          <w:b/>
+          <w:bCs/>
+        </w:rPr>
+        <w:t>        if (</w:t>
+      </w:r>
+      <w:proofErr w:type="spellStart"/>
+      <w:r>
+        <w:rPr>
+          <w:b/>
+          <w:bCs/>
+        </w:rPr>
+        <w:t>getGag</w:t>
+      </w:r>
+      <w:proofErr w:type="spellEnd"/>
+      <w:r>
+        <w:rPr>
+          <w:b/>
+          <w:bCs/>
+        </w:rPr>
+        <w:t>(</w:t>
+      </w:r>
+      <w:proofErr w:type="spellStart"/>
+      <w:r>
+        <w:rPr>
+          <w:b/>
+          <w:bCs/>
+        </w:rPr>
+        <w:t>gaggeduser</w:t>
+      </w:r>
+      <w:proofErr w:type="spellEnd"/>
+      <w:r>
+        <w:rPr>
+          <w:b/>
+          <w:bCs/>
+        </w:rPr>
+        <w:t>)) {</w:t>
+      </w:r>
+    </w:p>
+    <w:p>
+      <w:pPr>
+        <w:rPr>
+          <w:b/>
+          <w:bCs/>
+        </w:rPr>
+      </w:pPr>
+      <w:r>
+        <w:rPr>
+          <w:b/>
+          <w:bCs/>
+        </w:rPr>
+        <w:t xml:space="preserve">            </w:t>
+      </w:r>
+      <w:proofErr w:type="spellStart"/>
+      <w:r>
+        <w:rPr>
+          <w:b/>
+          <w:bCs/>
+        </w:rPr>
+        <w:t>deleteGag</w:t>
+      </w:r>
+      <w:proofErr w:type="spellEnd"/>
+      <w:r>
+        <w:rPr>
+          <w:b/>
+          <w:bCs/>
+        </w:rPr>
+        <w:t>(</w:t>
+      </w:r>
+      <w:proofErr w:type="spellStart"/>
+      <w:proofErr w:type="gramStart"/>
+      <w:r>
+        <w:rPr>
+          <w:b/>
+          <w:bCs/>
+        </w:rPr>
+        <w:t>gaggeduser</w:t>
+      </w:r>
+      <w:proofErr w:type="spellEnd"/>
+      <w:proofErr w:type="gramEnd"/>
+      <w:r>
+        <w:rPr>
+          <w:b/>
+          <w:bCs/>
+        </w:rPr>
+        <w:t>)</w:t>
+      </w:r>
+    </w:p>
+    <w:p>
+      <w:pPr>
+        <w:rPr>
+          <w:b/>
+          <w:bCs/>
+        </w:rPr>
+      </w:pPr>
+      <w:r>
+        <w:rPr>
+          <w:b/>
+          <w:bCs/>
+        </w:rPr>
+        <w:t xml:space="preserve">            </w:t>
+      </w:r>
+      <w:proofErr w:type="spellStart"/>
+      <w:proofErr w:type="gramStart"/>
+      <w:r>
+        <w:rPr>
+          <w:b/>
+          <w:bCs/>
+        </w:rPr>
+        <w:t>interaction.reply</w:t>
+      </w:r>
+      <w:proofErr w:type="spellEnd"/>
+      <w:proofErr w:type="gramEnd"/>
+      <w:r>
+        <w:rPr>
+          <w:b/>
+          <w:bCs/>
+        </w:rPr>
+        <w:t>(`${</w:t>
+      </w:r>
+      <w:proofErr w:type="spellStart"/>
+      <w:r>
+        <w:rPr>
+          <w:b/>
+          <w:bCs/>
+        </w:rPr>
+        <w:t>interaction.user</w:t>
+      </w:r>
+      <w:proofErr w:type="spellEnd"/>
+      <w:r>
+        <w:rPr>
+          <w:b/>
+          <w:bCs/>
+        </w:rPr>
+        <w:t>} has freed ${</w:t>
+      </w:r>
+      <w:proofErr w:type="spellStart"/>
+      <w:r>
+        <w:rPr>
+          <w:b/>
+          <w:bCs/>
+        </w:rPr>
+        <w:t>gaggeduser</w:t>
+      </w:r>
+      <w:proofErr w:type="spellEnd"/>
+      <w:r>
+        <w:rPr>
+          <w:b/>
+          <w:bCs/>
+        </w:rPr>
+        <w:t xml:space="preserve">} from their </w:t>
+      </w:r>
+      <w:proofErr w:type="gramStart"/>
+      <w:r>
+        <w:rPr>
+          <w:b/>
+          <w:bCs/>
+        </w:rPr>
+        <w:t>gag!`</w:t>
+      </w:r>
+      <w:proofErr w:type="gramEnd"/>
+      <w:r>
+        <w:rPr>
+          <w:b/>
+          <w:bCs/>
+        </w:rPr>
+        <w:t>)</w:t>
+      </w:r>
+    </w:p>
+    <w:p>
+      <w:pPr>
+        <w:rPr>
+          <w:b/>
+          <w:bCs/>
+        </w:rPr>
+      </w:pPr>
+      <w:r>
+        <w:rPr>
+          <w:b/>
+          <w:bCs/>
+        </w:rPr>
+        <w:t>        }</w:t>
+      </w:r>
+    </w:p>
+    <w:p>
+      <w:pPr>
+        <w:rPr>
+          <w:b/>
+          <w:bCs/>
+        </w:rPr>
+      </w:pPr>
+      <w:r>
+        <w:rPr>
+          <w:b/>
+          <w:bCs/>
+        </w:rPr>
+        <w:t>        else {</w:t>
+      </w:r>
+    </w:p>
+    <w:p>
+      <w:pPr>
+        <w:rPr>
+          <w:b/>
+          <w:bCs/>
+        </w:rPr>
+      </w:pPr>
+      <w:r>
+        <w:rPr>
+          <w:b/>
+          <w:bCs/>
+        </w:rPr>
+        <w:t xml:space="preserve">            </w:t>
+      </w:r>
+      <w:proofErr w:type="spellStart"/>
+      <w:proofErr w:type="gramStart"/>
+      <w:r>
+        <w:rPr>
+          <w:b/>
+          <w:bCs/>
+        </w:rPr>
+        <w:t>interaction.reply</w:t>
+      </w:r>
+      <w:proofErr w:type="spellEnd"/>
+      <w:r>
+        <w:rPr>
+          <w:b/>
+          <w:bCs/>
+        </w:rPr>
+        <w:t>({ content</w:t>
+      </w:r>
+      <w:proofErr w:type="gramEnd"/>
+      <w:r>
+        <w:rPr>
+          <w:b/>
+          <w:bCs/>
+        </w:rPr>
+        <w:t>: `${</w:t>
+      </w:r>
+      <w:proofErr w:type="spellStart"/>
+      <w:r>
+        <w:rPr>
+          <w:b/>
+          <w:bCs/>
+        </w:rPr>
+        <w:t>gaggeduser</w:t>
+      </w:r>
+      <w:proofErr w:type="spellEnd"/>
+      <w:r>
+        <w:rPr>
+          <w:b/>
+          <w:bCs/>
+        </w:rPr>
+        <w:t xml:space="preserve">} is not </w:t>
+      </w:r>
+      <w:proofErr w:type="gramStart"/>
+      <w:r>
+        <w:rPr>
+          <w:b/>
+          <w:bCs/>
+        </w:rPr>
+        <w:t>gagged!`</w:t>
+      </w:r>
+      <w:proofErr w:type="gramEnd"/>
+      <w:r>
+        <w:rPr>
+          <w:b/>
+          <w:bCs/>
+        </w:rPr>
+        <w:t xml:space="preserve">, data: </w:t>
+      </w:r>
+      <w:proofErr w:type="gramStart"/>
+      <w:r>
+        <w:rPr>
+          <w:b/>
+          <w:bCs/>
+        </w:rPr>
+        <w:t>{ flags</w:t>
+      </w:r>
+      <w:proofErr w:type="gramEnd"/>
+      <w:r>
+        <w:rPr>
+          <w:b/>
+          <w:bCs/>
+        </w:rPr>
+        <w:t xml:space="preserve">: </w:t>
+      </w:r>
+      <w:proofErr w:type="spellStart"/>
+      <w:proofErr w:type="gramStart"/>
+      <w:r>
+        <w:rPr>
+          <w:b/>
+          <w:bCs/>
+        </w:rPr>
+        <w:t>MessageFlags.Ephemeral</w:t>
+      </w:r>
+      <w:proofErr w:type="spellEnd"/>
+      <w:r>
+        <w:rPr>
+          <w:b/>
+          <w:bCs/>
+        </w:rPr>
+        <w:t xml:space="preserve"> }</w:t>
+      </w:r>
+      <w:proofErr w:type="gramEnd"/>
+      <w:r>
+        <w:rPr>
+          <w:b/>
+          <w:bCs/>
+        </w:rPr>
+        <w:t xml:space="preserve"> })</w:t>
+      </w:r>
+    </w:p>
+    <w:p>
+      <w:pPr>
+        <w:rPr>
+          <w:b/>
+          <w:bCs/>
+        </w:rPr>
+      </w:pPr>
+      <w:r>
+        <w:rPr>
+          <w:b/>
+          <w:bCs/>
+        </w:rPr>
+        <w:t>        }</w:t>
+      </w:r>
+    </w:p>
+    <w:p>
+      <w:pPr>
+        <w:rPr>
+          <w:b/>
+          <w:bCs/>
+        </w:rPr>
+      </w:pPr>
+      <w:r>
+        <w:rPr>
+          <w:b/>
+          <w:bCs/>
+        </w:rPr>
+        <w:t>    }</w:t>
+      </w:r>
+    </w:p>
+    <w:p>
+      <w:pPr>
+        <w:rPr>
+          <w:b/>
+          <w:bCs/>
+        </w:rPr>
+      </w:pPr>
+      <w:r>
+        <w:rPr>
+          <w:b/>
+          <w:bCs/>
+        </w:rPr>
+        <w:t>}</w:t>
+      </w:r>
+    </w:p>
+    <w:p>
+      <w:r>
+        <w:t xml:space="preserve">Note that we use an object this time </w:t>
+      </w:r>
+      <w:proofErr w:type="gramStart"/>
+      <w:r>
+        <w:t>on</w:t>
+      </w:r>
+      <w:proofErr w:type="gramEnd"/>
+      <w:r>
+        <w:t xml:space="preserve"> </w:t>
+      </w:r>
+      <w:proofErr w:type="gramStart"/>
+      <w:r>
+        <w:t>the case</w:t>
+      </w:r>
+      <w:proofErr w:type="gramEnd"/>
+      <w:r>
+        <w:t xml:space="preserve"> where the user is not gagged. This allows us to specify the ephemeral property, which lets us send a message only to the user in private, rather than broadcasting it to the channel. </w:t>
+      </w:r>
+      <w:r>
+        <w:t xml:space="preserve"> </w:t>
+      </w:r>
+    </w:p>
+    <w:p>
+      <w:r>
+        <w:drawing>
+          <wp:inline distT="0" distB="0" distL="0" distR="0" wp14:anchorId="48066AE2" wp14:editId="4C19E7A4">
+            <wp:extent cx="4115374" cy="3410426"/>
+            <wp:effectExtent l="0" t="0" r="0" b="0"/>
+            <wp:docPr id="1802686215" name="Picture 1" descr="A screenshot of a chat&#10;&#10;AI-generated content may be incorrect."/>
+            <wp:cNvGraphicFramePr>
+              <a:graphicFrameLocks xmlns:a="http://schemas.openxmlformats.org/drawingml/2006/main" noChangeAspect="1"/>
+            </wp:cNvGraphicFramePr>
+            <a:graphic xmlns:a="http://schemas.openxmlformats.org/drawingml/2006/main">
+              <a:graphicData uri="http://schemas.openxmlformats.org/drawingml/2006/picture">
+                <pic:pic xmlns:pic="http://schemas.openxmlformats.org/drawingml/2006/picture">
+                  <pic:nvPicPr>
+                    <pic:cNvPr id="1802686215" name="Picture 1" descr="A screenshot of a chat&#10;&#10;AI-generated content may be incorrect."/>
+                    <pic:cNvPicPr/>
+                  </pic:nvPicPr>
+                  <pic:blipFill>
+                    <a:blip r:embed="rId42"/>
+                    <a:stretch>
+                      <a:fillRect/>
+                    </a:stretch>
+                  </pic:blipFill>
+                  <pic:spPr>
+                    <a:xfrm>
+                      <a:off x="0" y="0"/>
+                      <a:ext cx="4115374" cy="3410426"/>
+                    </a:xfrm>
+                    <a:prstGeom prst="rect">
+                      <a:avLst/>
+                    </a:prstGeom>
+                  </pic:spPr>
+                </pic:pic>
+              </a:graphicData>
+            </a:graphic>
+          </wp:inline>
+        </w:drawing>
+      </w:r>
+    </w:p>
+    <w:p>
+      <w:r>
+        <w:t xml:space="preserve">Let’s also go over to our interaction handler and add a check to reply to the user with an ephemeral message if they don’t try to interact with the bot in the correct place. </w:t>
+      </w:r>
+    </w:p>
+    <w:p>
+      <w:pPr>
+        <w:rPr>
+          <w:rFonts w:ascii="Arial" w:hAnsi="Arial" w:cs="Arial"/>
+          <w:b/>
+          <w:bCs/>
+        </w:rPr>
+      </w:pPr>
+      <w:proofErr w:type="spellStart"/>
+      <w:proofErr w:type="gramStart"/>
+      <w:r>
+        <w:rPr>
+          <w:rFonts w:ascii="Arial" w:hAnsi="Arial" w:cs="Arial"/>
+          <w:b/>
+          <w:bCs/>
+        </w:rPr>
+        <w:t>client.on</w:t>
+      </w:r>
+      <w:proofErr w:type="spellEnd"/>
+      <w:proofErr w:type="gramEnd"/>
+      <w:r>
+        <w:rPr>
+          <w:rFonts w:ascii="Arial" w:hAnsi="Arial" w:cs="Arial"/>
+          <w:b/>
+          <w:bCs/>
+        </w:rPr>
+        <w:t>('</w:t>
+      </w:r>
+      <w:proofErr w:type="spellStart"/>
+      <w:r>
+        <w:rPr>
+          <w:rFonts w:ascii="Arial" w:hAnsi="Arial" w:cs="Arial"/>
+          <w:b/>
+          <w:bCs/>
+        </w:rPr>
+        <w:t>interactionCreate</w:t>
+      </w:r>
+      <w:proofErr w:type="spellEnd"/>
+      <w:r>
+        <w:rPr>
+          <w:rFonts w:ascii="Arial" w:hAnsi="Arial" w:cs="Arial"/>
+          <w:b/>
+          <w:bCs/>
+        </w:rPr>
+        <w:t>', async (interaction) =&gt; {</w:t>
+      </w:r>
+    </w:p>
+    <w:p>
+      <w:pPr>
+        <w:rPr>
+          <w:rFonts w:ascii="Arial" w:hAnsi="Arial" w:cs="Arial"/>
+          <w:b/>
+          <w:bCs/>
+        </w:rPr>
+      </w:pPr>
+      <w:r>
+        <w:rPr>
+          <w:rFonts w:ascii="Arial" w:hAnsi="Arial" w:cs="Arial"/>
+          <w:b/>
+          <w:bCs/>
+        </w:rPr>
+        <w:t>    try {</w:t>
+      </w:r>
+    </w:p>
+    <w:p>
+      <w:pPr>
+        <w:rPr>
+          <w:rFonts w:ascii="Arial" w:hAnsi="Arial" w:cs="Arial"/>
+          <w:b/>
+          <w:bCs/>
+        </w:rPr>
+      </w:pPr>
+      <w:r>
+        <w:rPr>
+          <w:rFonts w:ascii="Arial" w:hAnsi="Arial" w:cs="Arial"/>
+          <w:b/>
+          <w:bCs/>
+        </w:rPr>
+        <w:t>        if (</w:t>
+      </w:r>
+      <w:proofErr w:type="gramStart"/>
+      <w:r>
+        <w:rPr>
+          <w:rFonts w:ascii="Arial" w:hAnsi="Arial" w:cs="Arial"/>
+          <w:b/>
+          <w:bCs/>
+        </w:rPr>
+        <w:t>interaction.channel.id !</w:t>
+      </w:r>
+      <w:proofErr w:type="gramEnd"/>
+      <w:r>
+        <w:rPr>
+          <w:rFonts w:ascii="Arial" w:hAnsi="Arial" w:cs="Arial"/>
+          <w:b/>
+          <w:bCs/>
+        </w:rPr>
+        <w:t xml:space="preserve">= </w:t>
+      </w:r>
+      <w:proofErr w:type="spellStart"/>
+      <w:proofErr w:type="gramStart"/>
+      <w:r>
+        <w:rPr>
+          <w:rFonts w:ascii="Arial" w:hAnsi="Arial" w:cs="Arial"/>
+          <w:b/>
+          <w:bCs/>
+        </w:rPr>
+        <w:t>process.env.CHANNELID</w:t>
+      </w:r>
+      <w:proofErr w:type="spellEnd"/>
+      <w:proofErr w:type="gramEnd"/>
+      <w:r>
+        <w:rPr>
+          <w:rFonts w:ascii="Arial" w:hAnsi="Arial" w:cs="Arial"/>
+          <w:b/>
+          <w:bCs/>
+        </w:rPr>
+        <w:t xml:space="preserve">) { </w:t>
+      </w:r>
+    </w:p>
+    <w:p>
+      <w:pPr>
+        <w:rPr>
+          <w:rFonts w:ascii="Arial" w:hAnsi="Arial" w:cs="Arial"/>
+          <w:b/>
+          <w:bCs/>
+        </w:rPr>
+      </w:pPr>
+      <w:r>
+        <w:rPr>
+          <w:rFonts w:ascii="Arial" w:hAnsi="Arial" w:cs="Arial"/>
+          <w:b/>
+          <w:bCs/>
+        </w:rPr>
+        <w:t xml:space="preserve">            </w:t>
+      </w:r>
+      <w:proofErr w:type="spellStart"/>
+      <w:proofErr w:type="gramStart"/>
+      <w:r>
+        <w:rPr>
+          <w:rFonts w:ascii="Arial" w:hAnsi="Arial" w:cs="Arial"/>
+          <w:b/>
+          <w:bCs/>
+        </w:rPr>
+        <w:t>interaction.reply</w:t>
+      </w:r>
+      <w:proofErr w:type="spellEnd"/>
+      <w:r>
+        <w:rPr>
+          <w:rFonts w:ascii="Arial" w:hAnsi="Arial" w:cs="Arial"/>
+          <w:b/>
+          <w:bCs/>
+        </w:rPr>
+        <w:t>({ content</w:t>
+      </w:r>
+      <w:proofErr w:type="gramEnd"/>
+      <w:r>
+        <w:rPr>
+          <w:rFonts w:ascii="Arial" w:hAnsi="Arial" w:cs="Arial"/>
+          <w:b/>
+          <w:bCs/>
+        </w:rPr>
+        <w:t>: `Please use these commands over in &lt;#${</w:t>
+      </w:r>
+      <w:proofErr w:type="gramStart"/>
+      <w:r>
+        <w:rPr>
+          <w:rFonts w:ascii="Arial" w:hAnsi="Arial" w:cs="Arial"/>
+          <w:b/>
+          <w:bCs/>
+        </w:rPr>
+        <w:t>process.env.CHANNELID</w:t>
+      </w:r>
+      <w:proofErr w:type="gramEnd"/>
+      <w:r>
+        <w:rPr>
+          <w:rFonts w:ascii="Arial" w:hAnsi="Arial" w:cs="Arial"/>
+          <w:b/>
+          <w:bCs/>
+        </w:rPr>
+        <w:t>}</w:t>
+      </w:r>
+      <w:proofErr w:type="gramStart"/>
+      <w:r>
+        <w:rPr>
+          <w:rFonts w:ascii="Arial" w:hAnsi="Arial" w:cs="Arial"/>
+          <w:b/>
+          <w:bCs/>
+        </w:rPr>
+        <w:t>&gt;.`</w:t>
+      </w:r>
+      <w:proofErr w:type="gramEnd"/>
+      <w:r>
+        <w:rPr>
+          <w:rFonts w:ascii="Arial" w:hAnsi="Arial" w:cs="Arial"/>
+          <w:b/>
+          <w:bCs/>
+        </w:rPr>
+        <w:t xml:space="preserve">, flags: </w:t>
+      </w:r>
+      <w:proofErr w:type="spellStart"/>
+      <w:proofErr w:type="gramStart"/>
+      <w:r>
+        <w:rPr>
+          <w:rFonts w:ascii="Arial" w:hAnsi="Arial" w:cs="Arial"/>
+          <w:b/>
+          <w:bCs/>
+        </w:rPr>
+        <w:t>discord.MessageFlags.Ephemeral</w:t>
+      </w:r>
+      <w:proofErr w:type="spellEnd"/>
+      <w:proofErr w:type="gramEnd"/>
+      <w:r>
+        <w:rPr>
+          <w:rFonts w:ascii="Arial" w:hAnsi="Arial" w:cs="Arial"/>
+          <w:b/>
+          <w:bCs/>
+        </w:rPr>
+        <w:t xml:space="preserve"> })</w:t>
+      </w:r>
+    </w:p>
+    <w:p>
+      <w:pPr>
+        <w:rPr>
+          <w:rFonts w:ascii="Arial" w:hAnsi="Arial" w:cs="Arial"/>
+          <w:b/>
+          <w:bCs/>
+        </w:rPr>
+      </w:pPr>
+      <w:r>
+        <w:rPr>
+          <w:rFonts w:ascii="Arial" w:hAnsi="Arial" w:cs="Arial"/>
+          <w:b/>
+          <w:bCs/>
+        </w:rPr>
+        <w:t xml:space="preserve">            </w:t>
+      </w:r>
+      <w:proofErr w:type="gramStart"/>
+      <w:r>
+        <w:rPr>
+          <w:rFonts w:ascii="Arial" w:hAnsi="Arial" w:cs="Arial"/>
+          <w:b/>
+          <w:bCs/>
+        </w:rPr>
+        <w:t>return;</w:t>
+      </w:r>
+      <w:proofErr w:type="gramEnd"/>
+    </w:p>
+    <w:p>
+      <w:pPr>
+        <w:rPr>
+          <w:rFonts w:ascii="Arial" w:hAnsi="Arial" w:cs="Arial"/>
+          <w:b/>
+          <w:bCs/>
+        </w:rPr>
+      </w:pPr>
+      <w:r>
+        <w:rPr>
+          <w:rFonts w:ascii="Arial" w:hAnsi="Arial" w:cs="Arial"/>
+          <w:b/>
+          <w:bCs/>
+        </w:rPr>
+        <w:t>        }</w:t>
+      </w:r>
+    </w:p>
+    <w:p>
+      <w:pPr>
+        <w:rPr>
+          <w:rFonts w:ascii="Arial" w:hAnsi="Arial" w:cs="Arial"/>
+          <w:b/>
+          <w:bCs/>
+        </w:rPr>
+      </w:pPr>
+      <w:r>
+        <w:rPr>
+          <w:rFonts w:ascii="Arial" w:hAnsi="Arial" w:cs="Arial"/>
+          <w:b/>
+          <w:bCs/>
+        </w:rPr>
+        <w:t>        if (</w:t>
+      </w:r>
+      <w:proofErr w:type="spellStart"/>
+      <w:r>
+        <w:rPr>
+          <w:rFonts w:ascii="Arial" w:hAnsi="Arial" w:cs="Arial"/>
+          <w:b/>
+          <w:bCs/>
+        </w:rPr>
+        <w:t>commandFiles.includes</w:t>
+      </w:r>
+      <w:proofErr w:type="spellEnd"/>
+      <w:r>
+        <w:rPr>
+          <w:rFonts w:ascii="Arial" w:hAnsi="Arial" w:cs="Arial"/>
+          <w:b/>
+          <w:bCs/>
+        </w:rPr>
+        <w:t>(`${</w:t>
+      </w:r>
+      <w:proofErr w:type="spellStart"/>
+      <w:proofErr w:type="gramStart"/>
+      <w:r>
+        <w:rPr>
+          <w:rFonts w:ascii="Arial" w:hAnsi="Arial" w:cs="Arial"/>
+          <w:b/>
+          <w:bCs/>
+        </w:rPr>
+        <w:t>interaction.commandName</w:t>
+      </w:r>
+      <w:proofErr w:type="spellEnd"/>
+      <w:proofErr w:type="gramEnd"/>
+      <w:r>
+        <w:rPr>
+          <w:rFonts w:ascii="Arial" w:hAnsi="Arial" w:cs="Arial"/>
+          <w:b/>
+          <w:bCs/>
+        </w:rPr>
+        <w:t>}.</w:t>
+      </w:r>
+      <w:proofErr w:type="spellStart"/>
+      <w:r>
+        <w:rPr>
+          <w:rFonts w:ascii="Arial" w:hAnsi="Arial" w:cs="Arial"/>
+          <w:b/>
+          <w:bCs/>
+        </w:rPr>
+        <w:t>js`</w:t>
+      </w:r>
+      <w:proofErr w:type="spellEnd"/>
+      <w:r>
+        <w:rPr>
+          <w:rFonts w:ascii="Arial" w:hAnsi="Arial" w:cs="Arial"/>
+          <w:b/>
+          <w:bCs/>
+        </w:rPr>
+        <w:t>)) {</w:t>
+      </w:r>
+    </w:p>
+    <w:p>
+      <w:pPr>
+        <w:rPr>
+          <w:rFonts w:ascii="Arial" w:hAnsi="Arial" w:cs="Arial"/>
+          <w:b/>
+          <w:bCs/>
+        </w:rPr>
+      </w:pPr>
+      <w:r>
+        <w:rPr>
+          <w:rFonts w:ascii="Arial" w:hAnsi="Arial" w:cs="Arial"/>
+          <w:b/>
+          <w:bCs/>
+        </w:rPr>
+        <w:t xml:space="preserve">            const </w:t>
+      </w:r>
+      <w:proofErr w:type="spellStart"/>
+      <w:r>
+        <w:rPr>
+          <w:rFonts w:ascii="Arial" w:hAnsi="Arial" w:cs="Arial"/>
+          <w:b/>
+          <w:bCs/>
+        </w:rPr>
+        <w:t>cmd</w:t>
+      </w:r>
+      <w:proofErr w:type="spellEnd"/>
+      <w:r>
+        <w:rPr>
+          <w:rFonts w:ascii="Arial" w:hAnsi="Arial" w:cs="Arial"/>
+          <w:b/>
+          <w:bCs/>
+        </w:rPr>
+        <w:t xml:space="preserve"> = </w:t>
+      </w:r>
+      <w:proofErr w:type="gramStart"/>
+      <w:r>
+        <w:rPr>
+          <w:rFonts w:ascii="Arial" w:hAnsi="Arial" w:cs="Arial"/>
+          <w:b/>
+          <w:bCs/>
+        </w:rPr>
+        <w:t>require(</w:t>
+      </w:r>
+      <w:proofErr w:type="spellStart"/>
+      <w:r>
+        <w:rPr>
+          <w:rFonts w:ascii="Arial" w:hAnsi="Arial" w:cs="Arial"/>
+          <w:b/>
+          <w:bCs/>
+        </w:rPr>
+        <w:t>path.join</w:t>
+      </w:r>
+      <w:proofErr w:type="spellEnd"/>
+      <w:proofErr w:type="gramEnd"/>
+      <w:r>
+        <w:rPr>
+          <w:rFonts w:ascii="Arial" w:hAnsi="Arial" w:cs="Arial"/>
+          <w:b/>
+          <w:bCs/>
+        </w:rPr>
+        <w:t>(</w:t>
+      </w:r>
+      <w:proofErr w:type="spellStart"/>
+      <w:r>
+        <w:rPr>
+          <w:rFonts w:ascii="Arial" w:hAnsi="Arial" w:cs="Arial"/>
+          <w:b/>
+          <w:bCs/>
+        </w:rPr>
+        <w:t>commandsPath</w:t>
+      </w:r>
+      <w:proofErr w:type="spellEnd"/>
+      <w:r>
+        <w:rPr>
+          <w:rFonts w:ascii="Arial" w:hAnsi="Arial" w:cs="Arial"/>
+          <w:b/>
+          <w:bCs/>
+        </w:rPr>
+        <w:t>, `${</w:t>
+      </w:r>
+      <w:proofErr w:type="spellStart"/>
+      <w:proofErr w:type="gramStart"/>
+      <w:r>
+        <w:rPr>
+          <w:rFonts w:ascii="Arial" w:hAnsi="Arial" w:cs="Arial"/>
+          <w:b/>
+          <w:bCs/>
+        </w:rPr>
+        <w:t>interaction.commandName</w:t>
+      </w:r>
+      <w:proofErr w:type="spellEnd"/>
+      <w:proofErr w:type="gramEnd"/>
+      <w:r>
+        <w:rPr>
+          <w:rFonts w:ascii="Arial" w:hAnsi="Arial" w:cs="Arial"/>
+          <w:b/>
+          <w:bCs/>
+        </w:rPr>
+        <w:t>}.</w:t>
+      </w:r>
+      <w:proofErr w:type="spellStart"/>
+      <w:r>
+        <w:rPr>
+          <w:rFonts w:ascii="Arial" w:hAnsi="Arial" w:cs="Arial"/>
+          <w:b/>
+          <w:bCs/>
+        </w:rPr>
+        <w:t>js`</w:t>
+      </w:r>
+      <w:proofErr w:type="spellEnd"/>
+      <w:r>
+        <w:rPr>
+          <w:rFonts w:ascii="Arial" w:hAnsi="Arial" w:cs="Arial"/>
+          <w:b/>
+          <w:bCs/>
+        </w:rPr>
+        <w:t>))</w:t>
+      </w:r>
+    </w:p>
+    <w:p>
+      <w:pPr>
+        <w:rPr>
+          <w:rFonts w:ascii="Arial" w:hAnsi="Arial" w:cs="Arial"/>
+          <w:b/>
+          <w:bCs/>
+        </w:rPr>
+      </w:pPr>
+      <w:r>
+        <w:rPr>
+          <w:rFonts w:ascii="Arial" w:hAnsi="Arial" w:cs="Arial"/>
+          <w:b/>
+          <w:bCs/>
+        </w:rPr>
+        <w:t xml:space="preserve">            </w:t>
+      </w:r>
+      <w:proofErr w:type="spellStart"/>
+      <w:proofErr w:type="gramStart"/>
+      <w:r>
+        <w:rPr>
+          <w:rFonts w:ascii="Arial" w:hAnsi="Arial" w:cs="Arial"/>
+          <w:b/>
+          <w:bCs/>
+        </w:rPr>
+        <w:t>cmd.execute</w:t>
+      </w:r>
+      <w:proofErr w:type="spellEnd"/>
+      <w:proofErr w:type="gramEnd"/>
+      <w:r>
+        <w:rPr>
+          <w:rFonts w:ascii="Arial" w:hAnsi="Arial" w:cs="Arial"/>
+          <w:b/>
+          <w:bCs/>
+        </w:rPr>
+        <w:t>(interaction</w:t>
+      </w:r>
+      <w:proofErr w:type="gramStart"/>
+      <w:r>
+        <w:rPr>
+          <w:rFonts w:ascii="Arial" w:hAnsi="Arial" w:cs="Arial"/>
+          <w:b/>
+          <w:bCs/>
+        </w:rPr>
+        <w:t>);</w:t>
+      </w:r>
+      <w:proofErr w:type="gramEnd"/>
+    </w:p>
+    <w:p>
+      <w:pPr>
+        <w:rPr>
+          <w:rFonts w:ascii="Arial" w:hAnsi="Arial" w:cs="Arial"/>
+          <w:b/>
+          <w:bCs/>
+        </w:rPr>
+      </w:pPr>
+      <w:r>
+        <w:rPr>
+          <w:rFonts w:ascii="Arial" w:hAnsi="Arial" w:cs="Arial"/>
+          <w:b/>
+          <w:bCs/>
+        </w:rPr>
+        <w:t>        }</w:t>
+      </w:r>
+    </w:p>
+    <w:p>
+      <w:pPr>
+        <w:rPr>
+          <w:rFonts w:ascii="Arial" w:hAnsi="Arial" w:cs="Arial"/>
+          <w:b/>
+          <w:bCs/>
+        </w:rPr>
+      </w:pPr>
+      <w:r>
+        <w:rPr>
+          <w:rFonts w:ascii="Arial" w:hAnsi="Arial" w:cs="Arial"/>
+          <w:b/>
+          <w:bCs/>
+        </w:rPr>
+        <w:t>    }</w:t>
+      </w:r>
+    </w:p>
+    <w:p>
+      <w:pPr>
+        <w:rPr>
+          <w:rFonts w:ascii="Arial" w:hAnsi="Arial" w:cs="Arial"/>
+          <w:b/>
+          <w:bCs/>
+        </w:rPr>
+      </w:pPr>
+      <w:r>
+        <w:rPr>
+          <w:rFonts w:ascii="Arial" w:hAnsi="Arial" w:cs="Arial"/>
+          <w:b/>
+          <w:bCs/>
+        </w:rPr>
+        <w:t>    catch (</w:t>
+      </w:r>
+      <w:proofErr w:type="gramStart"/>
+      <w:r>
+        <w:rPr>
+          <w:rFonts w:ascii="Arial" w:hAnsi="Arial" w:cs="Arial"/>
+          <w:b/>
+          <w:bCs/>
+        </w:rPr>
+        <w:t>err) {</w:t>
+      </w:r>
+      <w:proofErr w:type="gramEnd"/>
+    </w:p>
+    <w:p>
+      <w:pPr>
+        <w:rPr>
+          <w:rFonts w:ascii="Arial" w:hAnsi="Arial" w:cs="Arial"/>
+          <w:b/>
+          <w:bCs/>
+        </w:rPr>
+      </w:pPr>
+      <w:r>
+        <w:rPr>
+          <w:rFonts w:ascii="Arial" w:hAnsi="Arial" w:cs="Arial"/>
+          <w:b/>
+          <w:bCs/>
+        </w:rPr>
+        <w:t>        console.log(err</w:t>
+      </w:r>
+      <w:proofErr w:type="gramStart"/>
+      <w:r>
+        <w:rPr>
+          <w:rFonts w:ascii="Arial" w:hAnsi="Arial" w:cs="Arial"/>
+          <w:b/>
+          <w:bCs/>
+        </w:rPr>
+        <w:t>);</w:t>
+      </w:r>
+      <w:proofErr w:type="gramEnd"/>
+    </w:p>
+    <w:p>
+      <w:pPr>
+        <w:rPr>
+          <w:rFonts w:ascii="Arial" w:hAnsi="Arial" w:cs="Arial"/>
+          <w:b/>
+          <w:bCs/>
+        </w:rPr>
+      </w:pPr>
+      <w:r>
+        <w:rPr>
+          <w:rFonts w:ascii="Arial" w:hAnsi="Arial" w:cs="Arial"/>
+          <w:b/>
+          <w:bCs/>
+        </w:rPr>
+        <w:t>    }</w:t>
+      </w:r>
+    </w:p>
+    <w:p>
+      <w:pPr>
+        <w:rPr>
+          <w:rFonts w:ascii="Arial" w:hAnsi="Arial" w:cs="Arial"/>
+          <w:b/>
+          <w:bCs/>
+        </w:rPr>
+      </w:pPr>
+      <w:r>
+        <w:rPr>
+          <w:rFonts w:ascii="Arial" w:hAnsi="Arial" w:cs="Arial"/>
+          <w:b/>
+          <w:bCs/>
+        </w:rPr>
+        <w:t>})</w:t>
+      </w:r>
+    </w:p>
+    <w:p>
+      <w:r>
+        <w:t xml:space="preserve">Finally for this section, you may have noticed that the bot forgets who is gagged every time you restart it. This is all well and good for smaller projects, but you may want to have it remember these things. For bigger projects, you should strongly consider a proper database, but for this purpose, we can store it using JSON Stringify which we can read and write from in the local directory. </w:t>
+      </w:r>
+    </w:p>
+    <w:p>
+      <w:r>
+        <w:t xml:space="preserve">In the </w:t>
+      </w:r>
+      <w:r>
+        <w:rPr>
+          <w:b/>
+          <w:bCs/>
+        </w:rPr>
+        <w:t>gagfunctions.js</w:t>
+      </w:r>
+      <w:r>
+        <w:t xml:space="preserve"> under </w:t>
+      </w:r>
+      <w:proofErr w:type="spellStart"/>
+      <w:r>
+        <w:t>assignGag</w:t>
+      </w:r>
+      <w:proofErr w:type="spellEnd"/>
+      <w:r>
+        <w:t xml:space="preserve">, let’s add a new line where we’ll call the </w:t>
+      </w:r>
+      <w:proofErr w:type="spellStart"/>
+      <w:r>
+        <w:t>writeFile</w:t>
+      </w:r>
+      <w:proofErr w:type="spellEnd"/>
+      <w:r>
+        <w:t xml:space="preserve"> function of the fs library. This takes in a file path and content. </w:t>
+      </w:r>
+    </w:p>
+    <w:p>
+      <w:pPr>
+        <w:rPr>
+          <w:rFonts w:ascii="Arial" w:hAnsi="Arial" w:cs="Arial"/>
+          <w:b/>
+          <w:bCs/>
+        </w:rPr>
+      </w:pPr>
+      <w:r>
+        <w:rPr>
+          <w:rFonts w:ascii="Arial" w:hAnsi="Arial" w:cs="Arial"/>
+          <w:b/>
+          <w:bCs/>
+        </w:rPr>
+        <w:t xml:space="preserve">const </w:t>
+      </w:r>
+      <w:proofErr w:type="spellStart"/>
+      <w:r>
+        <w:rPr>
+          <w:rFonts w:ascii="Arial" w:hAnsi="Arial" w:cs="Arial"/>
+          <w:b/>
+          <w:bCs/>
+        </w:rPr>
+        <w:t>assignGag</w:t>
+      </w:r>
+      <w:proofErr w:type="spellEnd"/>
+      <w:r>
+        <w:rPr>
+          <w:rFonts w:ascii="Arial" w:hAnsi="Arial" w:cs="Arial"/>
+          <w:b/>
+          <w:bCs/>
+        </w:rPr>
+        <w:t xml:space="preserve"> = (</w:t>
+      </w:r>
+      <w:proofErr w:type="spellStart"/>
+      <w:r>
+        <w:rPr>
+          <w:rFonts w:ascii="Arial" w:hAnsi="Arial" w:cs="Arial"/>
+          <w:b/>
+          <w:bCs/>
+        </w:rPr>
+        <w:t>userID</w:t>
+      </w:r>
+      <w:proofErr w:type="spellEnd"/>
+      <w:r>
+        <w:rPr>
+          <w:rFonts w:ascii="Arial" w:hAnsi="Arial" w:cs="Arial"/>
+          <w:b/>
+          <w:bCs/>
+        </w:rPr>
+        <w:t xml:space="preserve">, </w:t>
+      </w:r>
+      <w:proofErr w:type="spellStart"/>
+      <w:r>
+        <w:rPr>
+          <w:rFonts w:ascii="Arial" w:hAnsi="Arial" w:cs="Arial"/>
+          <w:b/>
+          <w:bCs/>
+        </w:rPr>
+        <w:t>gagtype</w:t>
+      </w:r>
+      <w:proofErr w:type="spellEnd"/>
+      <w:r>
+        <w:rPr>
+          <w:rFonts w:ascii="Arial" w:hAnsi="Arial" w:cs="Arial"/>
+          <w:b/>
+          <w:bCs/>
+        </w:rPr>
+        <w:t xml:space="preserve"> = "ball") =&gt; {</w:t>
+      </w:r>
+    </w:p>
+    <w:p>
+      <w:pPr>
+        <w:rPr>
+          <w:rFonts w:ascii="Arial" w:hAnsi="Arial" w:cs="Arial"/>
+          <w:b/>
+          <w:bCs/>
+        </w:rPr>
+      </w:pPr>
+      <w:r>
+        <w:rPr>
+          <w:rFonts w:ascii="Arial" w:hAnsi="Arial" w:cs="Arial"/>
+          <w:b/>
+          <w:bCs/>
+        </w:rPr>
+        <w:t>    if (</w:t>
+      </w:r>
+      <w:proofErr w:type="spellStart"/>
+      <w:proofErr w:type="gramStart"/>
+      <w:r>
+        <w:rPr>
+          <w:rFonts w:ascii="Arial" w:hAnsi="Arial" w:cs="Arial"/>
+          <w:b/>
+          <w:bCs/>
+        </w:rPr>
+        <w:t>process.gags</w:t>
+      </w:r>
+      <w:proofErr w:type="spellEnd"/>
+      <w:proofErr w:type="gramEnd"/>
+      <w:r>
+        <w:rPr>
+          <w:rFonts w:ascii="Arial" w:hAnsi="Arial" w:cs="Arial"/>
+          <w:b/>
+          <w:bCs/>
+        </w:rPr>
+        <w:t xml:space="preserve"> == undefined) </w:t>
+      </w:r>
+      <w:proofErr w:type="gramStart"/>
+      <w:r>
+        <w:rPr>
+          <w:rFonts w:ascii="Arial" w:hAnsi="Arial" w:cs="Arial"/>
+          <w:b/>
+          <w:bCs/>
+        </w:rPr>
+        <w:t xml:space="preserve">{ </w:t>
+      </w:r>
+      <w:proofErr w:type="spellStart"/>
+      <w:r>
+        <w:rPr>
+          <w:rFonts w:ascii="Arial" w:hAnsi="Arial" w:cs="Arial"/>
+          <w:b/>
+          <w:bCs/>
+        </w:rPr>
+        <w:t>process</w:t>
+      </w:r>
+      <w:proofErr w:type="gramEnd"/>
+      <w:r>
+        <w:rPr>
+          <w:rFonts w:ascii="Arial" w:hAnsi="Arial" w:cs="Arial"/>
+          <w:b/>
+          <w:bCs/>
+        </w:rPr>
+        <w:t>.gags</w:t>
+      </w:r>
+      <w:proofErr w:type="spellEnd"/>
+      <w:r>
+        <w:rPr>
+          <w:rFonts w:ascii="Arial" w:hAnsi="Arial" w:cs="Arial"/>
+          <w:b/>
+          <w:bCs/>
+        </w:rPr>
+        <w:t xml:space="preserve"> = {</w:t>
+      </w:r>
+      <w:proofErr w:type="gramStart"/>
+      <w:r>
+        <w:rPr>
+          <w:rFonts w:ascii="Arial" w:hAnsi="Arial" w:cs="Arial"/>
+          <w:b/>
+          <w:bCs/>
+        </w:rPr>
+        <w:t>} }</w:t>
+      </w:r>
+      <w:proofErr w:type="gramEnd"/>
+    </w:p>
+    <w:p>
+      <w:pPr>
+        <w:rPr>
+          <w:rFonts w:ascii="Arial" w:hAnsi="Arial" w:cs="Arial"/>
+          <w:b/>
+          <w:bCs/>
+        </w:rPr>
+      </w:pPr>
+      <w:r>
+        <w:rPr>
+          <w:rFonts w:ascii="Arial" w:hAnsi="Arial" w:cs="Arial"/>
+          <w:b/>
+          <w:bCs/>
+        </w:rPr>
+        <w:t xml:space="preserve">    </w:t>
+      </w:r>
+      <w:proofErr w:type="spellStart"/>
+      <w:proofErr w:type="gramStart"/>
+      <w:r>
+        <w:rPr>
+          <w:rFonts w:ascii="Arial" w:hAnsi="Arial" w:cs="Arial"/>
+          <w:b/>
+          <w:bCs/>
+        </w:rPr>
+        <w:t>process.gags</w:t>
+      </w:r>
+      <w:proofErr w:type="spellEnd"/>
+      <w:proofErr w:type="gramEnd"/>
+      <w:r>
+        <w:rPr>
+          <w:rFonts w:ascii="Arial" w:hAnsi="Arial" w:cs="Arial"/>
+          <w:b/>
+          <w:bCs/>
+        </w:rPr>
+        <w:t>[</w:t>
+      </w:r>
+      <w:proofErr w:type="spellStart"/>
+      <w:r>
+        <w:rPr>
+          <w:rFonts w:ascii="Arial" w:hAnsi="Arial" w:cs="Arial"/>
+          <w:b/>
+          <w:bCs/>
+        </w:rPr>
+        <w:t>userID</w:t>
+      </w:r>
+      <w:proofErr w:type="spellEnd"/>
+      <w:r>
+        <w:rPr>
+          <w:rFonts w:ascii="Arial" w:hAnsi="Arial" w:cs="Arial"/>
+          <w:b/>
+          <w:bCs/>
+        </w:rPr>
+        <w:t xml:space="preserve">] = </w:t>
+      </w:r>
+      <w:proofErr w:type="spellStart"/>
+      <w:r>
+        <w:rPr>
+          <w:rFonts w:ascii="Arial" w:hAnsi="Arial" w:cs="Arial"/>
+          <w:b/>
+          <w:bCs/>
+        </w:rPr>
+        <w:t>gagtype</w:t>
+      </w:r>
+      <w:proofErr w:type="spellEnd"/>
+    </w:p>
+    <w:p>
+      <w:pPr>
+        <w:rPr>
+          <w:rFonts w:ascii="Arial" w:hAnsi="Arial" w:cs="Arial"/>
+          <w:b/>
+          <w:bCs/>
+        </w:rPr>
+      </w:pPr>
+      <w:r>
+        <w:rPr>
+          <w:rFonts w:ascii="Arial" w:hAnsi="Arial" w:cs="Arial"/>
+          <w:b/>
+          <w:bCs/>
+        </w:rPr>
+        <w:t xml:space="preserve">    </w:t>
+      </w:r>
+      <w:proofErr w:type="spellStart"/>
+      <w:proofErr w:type="gramStart"/>
+      <w:r>
+        <w:rPr>
+          <w:rFonts w:ascii="Arial" w:hAnsi="Arial" w:cs="Arial"/>
+          <w:b/>
+          <w:bCs/>
+        </w:rPr>
+        <w:t>fs.writeFile</w:t>
+      </w:r>
+      <w:proofErr w:type="spellEnd"/>
+      <w:proofErr w:type="gramEnd"/>
+      <w:r>
+        <w:rPr>
+          <w:rFonts w:ascii="Arial" w:hAnsi="Arial" w:cs="Arial"/>
+          <w:b/>
+          <w:bCs/>
+        </w:rPr>
+        <w:t xml:space="preserve">(`./gaggedusers.txt`, </w:t>
+      </w:r>
+      <w:proofErr w:type="spellStart"/>
+      <w:r>
+        <w:rPr>
+          <w:rFonts w:ascii="Arial" w:hAnsi="Arial" w:cs="Arial"/>
+          <w:b/>
+          <w:bCs/>
+        </w:rPr>
+        <w:t>JSON.stringify</w:t>
+      </w:r>
+      <w:proofErr w:type="spellEnd"/>
+      <w:r>
+        <w:rPr>
+          <w:rFonts w:ascii="Arial" w:hAnsi="Arial" w:cs="Arial"/>
+          <w:b/>
+          <w:bCs/>
+        </w:rPr>
+        <w:t>(</w:t>
+      </w:r>
+      <w:proofErr w:type="spellStart"/>
+      <w:proofErr w:type="gramStart"/>
+      <w:r>
+        <w:rPr>
+          <w:rFonts w:ascii="Arial" w:hAnsi="Arial" w:cs="Arial"/>
+          <w:b/>
+          <w:bCs/>
+        </w:rPr>
+        <w:t>process.gags</w:t>
+      </w:r>
+      <w:proofErr w:type="spellEnd"/>
+      <w:proofErr w:type="gramEnd"/>
+      <w:r>
+        <w:rPr>
+          <w:rFonts w:ascii="Arial" w:hAnsi="Arial" w:cs="Arial"/>
+          <w:b/>
+          <w:bCs/>
+        </w:rPr>
+        <w:t>)</w:t>
+      </w:r>
+      <w:proofErr w:type="gramStart"/>
+      <w:r>
+        <w:rPr>
+          <w:rFonts w:ascii="Arial" w:hAnsi="Arial" w:cs="Arial"/>
+          <w:b/>
+          <w:bCs/>
+        </w:rPr>
+        <w:t>);</w:t>
+      </w:r>
+      <w:proofErr w:type="gramEnd"/>
+    </w:p>
+    <w:p>
+      <w:pPr>
+        <w:rPr>
+          <w:rFonts w:ascii="Arial" w:hAnsi="Arial" w:cs="Arial"/>
+          <w:b/>
+          <w:bCs/>
+        </w:rPr>
+      </w:pPr>
+      <w:r>
+        <w:rPr>
+          <w:rFonts w:ascii="Arial" w:hAnsi="Arial" w:cs="Arial"/>
+          <w:b/>
+          <w:bCs/>
+        </w:rPr>
+        <w:t>}</w:t>
+      </w:r>
+    </w:p>
+    <w:p>
+      <w:r>
+        <w:t xml:space="preserve">And then, under index.js, below your </w:t>
+      </w:r>
+      <w:proofErr w:type="spellStart"/>
+      <w:r>
+        <w:t>dotenv.</w:t>
+      </w:r>
+      <w:proofErr w:type="gramStart"/>
+      <w:r>
+        <w:t>config</w:t>
+      </w:r>
+      <w:proofErr w:type="spellEnd"/>
+      <w:r>
+        <w:t>(</w:t>
+      </w:r>
+      <w:proofErr w:type="gramEnd"/>
+      <w:r>
+        <w:t xml:space="preserve">), </w:t>
+      </w:r>
+      <w:proofErr w:type="gramStart"/>
+      <w:r>
+        <w:t>lets</w:t>
+      </w:r>
+      <w:proofErr w:type="gramEnd"/>
+      <w:r>
+        <w:t xml:space="preserve"> add some new code to read from the same path. Note that as this is at the root of the directory, we should </w:t>
+      </w:r>
+      <w:proofErr w:type="gramStart"/>
+      <w:r>
+        <w:t>use .</w:t>
+      </w:r>
+      <w:proofErr w:type="gramEnd"/>
+      <w:r>
+        <w:t xml:space="preserve"> and not traverse. Note the order in which we’re JSON stringifying and JSON parsing. </w:t>
+      </w:r>
+      <w:r>
+        <w:t xml:space="preserve">We’re going to use the synchronous variant here, as this is something we should load before attempting to login. </w:t>
+      </w:r>
+    </w:p>
+    <w:p>
+      <w:pPr>
+        <w:rPr>
+          <w:rFonts w:ascii="Arial" w:hAnsi="Arial" w:cs="Arial"/>
+          <w:b/>
+          <w:bCs/>
+        </w:rPr>
+      </w:pPr>
+      <w:r>
+        <w:rPr>
+          <w:rFonts w:ascii="Arial" w:hAnsi="Arial" w:cs="Arial"/>
+          <w:b/>
+          <w:bCs/>
+        </w:rPr>
+        <w:t>try {</w:t>
+      </w:r>
+    </w:p>
+    <w:p>
+      <w:pPr>
+        <w:rPr>
+          <w:rFonts w:ascii="Arial" w:hAnsi="Arial" w:cs="Arial"/>
+          <w:b/>
+          <w:bCs/>
+        </w:rPr>
+      </w:pPr>
+      <w:r>
+        <w:rPr>
+          <w:rFonts w:ascii="Arial" w:hAnsi="Arial" w:cs="Arial"/>
+          <w:b/>
+          <w:bCs/>
+        </w:rPr>
+        <w:t xml:space="preserve">    </w:t>
+      </w:r>
+      <w:proofErr w:type="spellStart"/>
+      <w:proofErr w:type="gramStart"/>
+      <w:r>
+        <w:rPr>
+          <w:rFonts w:ascii="Arial" w:hAnsi="Arial" w:cs="Arial"/>
+          <w:b/>
+          <w:bCs/>
+        </w:rPr>
+        <w:t>process.gags</w:t>
+      </w:r>
+      <w:proofErr w:type="spellEnd"/>
+      <w:proofErr w:type="gramEnd"/>
+      <w:r>
+        <w:rPr>
+          <w:rFonts w:ascii="Arial" w:hAnsi="Arial" w:cs="Arial"/>
+          <w:b/>
+          <w:bCs/>
+        </w:rPr>
+        <w:t xml:space="preserve"> = </w:t>
+      </w:r>
+      <w:proofErr w:type="spellStart"/>
+      <w:r>
+        <w:rPr>
+          <w:rFonts w:ascii="Arial" w:hAnsi="Arial" w:cs="Arial"/>
+          <w:b/>
+          <w:bCs/>
+        </w:rPr>
+        <w:t>JSON.parse</w:t>
+      </w:r>
+      <w:proofErr w:type="spellEnd"/>
+      <w:r>
+        <w:rPr>
+          <w:rFonts w:ascii="Arial" w:hAnsi="Arial" w:cs="Arial"/>
+          <w:b/>
+          <w:bCs/>
+        </w:rPr>
+        <w:t>(</w:t>
+      </w:r>
+      <w:proofErr w:type="spellStart"/>
+      <w:proofErr w:type="gramStart"/>
+      <w:r>
+        <w:rPr>
+          <w:rFonts w:ascii="Arial" w:hAnsi="Arial" w:cs="Arial"/>
+          <w:b/>
+          <w:bCs/>
+        </w:rPr>
+        <w:t>fs.readFileSync</w:t>
+      </w:r>
+      <w:proofErr w:type="spellEnd"/>
+      <w:proofErr w:type="gramEnd"/>
+      <w:r>
+        <w:rPr>
+          <w:rFonts w:ascii="Arial" w:hAnsi="Arial" w:cs="Arial"/>
+          <w:b/>
+          <w:bCs/>
+        </w:rPr>
+        <w:t>(`./gaggedusers.txt`))</w:t>
+      </w:r>
+    </w:p>
+    <w:p>
+      <w:pPr>
+        <w:rPr>
+          <w:rFonts w:ascii="Arial" w:hAnsi="Arial" w:cs="Arial"/>
+          <w:b/>
+          <w:bCs/>
+        </w:rPr>
+      </w:pPr>
+      <w:r>
+        <w:rPr>
+          <w:rFonts w:ascii="Arial" w:hAnsi="Arial" w:cs="Arial"/>
+          <w:b/>
+          <w:bCs/>
+        </w:rPr>
+        <w:t>}</w:t>
+      </w:r>
+    </w:p>
+    <w:p>
+      <w:pPr>
+        <w:rPr>
+          <w:rFonts w:ascii="Arial" w:hAnsi="Arial" w:cs="Arial"/>
+          <w:b/>
+          <w:bCs/>
+        </w:rPr>
+      </w:pPr>
+      <w:r>
+        <w:rPr>
+          <w:rFonts w:ascii="Arial" w:hAnsi="Arial" w:cs="Arial"/>
+          <w:b/>
+          <w:bCs/>
+        </w:rPr>
+        <w:t>catch (</w:t>
+      </w:r>
+      <w:proofErr w:type="gramStart"/>
+      <w:r>
+        <w:rPr>
+          <w:rFonts w:ascii="Arial" w:hAnsi="Arial" w:cs="Arial"/>
+          <w:b/>
+          <w:bCs/>
+        </w:rPr>
+        <w:t>err) {</w:t>
+      </w:r>
+      <w:proofErr w:type="gramEnd"/>
+      <w:r>
+        <w:rPr>
+          <w:rFonts w:ascii="Arial" w:hAnsi="Arial" w:cs="Arial"/>
+          <w:b/>
+          <w:bCs/>
+        </w:rPr>
+        <w:t xml:space="preserve"> </w:t>
+      </w:r>
+    </w:p>
+    <w:p>
+      <w:pPr>
+        <w:rPr>
+          <w:rFonts w:ascii="Arial" w:hAnsi="Arial" w:cs="Arial"/>
+          <w:b/>
+          <w:bCs/>
+        </w:rPr>
+      </w:pPr>
+      <w:r>
+        <w:rPr>
+          <w:rFonts w:ascii="Arial" w:hAnsi="Arial" w:cs="Arial"/>
+          <w:b/>
+          <w:bCs/>
+        </w:rPr>
+        <w:t>    console.log(err</w:t>
+      </w:r>
+      <w:proofErr w:type="gramStart"/>
+      <w:r>
+        <w:rPr>
+          <w:rFonts w:ascii="Arial" w:hAnsi="Arial" w:cs="Arial"/>
+          <w:b/>
+          <w:bCs/>
+        </w:rPr>
+        <w:t>);</w:t>
+      </w:r>
+      <w:proofErr w:type="gramEnd"/>
+    </w:p>
+    <w:p>
+      <w:pPr>
+        <w:rPr>
+          <w:rFonts w:ascii="Arial" w:hAnsi="Arial" w:cs="Arial"/>
+          <w:b/>
+          <w:bCs/>
+        </w:rPr>
+      </w:pPr>
+      <w:r>
+        <w:rPr>
+          <w:rFonts w:ascii="Arial" w:hAnsi="Arial" w:cs="Arial"/>
+          <w:b/>
+          <w:bCs/>
+        </w:rPr>
+        <w:t>}</w:t>
+      </w:r>
+    </w:p>
+    <w:p>
+      <w:r>
+        <w:t xml:space="preserve">Now save and reload. Try adding a user, then reload the bot and see if it sticks! </w:t>
+      </w:r>
+      <w:r>
+        <w:t xml:space="preserve">You should also go add your gaggedusers.txt to </w:t>
+      </w:r>
+      <w:proofErr w:type="gramStart"/>
+      <w:r>
+        <w:t>your .</w:t>
+      </w:r>
+      <w:proofErr w:type="spellStart"/>
+      <w:r>
+        <w:t>gitignore</w:t>
+      </w:r>
+      <w:proofErr w:type="spellEnd"/>
+      <w:proofErr w:type="gramEnd"/>
+      <w:r>
+        <w:t xml:space="preserve"> so it doesn’t end up in the version control. At this point, if you’re not interested in running it in a container, you can stop here and simply run the index.js and deploy-commands.js files as needed. </w:t>
+      </w:r>
+    </w:p>
+    <w:p>
+      <w:pPr>
+        <w:rPr>
+          <w:b/>
+          <w:bCs/>
+          <w:sz w:val="40"/>
+          <w:szCs w:val="40"/>
+        </w:rPr>
+      </w:pPr>
+      <w:r>
+        <w:rPr>
+          <w:b/>
+          <w:bCs/>
+          <w:sz w:val="40"/>
+          <w:szCs w:val="40"/>
+        </w:rPr>
+        <w:t>Phase Seven – Docker-</w:t>
+      </w:r>
+      <w:proofErr w:type="spellStart"/>
+      <w:r>
+        <w:rPr>
+          <w:b/>
+          <w:bCs/>
+          <w:sz w:val="40"/>
+          <w:szCs w:val="40"/>
+        </w:rPr>
+        <w:t>ifying</w:t>
+      </w:r>
+      <w:proofErr w:type="spellEnd"/>
+      <w:r>
+        <w:rPr>
+          <w:b/>
+          <w:bCs/>
+          <w:sz w:val="40"/>
+          <w:szCs w:val="40"/>
+        </w:rPr>
+        <w:t xml:space="preserve"> it</w:t>
+      </w:r>
+      <w:bookmarkStart w:id="7" w:name="PhaseSeven"/>
+      <w:bookmarkEnd w:id="7"/>
+    </w:p>
+    <w:p>
+      <w:r>
+        <w:t>The new hit thing now is slim apps which can run in their own little container</w:t>
+      </w:r>
+      <w:r>
+        <w:t xml:space="preserve">. The user can look at the logs, but otherwise, the idea is that you download the docker image, click run and it just… runs. All the dependencies and everything are pulled and installed as the user sets this up using the docker compose file. </w:t>
       </w:r>
     </w:p>
     <w:sectPr>
@@ -5887,6 +13124,18 @@
       <w:shd w:val="clear" w:color="auto" w:fill="E1DFDD"/>
     </w:rPr>
   </w:style>
+  <w:style w:type="character" w:styleId="FollowedHyperlink">
+    <w:name w:val="FollowedHyperlink"/>
+    <w:basedOn w:val="DefaultParagraphFont"/>
+    <w:uiPriority w:val="99"/>
+    <w:semiHidden/>
+    <w:unhideWhenUsed/>
+    <w:rsid w:val="00A66105"/>
+    <w:rPr>
+      <w:color w:val="96607D" w:themeColor="followedHyperlink"/>
+      <w:u w:val="single"/>
+    </w:rPr>
+  </w:style>
 </w:styles>
 </file>
 
